--- a/Baocaolan1_Chuong1.docx
+++ b/Baocaolan1_Chuong1.docx
@@ -28,7 +28,7 @@
           </w:tcPr>
           <w:p>
             <w:pPr>
-              <w:spacing w:before="0" w:line="360" w:lineRule="auto"/>
+              <w:spacing w:before="0"/>
               <w:ind w:right="-18"/>
               <w:jc w:val="left"/>
               <w:rPr>
@@ -57,7 +57,7 @@
           </w:tcPr>
           <w:p>
             <w:pPr>
-              <w:spacing w:before="0" w:line="360" w:lineRule="auto"/>
+              <w:spacing w:before="0"/>
               <w:ind w:left="0" w:right="-18"/>
               <w:jc w:val="left"/>
               <w:rPr>
@@ -96,7 +96,7 @@
     </w:tbl>
     <w:p>
       <w:pPr>
-        <w:spacing w:before="0" w:after="240" w:line="360" w:lineRule="auto"/>
+        <w:spacing w:before="0" w:after="240"/>
         <w:ind w:right="-18"/>
         <w:jc w:val="center"/>
         <w:rPr>
@@ -122,7 +122,7 @@
     </w:p>
     <w:p>
       <w:pPr>
-        <w:spacing w:after="240" w:line="360" w:lineRule="auto"/>
+        <w:spacing w:after="240"/>
         <w:ind w:right="-18"/>
         <w:jc w:val="center"/>
         <w:rPr>
@@ -207,7 +207,6 @@
     </w:p>
     <w:p>
       <w:pPr>
-        <w:spacing w:line="360" w:lineRule="auto"/>
         <w:ind w:right="-18"/>
         <w:jc w:val="center"/>
         <w:rPr>
@@ -218,7 +217,6 @@
     </w:p>
     <w:p>
       <w:pPr>
-        <w:spacing w:line="360" w:lineRule="auto"/>
         <w:ind w:right="-18"/>
         <w:jc w:val="center"/>
         <w:rPr>
@@ -252,7 +250,6 @@
         <w:tabs>
           <w:tab w:val="left" w:leader="dot" w:pos="9072"/>
         </w:tabs>
-        <w:spacing w:line="360" w:lineRule="auto"/>
         <w:ind w:right="-18"/>
         <w:rPr>
           <w:rFonts w:cs="Times New Roman"/>
@@ -267,7 +264,6 @@
         <w:tabs>
           <w:tab w:val="left" w:leader="dot" w:pos="9072"/>
         </w:tabs>
-        <w:spacing w:line="360" w:lineRule="auto"/>
         <w:ind w:right="-18"/>
         <w:rPr>
           <w:rFonts w:cs="Times New Roman"/>
@@ -282,7 +278,6 @@
         <w:tabs>
           <w:tab w:val="left" w:leader="dot" w:pos="9072"/>
         </w:tabs>
-        <w:spacing w:line="360" w:lineRule="auto"/>
         <w:ind w:right="-18"/>
         <w:rPr>
           <w:rFonts w:cs="Times New Roman"/>
@@ -295,7 +290,6 @@
     <w:p>
       <w:pPr>
         <w:pStyle w:val="CoverT"/>
-        <w:spacing w:line="360" w:lineRule="auto"/>
         <w:ind w:left="0"/>
         <w:rPr>
           <w:szCs w:val="32"/>
@@ -326,7 +320,6 @@
     <w:p>
       <w:pPr>
         <w:pStyle w:val="Cover"/>
-        <w:spacing w:line="360" w:lineRule="auto"/>
         <w:ind w:left="0" w:right="-18"/>
         <w:jc w:val="both"/>
         <w:rPr>
@@ -341,7 +334,6 @@
     <w:p>
       <w:pPr>
         <w:pStyle w:val="Cover"/>
-        <w:spacing w:line="360" w:lineRule="auto"/>
         <w:ind w:left="0" w:right="-18"/>
         <w:rPr>
           <w:sz w:val="28"/>
@@ -360,7 +352,6 @@
     <w:p>
       <w:pPr>
         <w:pStyle w:val="Cover"/>
-        <w:spacing w:line="360" w:lineRule="auto"/>
         <w:ind w:left="0" w:right="-18"/>
         <w:rPr>
           <w:sz w:val="28"/>
@@ -371,7 +362,6 @@
     <w:p>
       <w:pPr>
         <w:pStyle w:val="Cover"/>
-        <w:spacing w:line="360" w:lineRule="auto"/>
         <w:ind w:left="0" w:right="-18"/>
         <w:jc w:val="both"/>
         <w:rPr>
@@ -383,7 +373,7 @@
     <w:p>
       <w:pPr>
         <w:widowControl/>
-        <w:spacing w:before="400" w:line="360" w:lineRule="auto"/>
+        <w:spacing w:before="400"/>
         <w:jc w:val="center"/>
         <w:rPr>
           <w:rFonts w:eastAsia="Times New Roman" w:cs="Times New Roman"/>
@@ -448,7 +438,7 @@
           </w:tcPr>
           <w:p>
             <w:pPr>
-              <w:spacing w:before="0" w:line="360" w:lineRule="auto"/>
+              <w:spacing w:before="0"/>
               <w:ind w:right="-18"/>
               <w:jc w:val="center"/>
               <w:rPr>
@@ -478,7 +468,7 @@
           </w:tcPr>
           <w:p>
             <w:pPr>
-              <w:spacing w:before="0" w:line="360" w:lineRule="auto"/>
+              <w:spacing w:before="0"/>
               <w:ind w:right="-18"/>
               <w:jc w:val="center"/>
               <w:rPr>
@@ -517,7 +507,7 @@
     </w:tbl>
     <w:p>
       <w:pPr>
-        <w:spacing w:before="0" w:after="240" w:line="360" w:lineRule="auto"/>
+        <w:spacing w:before="0" w:after="240"/>
         <w:ind w:right="-18"/>
         <w:jc w:val="center"/>
         <w:rPr>
@@ -587,7 +577,6 @@
     </w:p>
     <w:p>
       <w:pPr>
-        <w:spacing w:line="360" w:lineRule="auto"/>
         <w:ind w:right="-18"/>
         <w:jc w:val="center"/>
         <w:rPr>
@@ -619,7 +608,6 @@
     </w:p>
     <w:p>
       <w:pPr>
-        <w:spacing w:line="360" w:lineRule="auto"/>
         <w:ind w:right="-18"/>
         <w:rPr>
           <w:rFonts w:cs="Times New Roman"/>
@@ -628,7 +616,6 @@
     </w:p>
     <w:p>
       <w:pPr>
-        <w:spacing w:line="360" w:lineRule="auto"/>
         <w:ind w:right="-18"/>
         <w:rPr>
           <w:rFonts w:cs="Times New Roman"/>
@@ -637,7 +624,6 @@
     </w:p>
     <w:p>
       <w:pPr>
-        <w:spacing w:line="360" w:lineRule="auto"/>
         <w:ind w:right="-18"/>
         <w:rPr>
           <w:rFonts w:cs="Times New Roman"/>
@@ -647,7 +633,6 @@
     <w:p>
       <w:pPr>
         <w:pStyle w:val="CoverT"/>
-        <w:spacing w:line="360" w:lineRule="auto"/>
         <w:ind w:left="0"/>
         <w:rPr>
           <w:szCs w:val="32"/>
@@ -680,7 +665,6 @@
     <w:bookmarkEnd w:id="1"/>
     <w:p>
       <w:pPr>
-        <w:spacing w:line="360" w:lineRule="auto"/>
         <w:ind w:right="-18"/>
         <w:rPr>
           <w:rFonts w:eastAsia="Times New Roman" w:cs="Times New Roman"/>
@@ -691,7 +675,6 @@
     </w:p>
     <w:p>
       <w:pPr>
-        <w:spacing w:line="360" w:lineRule="auto"/>
         <w:ind w:right="-18"/>
         <w:rPr>
           <w:rFonts w:eastAsia="Times New Roman" w:cs="Times New Roman"/>
@@ -725,7 +708,7 @@
           </w:tcPr>
           <w:p>
             <w:pPr>
-              <w:spacing w:before="120" w:line="360" w:lineRule="auto"/>
+              <w:spacing w:before="120"/>
               <w:ind w:right="-18"/>
               <w:jc w:val="right"/>
               <w:rPr>
@@ -750,7 +733,7 @@
           </w:tcPr>
           <w:p>
             <w:pPr>
-              <w:spacing w:before="120" w:line="360" w:lineRule="auto"/>
+              <w:spacing w:before="120"/>
               <w:ind w:left="0" w:right="-18"/>
               <w:rPr>
                 <w:rFonts w:ascii="Times New Roman" w:hAnsi="Times New Roman" w:cs="Times New Roman"/>
@@ -780,7 +763,7 @@
           </w:tcPr>
           <w:p>
             <w:pPr>
-              <w:spacing w:before="120" w:line="360" w:lineRule="auto"/>
+              <w:spacing w:before="120"/>
               <w:ind w:right="-18"/>
               <w:jc w:val="right"/>
               <w:rPr>
@@ -805,7 +788,7 @@
           </w:tcPr>
           <w:p>
             <w:pPr>
-              <w:spacing w:before="120" w:line="360" w:lineRule="auto"/>
+              <w:spacing w:before="120"/>
               <w:ind w:left="0" w:right="-18"/>
               <w:rPr>
                 <w:rFonts w:ascii="Times New Roman" w:hAnsi="Times New Roman" w:cs="Times New Roman"/>
@@ -831,7 +814,6 @@
     </w:tbl>
     <w:p>
       <w:pPr>
-        <w:spacing w:line="360" w:lineRule="auto"/>
         <w:ind w:right="-18"/>
         <w:rPr>
           <w:rFonts w:eastAsia="Times New Roman" w:cs="Times New Roman"/>
@@ -842,7 +824,6 @@
     </w:p>
     <w:p>
       <w:pPr>
-        <w:spacing w:line="360" w:lineRule="auto"/>
         <w:ind w:right="-18"/>
         <w:rPr>
           <w:rFonts w:eastAsia="Times New Roman" w:cs="Times New Roman"/>
@@ -877,7 +858,7 @@
           </w:tcPr>
           <w:p>
             <w:pPr>
-              <w:spacing w:before="120" w:line="360" w:lineRule="auto"/>
+              <w:spacing w:before="120"/>
               <w:ind w:right="-18"/>
               <w:jc w:val="right"/>
               <w:rPr>
@@ -902,7 +883,7 @@
           </w:tcPr>
           <w:p>
             <w:pPr>
-              <w:spacing w:before="120" w:line="360" w:lineRule="auto"/>
+              <w:spacing w:before="120"/>
               <w:ind w:right="-18"/>
               <w:rPr>
                 <w:rFonts w:ascii="Times New Roman" w:hAnsi="Times New Roman" w:cs="Times New Roman"/>
@@ -929,7 +910,7 @@
           </w:tcPr>
           <w:p>
             <w:pPr>
-              <w:spacing w:before="120" w:line="360" w:lineRule="auto"/>
+              <w:spacing w:before="120"/>
               <w:ind w:right="-18"/>
               <w:rPr>
                 <w:rFonts w:ascii="Times New Roman" w:hAnsi="Times New Roman" w:cs="Times New Roman"/>
@@ -945,7 +926,7 @@
           </w:tcPr>
           <w:p>
             <w:pPr>
-              <w:spacing w:before="120" w:line="360" w:lineRule="auto"/>
+              <w:spacing w:before="120"/>
               <w:ind w:left="375" w:right="-18" w:hanging="360"/>
               <w:rPr>
                 <w:rFonts w:ascii="Times New Roman" w:hAnsi="Times New Roman" w:cs="Times New Roman"/>
@@ -959,7 +940,6 @@
     </w:tbl>
     <w:p>
       <w:pPr>
-        <w:spacing w:line="360" w:lineRule="auto"/>
         <w:ind w:right="-18"/>
         <w:rPr>
           <w:rFonts w:eastAsia="Times New Roman" w:cs="Times New Roman"/>
@@ -970,7 +950,6 @@
     </w:p>
     <w:p>
       <w:pPr>
-        <w:spacing w:line="360" w:lineRule="auto"/>
         <w:ind w:right="-18"/>
         <w:rPr>
           <w:rFonts w:eastAsia="Times New Roman" w:cs="Times New Roman"/>
@@ -982,7 +961,7 @@
     <w:p>
       <w:pPr>
         <w:widowControl/>
-        <w:spacing w:before="0" w:line="360" w:lineRule="auto"/>
+        <w:spacing w:before="0"/>
         <w:jc w:val="center"/>
         <w:rPr>
           <w:rFonts w:eastAsia="Times New Roman" w:cs="Times New Roman"/>
@@ -1016,7 +995,7 @@
     </w:p>
     <w:p>
       <w:pPr>
-        <w:spacing w:after="200" w:line="360" w:lineRule="auto"/>
+        <w:spacing w:after="200"/>
         <w:jc w:val="center"/>
         <w:rPr>
           <w:rFonts w:cs="Times New Roman"/>
@@ -1203,7 +1182,6 @@
     </w:p>
     <w:p>
       <w:pPr>
-        <w:spacing w:line="360" w:lineRule="auto"/>
         <w:jc w:val="center"/>
         <w:rPr>
           <w:rFonts w:cs="Times New Roman"/>
@@ -1212,7 +1190,7 @@
     </w:p>
     <w:p>
       <w:pPr>
-        <w:spacing w:after="200" w:line="360" w:lineRule="auto"/>
+        <w:spacing w:after="200"/>
         <w:rPr>
           <w:rFonts w:cs="Times New Roman"/>
           <w:b/>
@@ -1225,7 +1203,7 @@
     </w:p>
     <w:p>
       <w:pPr>
-        <w:spacing w:after="200" w:line="360" w:lineRule="auto"/>
+        <w:spacing w:after="200"/>
         <w:rPr>
           <w:rFonts w:cs="Times New Roman"/>
           <w:b/>
@@ -1245,7 +1223,7 @@
     <w:p>
       <w:pPr>
         <w:widowControl/>
-        <w:spacing w:before="0" w:line="360" w:lineRule="auto"/>
+        <w:spacing w:before="0"/>
         <w:jc w:val="center"/>
         <w:rPr>
           <w:rFonts w:eastAsia="Times New Roman" w:cs="Times New Roman"/>
@@ -1297,7 +1275,7 @@
           </w:tcPr>
           <w:p>
             <w:pPr>
-              <w:spacing w:before="0" w:line="360" w:lineRule="auto"/>
+              <w:spacing w:before="0"/>
               <w:ind w:hanging="2"/>
               <w:jc w:val="center"/>
               <w:rPr>
@@ -1383,7 +1361,7 @@
           </w:tcPr>
           <w:p>
             <w:pPr>
-              <w:spacing w:before="0" w:line="360" w:lineRule="auto"/>
+              <w:spacing w:before="0"/>
               <w:jc w:val="center"/>
               <w:rPr>
                 <w:rFonts w:cs="Times New Roman"/>
@@ -1406,7 +1384,7 @@
           </w:p>
           <w:p>
             <w:pPr>
-              <w:spacing w:before="0" w:line="360" w:lineRule="auto"/>
+              <w:spacing w:before="0"/>
               <w:ind w:hanging="2"/>
               <w:jc w:val="center"/>
               <w:rPr>
@@ -1428,7 +1406,7 @@
           </w:p>
           <w:p>
             <w:pPr>
-              <w:spacing w:before="0" w:line="360" w:lineRule="auto"/>
+              <w:spacing w:before="0"/>
               <w:ind w:hanging="2"/>
               <w:jc w:val="center"/>
               <w:rPr>
@@ -1464,7 +1442,7 @@
           </w:p>
           <w:p>
             <w:pPr>
-              <w:spacing w:before="0" w:line="360" w:lineRule="auto"/>
+              <w:spacing w:before="0"/>
               <w:ind w:hanging="2"/>
               <w:jc w:val="center"/>
               <w:rPr>
@@ -1491,15 +1469,15 @@
     </w:tbl>
     <w:p>
       <w:pPr>
-        <w:spacing w:before="120" w:line="360" w:lineRule="auto"/>
-        <w:rPr>
-          <w:rFonts w:cs="Times New Roman"/>
-        </w:rPr>
-      </w:pPr>
-    </w:p>
-    <w:p>
-      <w:pPr>
-        <w:spacing w:before="120" w:line="360" w:lineRule="auto"/>
+        <w:spacing w:before="120"/>
+        <w:rPr>
+          <w:rFonts w:cs="Times New Roman"/>
+        </w:rPr>
+      </w:pPr>
+    </w:p>
+    <w:p>
+      <w:pPr>
+        <w:spacing w:before="120"/>
         <w:rPr>
           <w:rFonts w:cs="Times New Roman"/>
           <w:color w:val="0000FF"/>
@@ -1568,7 +1546,7 @@
     </w:p>
     <w:p>
       <w:pPr>
-        <w:spacing w:before="120" w:line="360" w:lineRule="auto"/>
+        <w:spacing w:before="120"/>
         <w:rPr>
           <w:rFonts w:cs="Times New Roman"/>
           <w:color w:val="0000FF"/>
@@ -1652,7 +1630,7 @@
     </w:p>
     <w:p>
       <w:pPr>
-        <w:spacing w:before="120" w:line="360" w:lineRule="auto"/>
+        <w:spacing w:before="120"/>
         <w:rPr>
           <w:rFonts w:cs="Times New Roman"/>
           <w:color w:val="0000FF"/>
@@ -1669,7 +1647,7 @@
     </w:p>
     <w:p>
       <w:pPr>
-        <w:spacing w:before="120" w:line="360" w:lineRule="auto"/>
+        <w:spacing w:before="120"/>
         <w:rPr>
           <w:rFonts w:cs="Times New Roman"/>
           <w:bCs/>
@@ -1715,7 +1693,7 @@
     </w:p>
     <w:p>
       <w:pPr>
-        <w:spacing w:before="120" w:line="360" w:lineRule="auto"/>
+        <w:spacing w:before="120"/>
         <w:rPr>
           <w:rFonts w:cs="Times New Roman"/>
           <w:b/>
@@ -1767,7 +1745,7 @@
     </w:p>
     <w:p>
       <w:pPr>
-        <w:spacing w:before="120" w:line="360" w:lineRule="auto"/>
+        <w:spacing w:before="120"/>
         <w:rPr>
           <w:rFonts w:cs="Times New Roman"/>
           <w:bCs/>
@@ -1815,7 +1793,7 @@
           <w:right w:val="nil"/>
           <w:between w:val="nil"/>
         </w:pBdr>
-        <w:spacing w:before="240" w:line="360" w:lineRule="auto"/>
+        <w:spacing w:before="240"/>
         <w:jc w:val="left"/>
         <w:rPr>
           <w:rFonts w:cs="Times New Roman"/>
@@ -1863,7 +1841,7 @@
           <w:right w:val="nil"/>
           <w:between w:val="nil"/>
         </w:pBdr>
-        <w:spacing w:before="0" w:line="360" w:lineRule="auto"/>
+        <w:spacing w:before="0"/>
         <w:jc w:val="left"/>
         <w:rPr>
           <w:rFonts w:cs="Times New Roman"/>
@@ -1911,7 +1889,7 @@
           <w:right w:val="nil"/>
           <w:between w:val="nil"/>
         </w:pBdr>
-        <w:spacing w:before="0" w:line="360" w:lineRule="auto"/>
+        <w:spacing w:before="0"/>
         <w:jc w:val="left"/>
         <w:rPr>
           <w:rFonts w:cs="Times New Roman"/>
@@ -1970,7 +1948,7 @@
           <w:right w:val="nil"/>
           <w:between w:val="nil"/>
         </w:pBdr>
-        <w:spacing w:before="0" w:line="360" w:lineRule="auto"/>
+        <w:spacing w:before="0"/>
         <w:jc w:val="left"/>
         <w:rPr>
           <w:rFonts w:cs="Times New Roman"/>
@@ -2018,7 +1996,7 @@
           <w:right w:val="nil"/>
           <w:between w:val="nil"/>
         </w:pBdr>
-        <w:spacing w:before="0" w:line="360" w:lineRule="auto"/>
+        <w:spacing w:before="0"/>
         <w:jc w:val="left"/>
         <w:rPr>
           <w:rFonts w:cs="Times New Roman"/>
@@ -2066,7 +2044,7 @@
           <w:right w:val="nil"/>
           <w:between w:val="nil"/>
         </w:pBdr>
-        <w:spacing w:before="0" w:line="360" w:lineRule="auto"/>
+        <w:spacing w:before="0"/>
         <w:jc w:val="left"/>
         <w:rPr>
           <w:rFonts w:cs="Times New Roman"/>
@@ -2114,7 +2092,7 @@
           <w:right w:val="nil"/>
           <w:between w:val="nil"/>
         </w:pBdr>
-        <w:spacing w:before="0" w:line="360" w:lineRule="auto"/>
+        <w:spacing w:before="0"/>
         <w:jc w:val="left"/>
         <w:rPr>
           <w:rFonts w:cs="Times New Roman"/>
@@ -2162,7 +2140,7 @@
           <w:right w:val="nil"/>
           <w:between w:val="nil"/>
         </w:pBdr>
-        <w:spacing w:before="0" w:line="360" w:lineRule="auto"/>
+        <w:spacing w:before="0"/>
         <w:jc w:val="left"/>
         <w:rPr>
           <w:rFonts w:cs="Times New Roman"/>
@@ -2211,7 +2189,7 @@
           <w:right w:val="nil"/>
           <w:between w:val="nil"/>
         </w:pBdr>
-        <w:spacing w:before="0" w:line="360" w:lineRule="auto"/>
+        <w:spacing w:before="0"/>
         <w:jc w:val="left"/>
         <w:rPr>
           <w:rFonts w:cs="Times New Roman"/>
@@ -2259,7 +2237,7 @@
           <w:right w:val="nil"/>
           <w:between w:val="nil"/>
         </w:pBdr>
-        <w:spacing w:before="0" w:line="360" w:lineRule="auto"/>
+        <w:spacing w:before="0"/>
         <w:jc w:val="left"/>
         <w:rPr>
           <w:rFonts w:cs="Times New Roman"/>
@@ -2307,7 +2285,7 @@
           <w:right w:val="nil"/>
           <w:between w:val="nil"/>
         </w:pBdr>
-        <w:spacing w:before="0" w:line="360" w:lineRule="auto"/>
+        <w:spacing w:before="0"/>
         <w:jc w:val="left"/>
         <w:rPr>
           <w:rFonts w:cs="Times New Roman"/>
@@ -2366,7 +2344,7 @@
           <w:right w:val="nil"/>
           <w:between w:val="nil"/>
         </w:pBdr>
-        <w:spacing w:before="0" w:line="360" w:lineRule="auto"/>
+        <w:spacing w:before="0"/>
         <w:jc w:val="left"/>
         <w:rPr>
           <w:rFonts w:cs="Times New Roman"/>
@@ -2425,7 +2403,7 @@
           <w:right w:val="nil"/>
           <w:between w:val="nil"/>
         </w:pBdr>
-        <w:spacing w:before="0" w:line="360" w:lineRule="auto"/>
+        <w:spacing w:before="0"/>
         <w:jc w:val="left"/>
         <w:rPr>
           <w:rFonts w:cs="Times New Roman"/>
@@ -2480,7 +2458,7 @@
           <w:right w:val="nil"/>
           <w:between w:val="nil"/>
         </w:pBdr>
-        <w:spacing w:before="0" w:line="360" w:lineRule="auto"/>
+        <w:spacing w:before="0"/>
         <w:jc w:val="left"/>
         <w:rPr>
           <w:rFonts w:cs="Times New Roman"/>
@@ -2540,7 +2518,7 @@
           </w:tcPr>
           <w:p>
             <w:pPr>
-              <w:spacing w:before="120" w:line="360" w:lineRule="auto"/>
+              <w:spacing w:before="120"/>
               <w:jc w:val="center"/>
               <w:rPr>
                 <w:rFonts w:cs="Times New Roman"/>
@@ -2575,7 +2553,7 @@
           </w:tcPr>
           <w:p>
             <w:pPr>
-              <w:spacing w:before="120" w:line="360" w:lineRule="auto"/>
+              <w:spacing w:before="120"/>
               <w:jc w:val="center"/>
               <w:rPr>
                 <w:rFonts w:cs="Times New Roman"/>
@@ -2603,7 +2581,7 @@
           </w:tcPr>
           <w:p>
             <w:pPr>
-              <w:spacing w:before="0" w:line="360" w:lineRule="auto"/>
+              <w:spacing w:before="0"/>
               <w:rPr>
                 <w:rFonts w:cs="Times New Roman"/>
                 <w:bCs/>
@@ -2628,7 +2606,7 @@
           </w:tcPr>
           <w:p>
             <w:pPr>
-              <w:spacing w:before="0" w:line="360" w:lineRule="auto"/>
+              <w:spacing w:before="0"/>
               <w:rPr>
                 <w:rFonts w:cs="Times New Roman"/>
                 <w:bCs/>
@@ -2646,7 +2624,7 @@
           </w:tcPr>
           <w:p>
             <w:pPr>
-              <w:spacing w:before="0" w:line="360" w:lineRule="auto"/>
+              <w:spacing w:before="0"/>
               <w:rPr>
                 <w:rFonts w:cs="Times New Roman"/>
                 <w:bCs/>
@@ -2679,7 +2657,7 @@
           </w:tcPr>
           <w:p>
             <w:pPr>
-              <w:spacing w:before="0" w:line="360" w:lineRule="auto"/>
+              <w:spacing w:before="0"/>
               <w:rPr>
                 <w:rFonts w:cs="Times New Roman"/>
                 <w:bCs/>
@@ -2697,7 +2675,7 @@
           </w:tcPr>
           <w:p>
             <w:pPr>
-              <w:spacing w:before="0" w:line="360" w:lineRule="auto"/>
+              <w:spacing w:before="0"/>
               <w:rPr>
                 <w:rFonts w:cs="Times New Roman"/>
                 <w:bCs/>
@@ -2722,7 +2700,7 @@
           </w:tcPr>
           <w:p>
             <w:pPr>
-              <w:spacing w:before="0" w:line="360" w:lineRule="auto"/>
+              <w:spacing w:before="0"/>
               <w:rPr>
                 <w:rFonts w:cs="Times New Roman"/>
                 <w:bCs/>
@@ -2740,7 +2718,7 @@
           </w:tcPr>
           <w:p>
             <w:pPr>
-              <w:spacing w:before="0" w:line="360" w:lineRule="auto"/>
+              <w:spacing w:before="0"/>
               <w:rPr>
                 <w:rFonts w:cs="Times New Roman"/>
                 <w:bCs/>
@@ -2783,7 +2761,7 @@
           </w:tcPr>
           <w:p>
             <w:pPr>
-              <w:spacing w:before="0" w:line="360" w:lineRule="auto"/>
+              <w:spacing w:before="0"/>
               <w:rPr>
                 <w:rFonts w:cs="Times New Roman"/>
                 <w:bCs/>
@@ -2801,7 +2779,7 @@
           </w:tcPr>
           <w:p>
             <w:pPr>
-              <w:spacing w:before="0" w:line="360" w:lineRule="auto"/>
+              <w:spacing w:before="0"/>
               <w:rPr>
                 <w:rFonts w:cs="Times New Roman"/>
                 <w:bCs/>
@@ -2826,7 +2804,7 @@
           </w:tcPr>
           <w:p>
             <w:pPr>
-              <w:spacing w:before="0" w:line="360" w:lineRule="auto"/>
+              <w:spacing w:before="0"/>
               <w:rPr>
                 <w:rFonts w:cs="Times New Roman"/>
                 <w:bCs/>
@@ -2840,7 +2818,7 @@
     </w:tbl>
     <w:p>
       <w:pPr>
-        <w:spacing w:before="240" w:line="360" w:lineRule="auto"/>
+        <w:spacing w:before="240"/>
         <w:rPr>
           <w:rFonts w:cs="Times New Roman"/>
           <w:bCs/>
@@ -2892,7 +2870,7 @@
           </w:tcPr>
           <w:p>
             <w:pPr>
-              <w:spacing w:before="120" w:line="360" w:lineRule="auto"/>
+              <w:spacing w:before="120"/>
               <w:jc w:val="center"/>
               <w:rPr>
                 <w:rFonts w:cs="Times New Roman"/>
@@ -2918,7 +2896,7 @@
           </w:tcPr>
           <w:p>
             <w:pPr>
-              <w:spacing w:before="120" w:line="360" w:lineRule="auto"/>
+              <w:spacing w:before="120"/>
               <w:jc w:val="center"/>
               <w:rPr>
                 <w:rFonts w:cs="Times New Roman"/>
@@ -2946,7 +2924,7 @@
           </w:tcPr>
           <w:p>
             <w:pPr>
-              <w:spacing w:before="0" w:line="360" w:lineRule="auto"/>
+              <w:spacing w:before="0"/>
               <w:rPr>
                 <w:rFonts w:cs="Times New Roman"/>
                 <w:bCs/>
@@ -2971,7 +2949,7 @@
           </w:tcPr>
           <w:p>
             <w:pPr>
-              <w:spacing w:before="0" w:line="360" w:lineRule="auto"/>
+              <w:spacing w:before="0"/>
               <w:rPr>
                 <w:rFonts w:cs="Times New Roman"/>
                 <w:bCs/>
@@ -2998,7 +2976,7 @@
           </w:tcPr>
           <w:p>
             <w:pPr>
-              <w:spacing w:before="0" w:line="360" w:lineRule="auto"/>
+              <w:spacing w:before="0"/>
               <w:rPr>
                 <w:rFonts w:cs="Times New Roman"/>
                 <w:bCs/>
@@ -3031,7 +3009,7 @@
           </w:tcPr>
           <w:p>
             <w:pPr>
-              <w:spacing w:before="0" w:line="360" w:lineRule="auto"/>
+              <w:spacing w:before="0"/>
               <w:rPr>
                 <w:rFonts w:cs="Times New Roman"/>
                 <w:bCs/>
@@ -3058,7 +3036,7 @@
           </w:tcPr>
           <w:p>
             <w:pPr>
-              <w:spacing w:before="0" w:line="360" w:lineRule="auto"/>
+              <w:spacing w:before="0"/>
               <w:rPr>
                 <w:rFonts w:cs="Times New Roman"/>
                 <w:bCs/>
@@ -3083,7 +3061,7 @@
           </w:tcPr>
           <w:p>
             <w:pPr>
-              <w:spacing w:before="0" w:line="360" w:lineRule="auto"/>
+              <w:spacing w:before="0"/>
               <w:rPr>
                 <w:rFonts w:cs="Times New Roman"/>
                 <w:bCs/>
@@ -3110,7 +3088,7 @@
           </w:tcPr>
           <w:p>
             <w:pPr>
-              <w:spacing w:before="0" w:line="360" w:lineRule="auto"/>
+              <w:spacing w:before="0"/>
               <w:rPr>
                 <w:rFonts w:cs="Times New Roman"/>
                 <w:bCs/>
@@ -3153,7 +3131,7 @@
           </w:tcPr>
           <w:p>
             <w:pPr>
-              <w:spacing w:before="0" w:line="360" w:lineRule="auto"/>
+              <w:spacing w:before="0"/>
               <w:rPr>
                 <w:rFonts w:cs="Times New Roman"/>
                 <w:bCs/>
@@ -3180,7 +3158,7 @@
           </w:tcPr>
           <w:p>
             <w:pPr>
-              <w:spacing w:before="0" w:line="360" w:lineRule="auto"/>
+              <w:spacing w:before="0"/>
               <w:rPr>
                 <w:rFonts w:cs="Times New Roman"/>
                 <w:bCs/>
@@ -3205,7 +3183,7 @@
           </w:tcPr>
           <w:p>
             <w:pPr>
-              <w:spacing w:before="0" w:line="360" w:lineRule="auto"/>
+              <w:spacing w:before="0"/>
               <w:rPr>
                 <w:rFonts w:cs="Times New Roman"/>
                 <w:bCs/>
@@ -3228,7 +3206,7 @@
     </w:tbl>
     <w:p>
       <w:pPr>
-        <w:spacing w:before="240" w:line="360" w:lineRule="auto"/>
+        <w:spacing w:before="240"/>
         <w:rPr>
           <w:rFonts w:cs="Times New Roman"/>
           <w:bCs/>
@@ -3242,7 +3220,6 @@
           <w:color w:val="0000FF"/>
           <w:lang w:val="en-US"/>
         </w:rPr>
-        <w:lastRenderedPageBreak/>
         <w:t xml:space="preserve">5- </w:t>
       </w:r>
       <w:r>
@@ -3256,7 +3233,7 @@
     </w:p>
     <w:p>
       <w:pPr>
-        <w:spacing w:before="120" w:line="360" w:lineRule="auto"/>
+        <w:spacing w:before="120"/>
         <w:ind w:firstLine="720"/>
         <w:rPr>
           <w:rFonts w:cs="Times New Roman"/>
@@ -3301,7 +3278,7 @@
           </w:tcPr>
           <w:p>
             <w:pPr>
-              <w:spacing w:before="120" w:line="360" w:lineRule="auto"/>
+              <w:spacing w:before="120"/>
               <w:ind w:left="432"/>
               <w:rPr>
                 <w:rFonts w:cs="Times New Roman"/>
@@ -3314,12 +3291,13 @@
                 <w:b/>
                 <w:color w:val="0000FF"/>
               </w:rPr>
+              <w:lastRenderedPageBreak/>
               <w:t>          Trưởng Bộ môn</w:t>
             </w:r>
           </w:p>
           <w:p>
             <w:pPr>
-              <w:spacing w:before="120" w:line="360" w:lineRule="auto"/>
+              <w:spacing w:before="120"/>
               <w:rPr>
                 <w:rFonts w:cs="Times New Roman"/>
                 <w:color w:val="0000FF"/>
@@ -3350,7 +3328,7 @@
           </w:tcPr>
           <w:p>
             <w:pPr>
-              <w:spacing w:before="120" w:line="360" w:lineRule="auto"/>
+              <w:spacing w:before="120"/>
               <w:ind w:left="432"/>
               <w:jc w:val="center"/>
               <w:rPr>
@@ -3369,7 +3347,7 @@
           </w:p>
           <w:p>
             <w:pPr>
-              <w:spacing w:before="120" w:line="360" w:lineRule="auto"/>
+              <w:spacing w:before="120"/>
               <w:ind w:left="432"/>
               <w:jc w:val="center"/>
               <w:rPr>
@@ -3391,7 +3369,6 @@
     </w:tbl>
     <w:p>
       <w:pPr>
-        <w:spacing w:line="360" w:lineRule="auto"/>
         <w:rPr>
           <w:rFonts w:cs="Times New Roman"/>
           <w:color w:val="0000FF"/>
@@ -3402,7 +3379,7 @@
     <w:p>
       <w:pPr>
         <w:widowControl/>
-        <w:spacing w:before="0" w:after="160" w:line="360" w:lineRule="auto"/>
+        <w:spacing w:before="0" w:after="160"/>
         <w:jc w:val="left"/>
         <w:rPr>
           <w:rFonts w:cs="Times New Roman"/>
@@ -3420,7 +3397,7 @@
     </w:p>
     <w:p>
       <w:pPr>
-        <w:spacing w:before="120" w:line="360" w:lineRule="auto"/>
+        <w:spacing w:before="120"/>
         <w:ind w:left="432"/>
         <w:jc w:val="right"/>
         <w:rPr>
@@ -3451,7 +3428,7 @@
         <w:tabs>
           <w:tab w:val="left" w:pos="6030"/>
         </w:tabs>
-        <w:spacing w:before="120" w:line="360" w:lineRule="auto"/>
+        <w:spacing w:before="120"/>
         <w:rPr>
           <w:rFonts w:cs="Times New Roman"/>
           <w:color w:val="0000FF"/>
@@ -3492,7 +3469,7 @@
         <w:tabs>
           <w:tab w:val="left" w:pos="5940"/>
         </w:tabs>
-        <w:spacing w:before="120" w:line="360" w:lineRule="auto"/>
+        <w:spacing w:before="120"/>
         <w:rPr>
           <w:rFonts w:cs="Times New Roman"/>
           <w:color w:val="0000FF"/>
@@ -3510,7 +3487,7 @@
     </w:p>
     <w:p>
       <w:pPr>
-        <w:spacing w:before="120" w:line="360" w:lineRule="auto"/>
+        <w:spacing w:before="120"/>
         <w:rPr>
           <w:rFonts w:cs="Times New Roman"/>
           <w:color w:val="0000FF"/>
@@ -3541,7 +3518,7 @@
     </w:p>
     <w:p>
       <w:pPr>
-        <w:spacing w:before="120" w:line="360" w:lineRule="auto"/>
+        <w:spacing w:before="120"/>
         <w:rPr>
           <w:rFonts w:cs="Times New Roman"/>
           <w:color w:val="0000FF"/>
@@ -3551,7 +3528,7 @@
     </w:p>
     <w:p>
       <w:pPr>
-        <w:spacing w:before="120" w:line="360" w:lineRule="auto"/>
+        <w:spacing w:before="120"/>
         <w:rPr>
           <w:rFonts w:cs="Times New Roman"/>
           <w:color w:val="0000FF"/>
@@ -3561,7 +3538,7 @@
     </w:p>
     <w:p>
       <w:pPr>
-        <w:spacing w:before="120" w:line="360" w:lineRule="auto"/>
+        <w:spacing w:before="120"/>
         <w:rPr>
           <w:rFonts w:cs="Times New Roman"/>
           <w:color w:val="0000FF"/>
@@ -3626,7 +3603,7 @@
         <w:tabs>
           <w:tab w:val="left" w:pos="5490"/>
         </w:tabs>
-        <w:spacing w:before="120" w:line="360" w:lineRule="auto"/>
+        <w:spacing w:before="120"/>
         <w:ind w:left="432"/>
         <w:rPr>
           <w:rFonts w:cs="Times New Roman"/>
@@ -3654,7 +3631,7 @@
         <w:tabs>
           <w:tab w:val="left" w:pos="6030"/>
         </w:tabs>
-        <w:spacing w:before="120" w:line="360" w:lineRule="auto"/>
+        <w:spacing w:before="120"/>
         <w:rPr>
           <w:rFonts w:cs="Times New Roman"/>
           <w:color w:val="0000FF"/>
@@ -3680,7 +3657,7 @@
     </w:p>
     <w:p>
       <w:pPr>
-        <w:spacing w:before="120" w:line="360" w:lineRule="auto"/>
+        <w:spacing w:before="120"/>
         <w:rPr>
           <w:rFonts w:cs="Times New Roman"/>
           <w:color w:val="0000FF"/>
@@ -3745,7 +3722,7 @@
     </w:p>
     <w:p>
       <w:pPr>
-        <w:spacing w:before="120" w:line="360" w:lineRule="auto"/>
+        <w:spacing w:before="120"/>
         <w:rPr>
           <w:rFonts w:cs="Times New Roman"/>
           <w:color w:val="0000FF"/>
@@ -3810,7 +3787,6 @@
     </w:p>
     <w:p>
       <w:pPr>
-        <w:spacing w:line="360" w:lineRule="auto"/>
         <w:rPr>
           <w:rFonts w:cs="Times New Roman"/>
           <w:color w:val="0000FF"/>
@@ -3877,7 +3853,7 @@
     <w:p>
       <w:pPr>
         <w:widowControl/>
-        <w:spacing w:before="0" w:after="160" w:line="360" w:lineRule="auto"/>
+        <w:spacing w:before="0" w:after="160"/>
         <w:jc w:val="left"/>
         <w:rPr>
           <w:rFonts w:cs="Times New Roman"/>
@@ -3903,7 +3879,7 @@
           <w:right w:val="nil"/>
           <w:between w:val="nil"/>
         </w:pBdr>
-        <w:spacing w:before="0" w:line="360" w:lineRule="auto"/>
+        <w:spacing w:before="0"/>
         <w:rPr>
           <w:rFonts w:eastAsia="Arial" w:cs="Times New Roman"/>
           <w:color w:val="000000"/>
@@ -3940,7 +3916,6 @@
                 <w:right w:val="nil"/>
                 <w:between w:val="nil"/>
               </w:pBdr>
-              <w:spacing w:line="360" w:lineRule="auto"/>
               <w:jc w:val="center"/>
               <w:rPr>
                 <w:rFonts w:cs="Times New Roman"/>
@@ -4005,7 +3980,7 @@
                 <w:right w:val="nil"/>
                 <w:between w:val="nil"/>
               </w:pBdr>
-              <w:spacing w:before="0" w:line="360" w:lineRule="auto"/>
+              <w:spacing w:before="0"/>
               <w:jc w:val="center"/>
               <w:rPr>
                 <w:rFonts w:cs="Times New Roman"/>
@@ -4024,7 +3999,7 @@
                 <w:right w:val="nil"/>
                 <w:between w:val="nil"/>
               </w:pBdr>
-              <w:spacing w:before="0" w:line="360" w:lineRule="auto"/>
+              <w:spacing w:before="0"/>
               <w:jc w:val="center"/>
               <w:rPr>
                 <w:rFonts w:cs="Times New Roman"/>
@@ -4052,7 +4027,7 @@
                 <w:right w:val="nil"/>
                 <w:between w:val="nil"/>
               </w:pBdr>
-              <w:spacing w:before="0" w:line="360" w:lineRule="auto"/>
+              <w:spacing w:before="0"/>
               <w:jc w:val="center"/>
               <w:rPr>
                 <w:rFonts w:cs="Times New Roman"/>
@@ -4082,7 +4057,7 @@
                 <w:right w:val="nil"/>
                 <w:between w:val="nil"/>
               </w:pBdr>
-              <w:spacing w:before="0" w:line="360" w:lineRule="auto"/>
+              <w:spacing w:before="0"/>
               <w:jc w:val="center"/>
               <w:rPr>
                 <w:rFonts w:cs="Times New Roman"/>
@@ -4174,7 +4149,6 @@
                 <w:right w:val="nil"/>
                 <w:between w:val="nil"/>
               </w:pBdr>
-              <w:spacing w:line="360" w:lineRule="auto"/>
               <w:jc w:val="center"/>
               <w:rPr>
                 <w:rFonts w:cs="Times New Roman"/>
@@ -4198,7 +4172,6 @@
         <w:tabs>
           <w:tab w:val="left" w:pos="9072"/>
         </w:tabs>
-        <w:spacing w:line="360" w:lineRule="auto"/>
         <w:jc w:val="left"/>
         <w:rPr>
           <w:rFonts w:cs="Times New Roman"/>
@@ -4261,7 +4234,7 @@
           <w:right w:val="nil"/>
           <w:between w:val="nil"/>
         </w:pBdr>
-        <w:spacing w:before="240" w:line="360" w:lineRule="auto"/>
+        <w:spacing w:before="240"/>
         <w:rPr>
           <w:rFonts w:cs="Times New Roman"/>
           <w:color w:val="000000"/>
@@ -4303,7 +4276,7 @@
           <w:right w:val="nil"/>
           <w:between w:val="nil"/>
         </w:pBdr>
-        <w:spacing w:before="60" w:line="360" w:lineRule="auto"/>
+        <w:spacing w:before="60"/>
         <w:rPr>
           <w:rFonts w:cs="Times New Roman"/>
           <w:color w:val="000000"/>
@@ -4346,7 +4319,7 @@
           <w:right w:val="nil"/>
           <w:between w:val="nil"/>
         </w:pBdr>
-        <w:spacing w:before="60" w:line="360" w:lineRule="auto"/>
+        <w:spacing w:before="60"/>
         <w:rPr>
           <w:rFonts w:cs="Times New Roman"/>
           <w:color w:val="000000"/>
@@ -4388,7 +4361,7 @@
           <w:right w:val="nil"/>
           <w:between w:val="nil"/>
         </w:pBdr>
-        <w:spacing w:before="60" w:line="360" w:lineRule="auto"/>
+        <w:spacing w:before="60"/>
         <w:rPr>
           <w:rFonts w:cs="Times New Roman"/>
           <w:color w:val="000000"/>
@@ -4414,7 +4387,7 @@
           <w:right w:val="nil"/>
           <w:between w:val="nil"/>
         </w:pBdr>
-        <w:spacing w:before="60" w:line="360" w:lineRule="auto"/>
+        <w:spacing w:before="60"/>
         <w:rPr>
           <w:rFonts w:cs="Times New Roman"/>
           <w:color w:val="000000"/>
@@ -4473,7 +4446,7 @@
           <w:right w:val="nil"/>
           <w:between w:val="nil"/>
         </w:pBdr>
-        <w:spacing w:before="60" w:line="360" w:lineRule="auto"/>
+        <w:spacing w:before="60"/>
         <w:rPr>
           <w:rFonts w:cs="Times New Roman"/>
           <w:color w:val="000000"/>
@@ -4507,7 +4480,7 @@
           <w:right w:val="nil"/>
           <w:between w:val="nil"/>
         </w:pBdr>
-        <w:spacing w:before="240" w:line="360" w:lineRule="auto"/>
+        <w:spacing w:before="240"/>
         <w:jc w:val="center"/>
         <w:rPr>
           <w:rFonts w:cs="Times New Roman"/>
@@ -4527,7 +4500,7 @@
           <w:right w:val="nil"/>
           <w:between w:val="nil"/>
         </w:pBdr>
-        <w:spacing w:before="240" w:line="360" w:lineRule="auto"/>
+        <w:spacing w:before="240"/>
         <w:jc w:val="center"/>
         <w:rPr>
           <w:rFonts w:cs="Times New Roman"/>
@@ -4547,7 +4520,7 @@
           <w:right w:val="nil"/>
           <w:between w:val="nil"/>
         </w:pBdr>
-        <w:spacing w:before="240" w:line="360" w:lineRule="auto"/>
+        <w:spacing w:before="240"/>
         <w:jc w:val="center"/>
         <w:rPr>
           <w:rFonts w:cs="Times New Roman"/>
@@ -4567,7 +4540,7 @@
           <w:right w:val="nil"/>
           <w:between w:val="nil"/>
         </w:pBdr>
-        <w:spacing w:before="240" w:line="360" w:lineRule="auto"/>
+        <w:spacing w:before="240"/>
         <w:jc w:val="center"/>
         <w:rPr>
           <w:rFonts w:cs="Times New Roman"/>
@@ -4587,7 +4560,7 @@
           <w:right w:val="nil"/>
           <w:between w:val="nil"/>
         </w:pBdr>
-        <w:spacing w:before="240" w:line="360" w:lineRule="auto"/>
+        <w:spacing w:before="240"/>
         <w:jc w:val="center"/>
         <w:rPr>
           <w:rFonts w:cs="Times New Roman"/>
@@ -4607,7 +4580,7 @@
           <w:right w:val="nil"/>
           <w:between w:val="nil"/>
         </w:pBdr>
-        <w:spacing w:before="240" w:line="360" w:lineRule="auto"/>
+        <w:spacing w:before="240"/>
         <w:jc w:val="center"/>
         <w:rPr>
           <w:rFonts w:cs="Times New Roman"/>
@@ -4627,7 +4600,7 @@
           <w:right w:val="nil"/>
           <w:between w:val="nil"/>
         </w:pBdr>
-        <w:spacing w:before="240" w:line="360" w:lineRule="auto"/>
+        <w:spacing w:before="240"/>
         <w:jc w:val="center"/>
         <w:rPr>
           <w:rFonts w:cs="Times New Roman"/>
@@ -4647,7 +4620,7 @@
           <w:right w:val="nil"/>
           <w:between w:val="nil"/>
         </w:pBdr>
-        <w:spacing w:before="240" w:line="360" w:lineRule="auto"/>
+        <w:spacing w:before="240"/>
         <w:rPr>
           <w:rFonts w:cs="Times New Roman"/>
           <w:b/>
@@ -4666,7 +4639,7 @@
           <w:right w:val="nil"/>
           <w:between w:val="nil"/>
         </w:pBdr>
-        <w:spacing w:before="240" w:line="360" w:lineRule="auto"/>
+        <w:spacing w:before="240"/>
         <w:jc w:val="center"/>
         <w:rPr>
           <w:rFonts w:cs="Times New Roman"/>
@@ -4682,6 +4655,7 @@
           <w:color w:val="000000"/>
           <w:szCs w:val="26"/>
         </w:rPr>
+        <w:lastRenderedPageBreak/>
         <w:t>TÓM TẮT ĐỀ TÀI</w:t>
       </w:r>
     </w:p>
@@ -4694,7 +4668,7 @@
           <w:right w:val="nil"/>
           <w:between w:val="nil"/>
         </w:pBdr>
-        <w:spacing w:before="240" w:line="360" w:lineRule="auto"/>
+        <w:spacing w:before="240"/>
         <w:rPr>
           <w:rFonts w:cs="Times New Roman"/>
           <w:color w:val="000000"/>
@@ -4719,7 +4693,7 @@
           <w:right w:val="nil"/>
           <w:between w:val="nil"/>
         </w:pBdr>
-        <w:spacing w:before="240" w:line="360" w:lineRule="auto"/>
+        <w:spacing w:before="240"/>
         <w:rPr>
           <w:rFonts w:cs="Times New Roman"/>
           <w:color w:val="000000"/>
@@ -4744,7 +4718,7 @@
           <w:right w:val="nil"/>
           <w:between w:val="nil"/>
         </w:pBdr>
-        <w:spacing w:before="240" w:line="360" w:lineRule="auto"/>
+        <w:spacing w:before="240"/>
         <w:rPr>
           <w:rFonts w:cs="Times New Roman"/>
           <w:color w:val="000000"/>
@@ -4786,7 +4760,7 @@
           <w:right w:val="nil"/>
           <w:between w:val="nil"/>
         </w:pBdr>
-        <w:spacing w:before="240" w:line="360" w:lineRule="auto"/>
+        <w:spacing w:before="240"/>
         <w:rPr>
           <w:rFonts w:cs="Times New Roman"/>
           <w:color w:val="000000"/>
@@ -4817,7 +4791,7 @@
           <w:right w:val="nil"/>
           <w:between w:val="nil"/>
         </w:pBdr>
-        <w:spacing w:before="240" w:line="360" w:lineRule="auto"/>
+        <w:spacing w:before="240"/>
         <w:rPr>
           <w:rFonts w:cs="Times New Roman"/>
           <w:color w:val="000000"/>
@@ -4848,7 +4822,7 @@
           <w:right w:val="nil"/>
           <w:between w:val="nil"/>
         </w:pBdr>
-        <w:spacing w:before="240" w:line="360" w:lineRule="auto"/>
+        <w:spacing w:before="240"/>
         <w:rPr>
           <w:rFonts w:cs="Times New Roman"/>
           <w:color w:val="000000"/>
@@ -4878,7 +4852,7 @@
           <w:right w:val="nil"/>
           <w:between w:val="nil"/>
         </w:pBdr>
-        <w:spacing w:before="240" w:line="360" w:lineRule="auto"/>
+        <w:spacing w:before="240"/>
         <w:rPr>
           <w:rFonts w:cs="Times New Roman"/>
           <w:color w:val="000000"/>
@@ -4891,7 +4865,6 @@
           <w:color w:val="000000"/>
           <w:szCs w:val="26"/>
         </w:rPr>
-        <w:lastRenderedPageBreak/>
         <w:t>Backend: Python Django, Django REST Framework</w:t>
       </w:r>
     </w:p>
@@ -4905,7 +4878,7 @@
           <w:right w:val="nil"/>
           <w:between w:val="nil"/>
         </w:pBdr>
-        <w:spacing w:before="240" w:line="360" w:lineRule="auto"/>
+        <w:spacing w:before="240"/>
         <w:ind w:left="360"/>
         <w:rPr>
           <w:rFonts w:cs="Times New Roman"/>
@@ -4928,7 +4901,7 @@
           <w:right w:val="nil"/>
           <w:between w:val="nil"/>
         </w:pBdr>
-        <w:spacing w:before="240" w:line="360" w:lineRule="auto"/>
+        <w:spacing w:before="240"/>
         <w:rPr>
           <w:rFonts w:cs="Times New Roman"/>
           <w:color w:val="000000"/>
@@ -4942,6 +4915,7 @@
           <w:color w:val="000000"/>
           <w:szCs w:val="26"/>
         </w:rPr>
+        <w:lastRenderedPageBreak/>
         <w:t>Cơ sở dữ liệu</w:t>
       </w:r>
       <w:r>
@@ -4967,7 +4941,7 @@
           <w:right w:val="nil"/>
           <w:between w:val="nil"/>
         </w:pBdr>
-        <w:spacing w:before="240" w:line="360" w:lineRule="auto"/>
+        <w:spacing w:before="240"/>
         <w:rPr>
           <w:rFonts w:cs="Times New Roman"/>
           <w:color w:val="000000"/>
@@ -5001,7 +4975,7 @@
           <w:right w:val="nil"/>
           <w:between w:val="nil"/>
         </w:pBdr>
-        <w:spacing w:before="240" w:line="360" w:lineRule="auto"/>
+        <w:spacing w:before="240"/>
         <w:rPr>
           <w:rFonts w:cs="Times New Roman"/>
           <w:b/>
@@ -5020,7 +4994,7 @@
           <w:right w:val="nil"/>
           <w:between w:val="nil"/>
         </w:pBdr>
-        <w:spacing w:before="240" w:line="360" w:lineRule="auto"/>
+        <w:spacing w:before="240"/>
         <w:jc w:val="center"/>
         <w:rPr>
           <w:rFonts w:cs="Times New Roman"/>
@@ -5048,7 +5022,7 @@
           <w:right w:val="nil"/>
           <w:between w:val="nil"/>
         </w:pBdr>
-        <w:spacing w:before="0" w:line="360" w:lineRule="auto"/>
+        <w:spacing w:before="0"/>
         <w:rPr>
           <w:rFonts w:cs="Times New Roman"/>
           <w:color w:val="000000"/>
@@ -5065,7 +5039,7 @@
           <w:right w:val="nil"/>
           <w:between w:val="nil"/>
         </w:pBdr>
-        <w:spacing w:before="240" w:line="360" w:lineRule="auto"/>
+        <w:spacing w:before="240"/>
         <w:rPr>
           <w:rFonts w:cs="Times New Roman"/>
           <w:color w:val="000000"/>
@@ -5095,7 +5069,7 @@
           <w:right w:val="nil"/>
           <w:between w:val="nil"/>
         </w:pBdr>
-        <w:spacing w:before="240" w:line="360" w:lineRule="auto"/>
+        <w:spacing w:before="240"/>
         <w:rPr>
           <w:rFonts w:cs="Times New Roman"/>
           <w:color w:val="000000"/>
@@ -5125,7 +5099,7 @@
           <w:right w:val="nil"/>
           <w:between w:val="nil"/>
         </w:pBdr>
-        <w:spacing w:before="240" w:line="360" w:lineRule="auto"/>
+        <w:spacing w:before="240"/>
         <w:rPr>
           <w:rFonts w:cs="Times New Roman"/>
           <w:color w:val="000000"/>
@@ -5155,7 +5129,7 @@
           <w:right w:val="nil"/>
           <w:between w:val="nil"/>
         </w:pBdr>
-        <w:spacing w:before="240" w:line="360" w:lineRule="auto"/>
+        <w:spacing w:before="240"/>
         <w:rPr>
           <w:rFonts w:cs="Times New Roman"/>
           <w:color w:val="000000"/>
@@ -5185,7 +5159,7 @@
           <w:right w:val="nil"/>
           <w:between w:val="nil"/>
         </w:pBdr>
-        <w:spacing w:before="240" w:line="360" w:lineRule="auto"/>
+        <w:spacing w:before="240"/>
         <w:rPr>
           <w:rFonts w:cs="Times New Roman"/>
           <w:color w:val="000000"/>
@@ -5215,7 +5189,7 @@
           <w:right w:val="nil"/>
           <w:between w:val="nil"/>
         </w:pBdr>
-        <w:spacing w:before="240" w:line="360" w:lineRule="auto"/>
+        <w:spacing w:before="240"/>
         <w:rPr>
           <w:rFonts w:cs="Times New Roman"/>
           <w:color w:val="000000"/>
@@ -5245,7 +5219,7 @@
           <w:right w:val="nil"/>
           <w:between w:val="nil"/>
         </w:pBdr>
-        <w:spacing w:before="240" w:line="360" w:lineRule="auto"/>
+        <w:spacing w:before="240"/>
         <w:rPr>
           <w:rFonts w:cs="Times New Roman"/>
           <w:color w:val="000000"/>
@@ -5275,7 +5249,7 @@
           <w:right w:val="nil"/>
           <w:between w:val="nil"/>
         </w:pBdr>
-        <w:spacing w:before="240" w:line="360" w:lineRule="auto"/>
+        <w:spacing w:before="240"/>
         <w:rPr>
           <w:rFonts w:cs="Times New Roman"/>
           <w:color w:val="000000"/>
@@ -5305,7 +5279,7 @@
           <w:right w:val="nil"/>
           <w:between w:val="nil"/>
         </w:pBdr>
-        <w:spacing w:before="240" w:line="360" w:lineRule="auto"/>
+        <w:spacing w:before="240"/>
         <w:rPr>
           <w:rFonts w:cs="Times New Roman"/>
           <w:color w:val="000000"/>
@@ -5318,7 +5292,6 @@
           <w:color w:val="000000"/>
           <w:szCs w:val="26"/>
         </w:rPr>
-        <w:lastRenderedPageBreak/>
         <w:t>Thực hành thiết kế cơ sở dữ liệu (ERD), triển khai trên PostgreSQL, đảm bảo tính toàn vẹn dữ liệu và hỗ trợ mở rộng.</w:t>
       </w:r>
     </w:p>
@@ -5336,7 +5309,7 @@
           <w:right w:val="nil"/>
           <w:between w:val="nil"/>
         </w:pBdr>
-        <w:spacing w:before="240" w:line="360" w:lineRule="auto"/>
+        <w:spacing w:before="240"/>
         <w:rPr>
           <w:rFonts w:cs="Times New Roman"/>
           <w:color w:val="000000"/>
@@ -5366,7 +5339,7 @@
           <w:right w:val="nil"/>
           <w:between w:val="nil"/>
         </w:pBdr>
-        <w:spacing w:before="240" w:line="360" w:lineRule="auto"/>
+        <w:spacing w:before="240"/>
         <w:rPr>
           <w:rFonts w:cs="Times New Roman"/>
           <w:color w:val="000000"/>
@@ -5379,6 +5352,7 @@
           <w:color w:val="000000"/>
           <w:szCs w:val="26"/>
         </w:rPr>
+        <w:lastRenderedPageBreak/>
         <w:t>Thực hành thiết kế giao diện web trực quan, hỗ trợ người dùng thao tác dễ dàng.</w:t>
       </w:r>
     </w:p>
@@ -5396,7 +5370,7 @@
           <w:right w:val="nil"/>
           <w:between w:val="nil"/>
         </w:pBdr>
-        <w:spacing w:before="240" w:line="360" w:lineRule="auto"/>
+        <w:spacing w:before="240"/>
         <w:jc w:val="left"/>
         <w:rPr>
           <w:rFonts w:cs="Times New Roman"/>
@@ -5423,7 +5397,7 @@
           <w:right w:val="nil"/>
           <w:between w:val="nil"/>
         </w:pBdr>
-        <w:spacing w:before="240" w:line="360" w:lineRule="auto"/>
+        <w:spacing w:before="240"/>
         <w:jc w:val="center"/>
         <w:rPr>
           <w:rFonts w:cs="Times New Roman"/>
@@ -5457,7 +5431,7 @@
           <w:right w:val="nil"/>
           <w:between w:val="nil"/>
         </w:pBdr>
-        <w:spacing w:before="240" w:line="360" w:lineRule="auto"/>
+        <w:spacing w:before="240"/>
         <w:rPr>
           <w:rFonts w:cs="Times New Roman"/>
           <w:color w:val="000000"/>
@@ -5488,7 +5462,7 @@
           <w:right w:val="nil"/>
           <w:between w:val="nil"/>
         </w:pBdr>
-        <w:spacing w:before="0" w:line="360" w:lineRule="auto"/>
+        <w:spacing w:before="0"/>
         <w:rPr>
           <w:rFonts w:cs="Times New Roman"/>
           <w:color w:val="000000"/>
@@ -5519,7 +5493,7 @@
           <w:right w:val="nil"/>
           <w:between w:val="nil"/>
         </w:pBdr>
-        <w:spacing w:before="0" w:line="360" w:lineRule="auto"/>
+        <w:spacing w:before="0"/>
         <w:rPr>
           <w:rFonts w:cs="Times New Roman"/>
           <w:color w:val="000000"/>
@@ -5550,7 +5524,7 @@
           <w:right w:val="nil"/>
           <w:between w:val="nil"/>
         </w:pBdr>
-        <w:spacing w:before="0" w:line="360" w:lineRule="auto"/>
+        <w:spacing w:before="0"/>
         <w:rPr>
           <w:rFonts w:cs="Times New Roman"/>
           <w:color w:val="000000"/>
@@ -5581,7 +5555,7 @@
           <w:right w:val="nil"/>
           <w:between w:val="nil"/>
         </w:pBdr>
-        <w:spacing w:before="0" w:line="360" w:lineRule="auto"/>
+        <w:spacing w:before="0"/>
         <w:rPr>
           <w:rFonts w:cs="Times New Roman"/>
           <w:color w:val="000000"/>
@@ -5612,7 +5586,7 @@
           <w:right w:val="nil"/>
           <w:between w:val="nil"/>
         </w:pBdr>
-        <w:spacing w:before="0" w:line="360" w:lineRule="auto"/>
+        <w:spacing w:before="0"/>
         <w:rPr>
           <w:rFonts w:cs="Times New Roman"/>
           <w:color w:val="000000"/>
@@ -5643,7 +5617,7 @@
           <w:right w:val="nil"/>
           <w:between w:val="nil"/>
         </w:pBdr>
-        <w:spacing w:before="240" w:line="360" w:lineRule="auto"/>
+        <w:spacing w:before="240"/>
         <w:rPr>
           <w:rFonts w:cs="Times New Roman"/>
           <w:color w:val="000000"/>
@@ -5674,7 +5648,7 @@
           <w:right w:val="nil"/>
           <w:between w:val="nil"/>
         </w:pBdr>
-        <w:spacing w:before="240" w:line="360" w:lineRule="auto"/>
+        <w:spacing w:before="240"/>
         <w:rPr>
           <w:rFonts w:cs="Times New Roman"/>
           <w:color w:val="000000"/>
@@ -5705,7 +5679,7 @@
           <w:right w:val="nil"/>
           <w:between w:val="nil"/>
         </w:pBdr>
-        <w:spacing w:before="240" w:line="360" w:lineRule="auto"/>
+        <w:spacing w:before="240"/>
         <w:rPr>
           <w:rFonts w:cs="Times New Roman"/>
           <w:color w:val="000000"/>
@@ -5736,7 +5710,7 @@
           <w:right w:val="nil"/>
           <w:between w:val="nil"/>
         </w:pBdr>
-        <w:spacing w:before="240" w:line="360" w:lineRule="auto"/>
+        <w:spacing w:before="240"/>
         <w:rPr>
           <w:rFonts w:cs="Times New Roman"/>
           <w:color w:val="000000"/>
@@ -5767,7 +5741,7 @@
           <w:right w:val="nil"/>
           <w:between w:val="nil"/>
         </w:pBdr>
-        <w:spacing w:before="240" w:line="360" w:lineRule="auto"/>
+        <w:spacing w:before="240"/>
         <w:rPr>
           <w:rFonts w:cs="Times New Roman"/>
           <w:color w:val="000000"/>
@@ -5798,7 +5772,7 @@
           <w:right w:val="nil"/>
           <w:between w:val="nil"/>
         </w:pBdr>
-        <w:spacing w:before="0" w:line="360" w:lineRule="auto"/>
+        <w:spacing w:before="0"/>
         <w:rPr>
           <w:rFonts w:cs="Times New Roman"/>
           <w:color w:val="000000"/>
@@ -5811,13 +5785,11 @@
           <w:color w:val="000000"/>
           <w:szCs w:val="26"/>
         </w:rPr>
-        <w:lastRenderedPageBreak/>
         <w:t>Đề tài có thể được mở rộng trong tương lai thành ứng dụng di động dành cho phụ huynh, giáo viên và học sinh, cũng như tích hợp thêm tính năng mới</w:t>
       </w:r>
     </w:p>
     <w:p>
       <w:pPr>
-        <w:spacing w:line="360" w:lineRule="auto"/>
         <w:rPr>
           <w:rFonts w:cs="Times New Roman"/>
           <w:b/>
@@ -5829,7 +5801,7 @@
     </w:p>
     <w:p>
       <w:pPr>
-        <w:spacing w:before="240" w:line="360" w:lineRule="auto"/>
+        <w:spacing w:before="240"/>
         <w:jc w:val="center"/>
         <w:rPr>
           <w:rFonts w:cs="Times New Roman"/>
@@ -5859,7 +5831,7 @@
     </w:p>
     <w:p>
       <w:pPr>
-        <w:spacing w:before="240" w:line="360" w:lineRule="auto"/>
+        <w:spacing w:before="240"/>
         <w:jc w:val="center"/>
         <w:rPr>
           <w:rFonts w:cs="Times New Roman"/>
@@ -5903,7 +5875,6 @@
           </w:tcPr>
           <w:p>
             <w:pPr>
-              <w:spacing w:line="360" w:lineRule="auto"/>
               <w:jc w:val="center"/>
               <w:rPr>
                 <w:rFonts w:cs="Times New Roman"/>
@@ -5917,6 +5888,7 @@
                 <w:color w:val="000000"/>
                 <w:szCs w:val="26"/>
               </w:rPr>
+              <w:lastRenderedPageBreak/>
               <w:t>TT</w:t>
             </w:r>
           </w:p>
@@ -5939,7 +5911,6 @@
           </w:tcPr>
           <w:p>
             <w:pPr>
-              <w:spacing w:line="360" w:lineRule="auto"/>
               <w:jc w:val="center"/>
               <w:rPr>
                 <w:rFonts w:cs="Times New Roman"/>
@@ -5975,7 +5946,6 @@
           </w:tcPr>
           <w:p>
             <w:pPr>
-              <w:spacing w:line="360" w:lineRule="auto"/>
               <w:jc w:val="center"/>
               <w:rPr>
                 <w:rFonts w:cs="Times New Roman"/>
@@ -6011,7 +5981,6 @@
           </w:tcPr>
           <w:p>
             <w:pPr>
-              <w:spacing w:line="360" w:lineRule="auto"/>
               <w:jc w:val="center"/>
               <w:rPr>
                 <w:rFonts w:cs="Times New Roman"/>
@@ -6052,7 +6021,6 @@
           </w:tcPr>
           <w:p>
             <w:pPr>
-              <w:spacing w:line="360" w:lineRule="auto"/>
               <w:rPr>
                 <w:rFonts w:cs="Times New Roman"/>
                 <w:color w:val="000000"/>
@@ -6087,7 +6055,6 @@
           </w:tcPr>
           <w:p>
             <w:pPr>
-              <w:spacing w:line="360" w:lineRule="auto"/>
               <w:rPr>
                 <w:rFonts w:cs="Times New Roman"/>
                 <w:color w:val="000000"/>
@@ -6122,7 +6089,6 @@
           </w:tcPr>
           <w:p>
             <w:pPr>
-              <w:spacing w:line="360" w:lineRule="auto"/>
               <w:jc w:val="left"/>
               <w:rPr>
                 <w:rFonts w:cs="Times New Roman"/>
@@ -6185,7 +6151,6 @@
           </w:tcPr>
           <w:p>
             <w:pPr>
-              <w:spacing w:line="360" w:lineRule="auto"/>
               <w:rPr>
                 <w:rFonts w:cs="Times New Roman"/>
                 <w:color w:val="000000"/>
@@ -6225,7 +6190,6 @@
           </w:tcPr>
           <w:p>
             <w:pPr>
-              <w:spacing w:line="360" w:lineRule="auto"/>
               <w:rPr>
                 <w:rFonts w:cs="Times New Roman"/>
                 <w:color w:val="000000"/>
@@ -6260,7 +6224,6 @@
           </w:tcPr>
           <w:p>
             <w:pPr>
-              <w:spacing w:line="360" w:lineRule="auto"/>
               <w:rPr>
                 <w:rFonts w:cs="Times New Roman"/>
                 <w:color w:val="000000"/>
@@ -6295,7 +6258,6 @@
           </w:tcPr>
           <w:p>
             <w:pPr>
-              <w:spacing w:line="360" w:lineRule="auto"/>
               <w:jc w:val="left"/>
               <w:rPr>
                 <w:rFonts w:cs="Times New Roman"/>
@@ -6349,7 +6311,6 @@
           </w:tcPr>
           <w:p>
             <w:pPr>
-              <w:spacing w:line="360" w:lineRule="auto"/>
               <w:rPr>
                 <w:rFonts w:cs="Times New Roman"/>
                 <w:color w:val="000000"/>
@@ -6389,7 +6350,6 @@
           </w:tcPr>
           <w:p>
             <w:pPr>
-              <w:spacing w:line="360" w:lineRule="auto"/>
               <w:rPr>
                 <w:rFonts w:cs="Times New Roman"/>
                 <w:color w:val="000000"/>
@@ -6424,7 +6384,6 @@
           </w:tcPr>
           <w:p>
             <w:pPr>
-              <w:spacing w:line="360" w:lineRule="auto"/>
               <w:rPr>
                 <w:rFonts w:cs="Times New Roman"/>
                 <w:color w:val="000000"/>
@@ -6459,7 +6418,6 @@
           </w:tcPr>
           <w:p>
             <w:pPr>
-              <w:spacing w:line="360" w:lineRule="auto"/>
               <w:jc w:val="left"/>
               <w:rPr>
                 <w:rFonts w:cs="Times New Roman"/>
@@ -6513,7 +6471,6 @@
           </w:tcPr>
           <w:p>
             <w:pPr>
-              <w:spacing w:line="360" w:lineRule="auto"/>
               <w:rPr>
                 <w:rFonts w:cs="Times New Roman"/>
                 <w:color w:val="000000"/>
@@ -6553,7 +6510,6 @@
           </w:tcPr>
           <w:p>
             <w:pPr>
-              <w:spacing w:line="360" w:lineRule="auto"/>
               <w:rPr>
                 <w:rFonts w:cs="Times New Roman"/>
                 <w:color w:val="000000"/>
@@ -6566,7 +6522,6 @@
                 <w:color w:val="000000"/>
                 <w:szCs w:val="26"/>
               </w:rPr>
-              <w:lastRenderedPageBreak/>
               <w:t>4</w:t>
             </w:r>
           </w:p>
@@ -6589,7 +6544,6 @@
           </w:tcPr>
           <w:p>
             <w:pPr>
-              <w:spacing w:line="360" w:lineRule="auto"/>
               <w:rPr>
                 <w:rFonts w:cs="Times New Roman"/>
                 <w:color w:val="000000"/>
@@ -6624,7 +6578,6 @@
           </w:tcPr>
           <w:p>
             <w:pPr>
-              <w:spacing w:line="360" w:lineRule="auto"/>
               <w:jc w:val="left"/>
               <w:rPr>
                 <w:rFonts w:cs="Times New Roman"/>
@@ -6676,7 +6629,7 @@
                 <w:right w:val="nil"/>
                 <w:between w:val="nil"/>
               </w:pBdr>
-              <w:spacing w:before="0" w:line="360" w:lineRule="auto"/>
+              <w:spacing w:before="0"/>
               <w:rPr>
                 <w:rFonts w:cs="Times New Roman"/>
                 <w:color w:val="000000"/>
@@ -6701,7 +6654,6 @@
                 </w:tcPr>
                 <w:p>
                   <w:pPr>
-                    <w:spacing w:line="360" w:lineRule="auto"/>
                     <w:rPr>
                       <w:rFonts w:cs="Times New Roman"/>
                       <w:color w:val="000000"/>
@@ -6730,7 +6682,7 @@
                 <w:right w:val="nil"/>
                 <w:between w:val="nil"/>
               </w:pBdr>
-              <w:spacing w:before="0" w:line="360" w:lineRule="auto"/>
+              <w:spacing w:before="0"/>
               <w:rPr>
                 <w:rFonts w:cs="Times New Roman"/>
                 <w:color w:val="000000"/>
@@ -6755,7 +6707,6 @@
                 </w:tcPr>
                 <w:p>
                   <w:pPr>
-                    <w:spacing w:line="360" w:lineRule="auto"/>
                     <w:rPr>
                       <w:rFonts w:cs="Times New Roman"/>
                       <w:color w:val="000000"/>
@@ -6768,7 +6719,16 @@
                       <w:color w:val="000000"/>
                       <w:szCs w:val="26"/>
                     </w:rPr>
-                    <w:t>Quản lý công nợ, học phí; có báo cáo trực quan cho Admin, GV, PH</w:t>
+                    <w:t xml:space="preserve">Quản lý công nợ, học phí; </w:t>
+                  </w:r>
+                  <w:r>
+                    <w:rPr>
+                      <w:rFonts w:cs="Times New Roman"/>
+                      <w:color w:val="000000"/>
+                      <w:szCs w:val="26"/>
+                    </w:rPr>
+                    <w:lastRenderedPageBreak/>
+                    <w:t>có báo cáo trực quan cho Admin, GV, PH</w:t>
                   </w:r>
                 </w:p>
               </w:tc>
@@ -6776,7 +6736,6 @@
           </w:tbl>
           <w:p>
             <w:pPr>
-              <w:spacing w:line="360" w:lineRule="auto"/>
               <w:rPr>
                 <w:rFonts w:cs="Times New Roman"/>
                 <w:b/>
@@ -6809,7 +6768,6 @@
           </w:tcPr>
           <w:p>
             <w:pPr>
-              <w:spacing w:line="360" w:lineRule="auto"/>
               <w:rPr>
                 <w:rFonts w:cs="Times New Roman"/>
                 <w:color w:val="000000"/>
@@ -6822,6 +6780,7 @@
                 <w:color w:val="000000"/>
                 <w:szCs w:val="26"/>
               </w:rPr>
+              <w:lastRenderedPageBreak/>
               <w:t>5</w:t>
             </w:r>
           </w:p>
@@ -6844,7 +6803,6 @@
           </w:tcPr>
           <w:p>
             <w:pPr>
-              <w:spacing w:line="360" w:lineRule="auto"/>
               <w:rPr>
                 <w:rFonts w:cs="Times New Roman"/>
                 <w:color w:val="000000"/>
@@ -6879,7 +6837,6 @@
           </w:tcPr>
           <w:p>
             <w:pPr>
-              <w:spacing w:line="360" w:lineRule="auto"/>
               <w:rPr>
                 <w:rFonts w:cs="Times New Roman"/>
                 <w:color w:val="000000"/>
@@ -6941,7 +6898,6 @@
           </w:tcPr>
           <w:p>
             <w:pPr>
-              <w:spacing w:line="360" w:lineRule="auto"/>
               <w:rPr>
                 <w:rFonts w:cs="Times New Roman"/>
                 <w:color w:val="000000"/>
@@ -6962,7 +6918,6 @@
     </w:tbl>
     <w:p>
       <w:pPr>
-        <w:spacing w:line="360" w:lineRule="auto"/>
         <w:rPr>
           <w:rFonts w:cs="Times New Roman"/>
           <w:b/>
@@ -6972,7 +6927,7 @@
     </w:p>
     <w:p>
       <w:pPr>
-        <w:spacing w:before="240" w:line="360" w:lineRule="auto"/>
+        <w:spacing w:before="240"/>
         <w:jc w:val="center"/>
         <w:rPr>
           <w:rFonts w:cs="Times New Roman"/>
@@ -7003,7 +6958,7 @@
           <w:right w:val="nil"/>
           <w:between w:val="nil"/>
         </w:pBdr>
-        <w:spacing w:before="240" w:line="360" w:lineRule="auto"/>
+        <w:spacing w:before="240"/>
         <w:jc w:val="left"/>
         <w:rPr>
           <w:rFonts w:cs="Times New Roman"/>
@@ -7051,7 +7006,7 @@
           <w:right w:val="nil"/>
           <w:between w:val="nil"/>
         </w:pBdr>
-        <w:spacing w:before="0" w:line="360" w:lineRule="auto"/>
+        <w:spacing w:before="0"/>
         <w:jc w:val="left"/>
         <w:rPr>
           <w:rFonts w:cs="Times New Roman"/>
@@ -7099,7 +7054,7 @@
           <w:right w:val="nil"/>
           <w:between w:val="nil"/>
         </w:pBdr>
-        <w:spacing w:before="0" w:line="360" w:lineRule="auto"/>
+        <w:spacing w:before="0"/>
         <w:jc w:val="left"/>
         <w:rPr>
           <w:rFonts w:cs="Times New Roman"/>
@@ -7158,7 +7113,7 @@
           <w:right w:val="nil"/>
           <w:between w:val="nil"/>
         </w:pBdr>
-        <w:spacing w:before="0" w:line="360" w:lineRule="auto"/>
+        <w:spacing w:before="0"/>
         <w:jc w:val="left"/>
         <w:rPr>
           <w:rFonts w:cs="Times New Roman"/>
@@ -7206,7 +7161,7 @@
           <w:right w:val="nil"/>
           <w:between w:val="nil"/>
         </w:pBdr>
-        <w:spacing w:before="0" w:line="360" w:lineRule="auto"/>
+        <w:spacing w:before="0"/>
         <w:jc w:val="left"/>
         <w:rPr>
           <w:rFonts w:cs="Times New Roman"/>
@@ -7220,7 +7175,6 @@
           <w:color w:val="000000"/>
           <w:szCs w:val="26"/>
         </w:rPr>
-        <w:lastRenderedPageBreak/>
         <w:t xml:space="preserve">W3Schools, </w:t>
       </w:r>
       <w:r>
@@ -7255,7 +7209,7 @@
           <w:right w:val="nil"/>
           <w:between w:val="nil"/>
         </w:pBdr>
-        <w:spacing w:before="0" w:line="360" w:lineRule="auto"/>
+        <w:spacing w:before="0"/>
         <w:jc w:val="left"/>
         <w:rPr>
           <w:rFonts w:cs="Times New Roman"/>
@@ -7303,7 +7257,7 @@
           <w:right w:val="nil"/>
           <w:between w:val="nil"/>
         </w:pBdr>
-        <w:spacing w:before="0" w:line="360" w:lineRule="auto"/>
+        <w:spacing w:before="0"/>
         <w:jc w:val="left"/>
         <w:rPr>
           <w:rFonts w:cs="Times New Roman"/>
@@ -7351,7 +7305,7 @@
           <w:right w:val="nil"/>
           <w:between w:val="nil"/>
         </w:pBdr>
-        <w:spacing w:before="0" w:line="360" w:lineRule="auto"/>
+        <w:spacing w:before="0"/>
         <w:jc w:val="left"/>
         <w:rPr>
           <w:rFonts w:cs="Times New Roman"/>
@@ -7399,7 +7353,7 @@
           <w:right w:val="nil"/>
           <w:between w:val="nil"/>
         </w:pBdr>
-        <w:spacing w:before="0" w:line="360" w:lineRule="auto"/>
+        <w:spacing w:before="0"/>
         <w:jc w:val="left"/>
         <w:rPr>
           <w:rFonts w:cs="Times New Roman"/>
@@ -7447,7 +7401,7 @@
           <w:right w:val="nil"/>
           <w:between w:val="nil"/>
         </w:pBdr>
-        <w:spacing w:before="0" w:line="360" w:lineRule="auto"/>
+        <w:spacing w:before="0"/>
         <w:jc w:val="left"/>
         <w:rPr>
           <w:rFonts w:cs="Times New Roman"/>
@@ -7484,7 +7438,7 @@
     <w:p>
       <w:pPr>
         <w:widowControl/>
-        <w:spacing w:before="0" w:after="160" w:line="360" w:lineRule="auto"/>
+        <w:spacing w:before="0" w:after="160"/>
         <w:jc w:val="left"/>
         <w:rPr>
           <w:rFonts w:cs="Times New Roman"/>
@@ -7498,6 +7452,7 @@
           <w:color w:val="1B1B1B"/>
           <w:lang w:val="en-US"/>
         </w:rPr>
+        <w:lastRenderedPageBreak/>
         <w:br w:type="page"/>
       </w:r>
     </w:p>
@@ -7578,7 +7533,6 @@
     </w:p>
     <w:p>
       <w:pPr>
-        <w:spacing w:line="360" w:lineRule="auto"/>
         <w:rPr>
           <w:rFonts w:cs="Times New Roman"/>
         </w:rPr>
@@ -7595,7 +7549,7 @@
         <w:tabs>
           <w:tab w:val="left" w:pos="5490"/>
         </w:tabs>
-        <w:spacing w:before="120" w:line="360" w:lineRule="auto"/>
+        <w:spacing w:before="120"/>
         <w:ind w:left="432"/>
         <w:rPr>
           <w:rFonts w:cs="Times New Roman"/>
@@ -7647,7 +7601,7 @@
         <w:tabs>
           <w:tab w:val="left" w:pos="6030"/>
         </w:tabs>
-        <w:spacing w:before="120" w:line="360" w:lineRule="auto"/>
+        <w:spacing w:before="120"/>
         <w:ind w:left="432"/>
         <w:rPr>
           <w:rFonts w:cs="Times New Roman"/>
@@ -7664,7 +7618,7 @@
     </w:p>
     <w:p>
       <w:pPr>
-        <w:spacing w:before="120" w:line="360" w:lineRule="auto"/>
+        <w:spacing w:before="120"/>
         <w:rPr>
           <w:rFonts w:cs="Times New Roman"/>
         </w:rPr>
@@ -7720,9 +7674,10 @@
     </w:p>
     <w:p>
       <w:pPr>
-        <w:spacing w:before="120" w:line="360" w:lineRule="auto"/>
-        <w:rPr>
-          <w:rFonts w:cs="Times New Roman"/>
+        <w:spacing w:before="120"/>
+        <w:rPr>
+          <w:rFonts w:cs="Times New Roman"/>
+          <w:lang w:val="vi-VN"/>
         </w:rPr>
       </w:pPr>
       <w:r>
@@ -7776,7 +7731,7 @@
     </w:p>
     <w:p>
       <w:pPr>
-        <w:spacing w:before="120" w:line="360" w:lineRule="auto"/>
+        <w:spacing w:before="120"/>
         <w:rPr>
           <w:rFonts w:cs="Times New Roman"/>
           <w:lang w:val="en-US"/>
@@ -7849,7 +7804,7 @@
     <w:p>
       <w:pPr>
         <w:widowControl/>
-        <w:spacing w:before="0" w:after="160" w:line="360" w:lineRule="auto"/>
+        <w:spacing w:before="0" w:after="160"/>
         <w:jc w:val="left"/>
         <w:rPr>
           <w:rFonts w:cs="Times New Roman"/>
@@ -8308,7 +8263,6 @@
           <w:szCs w:val="26"/>
           <w:lang w:val="vi-VN"/>
         </w:rPr>
-        <w:lastRenderedPageBreak/>
         <w:t>Lê Văn Bình</w:t>
       </w:r>
     </w:p>
@@ -8336,7 +8290,6 @@
         <w:p>
           <w:pPr>
             <w:pStyle w:val="TOCHeading"/>
-            <w:spacing w:line="360" w:lineRule="auto"/>
             <w:jc w:val="center"/>
             <w:rPr>
               <w:rFonts w:cs="Times New Roman"/>
@@ -8363,7 +8316,6 @@
             <w:tabs>
               <w:tab w:val="right" w:leader="dot" w:pos="8780"/>
             </w:tabs>
-            <w:spacing w:line="360" w:lineRule="auto"/>
             <w:rPr>
               <w:rFonts w:eastAsiaTheme="minorEastAsia" w:cs="Times New Roman"/>
               <w:b w:val="0"/>
@@ -8469,7 +8421,6 @@
             <w:tabs>
               <w:tab w:val="right" w:leader="dot" w:pos="8780"/>
             </w:tabs>
-            <w:spacing w:line="360" w:lineRule="auto"/>
             <w:rPr>
               <w:rFonts w:eastAsiaTheme="minorEastAsia" w:cs="Times New Roman"/>
               <w:b w:val="0"/>
@@ -8554,7 +8505,6 @@
             <w:tabs>
               <w:tab w:val="right" w:leader="dot" w:pos="8780"/>
             </w:tabs>
-            <w:spacing w:line="360" w:lineRule="auto"/>
             <w:rPr>
               <w:rFonts w:eastAsiaTheme="minorEastAsia" w:cs="Times New Roman"/>
               <w:b w:val="0"/>
@@ -8639,7 +8589,6 @@
             <w:tabs>
               <w:tab w:val="right" w:leader="dot" w:pos="8780"/>
             </w:tabs>
-            <w:spacing w:line="360" w:lineRule="auto"/>
             <w:rPr>
               <w:rFonts w:eastAsiaTheme="minorEastAsia" w:cs="Times New Roman"/>
               <w:b w:val="0"/>
@@ -8725,7 +8674,6 @@
             <w:tabs>
               <w:tab w:val="right" w:leader="dot" w:pos="8780"/>
             </w:tabs>
-            <w:spacing w:line="360" w:lineRule="auto"/>
             <w:rPr>
               <w:noProof/>
               <w:kern w:val="2"/>
@@ -8799,7 +8747,6 @@
             <w:tabs>
               <w:tab w:val="right" w:leader="dot" w:pos="8780"/>
             </w:tabs>
-            <w:spacing w:line="360" w:lineRule="auto"/>
             <w:rPr>
               <w:noProof/>
               <w:kern w:val="2"/>
@@ -8873,7 +8820,6 @@
             <w:tabs>
               <w:tab w:val="right" w:leader="dot" w:pos="8780"/>
             </w:tabs>
-            <w:spacing w:line="360" w:lineRule="auto"/>
             <w:rPr>
               <w:noProof/>
               <w:kern w:val="2"/>
@@ -8947,7 +8893,6 @@
             <w:tabs>
               <w:tab w:val="right" w:leader="dot" w:pos="8780"/>
             </w:tabs>
-            <w:spacing w:line="360" w:lineRule="auto"/>
             <w:rPr>
               <w:noProof/>
               <w:kern w:val="2"/>
@@ -9021,7 +8966,6 @@
             <w:tabs>
               <w:tab w:val="right" w:leader="dot" w:pos="8780"/>
             </w:tabs>
-            <w:spacing w:line="360" w:lineRule="auto"/>
             <w:rPr>
               <w:noProof/>
               <w:kern w:val="2"/>
@@ -9095,7 +9039,6 @@
             <w:tabs>
               <w:tab w:val="right" w:leader="dot" w:pos="8780"/>
             </w:tabs>
-            <w:spacing w:line="360" w:lineRule="auto"/>
             <w:rPr>
               <w:noProof/>
               <w:kern w:val="2"/>
@@ -9166,7 +9109,6 @@
         <w:p>
           <w:pPr>
             <w:pStyle w:val="TOC3"/>
-            <w:spacing w:line="360" w:lineRule="auto"/>
             <w:rPr>
               <w:kern w:val="2"/>
               <w:sz w:val="24"/>
@@ -9228,7 +9170,6 @@
         <w:p>
           <w:pPr>
             <w:pStyle w:val="TOC3"/>
-            <w:spacing w:line="360" w:lineRule="auto"/>
             <w:rPr>
               <w:kern w:val="2"/>
               <w:sz w:val="24"/>
@@ -9290,7 +9231,6 @@
         <w:p>
           <w:pPr>
             <w:pStyle w:val="TOC3"/>
-            <w:spacing w:line="360" w:lineRule="auto"/>
             <w:rPr>
               <w:kern w:val="2"/>
               <w:sz w:val="24"/>
@@ -9352,7 +9292,6 @@
         <w:p>
           <w:pPr>
             <w:pStyle w:val="TOC3"/>
-            <w:spacing w:line="360" w:lineRule="auto"/>
             <w:rPr>
               <w:kern w:val="2"/>
               <w:sz w:val="24"/>
@@ -9417,7 +9356,6 @@
             <w:tabs>
               <w:tab w:val="right" w:leader="dot" w:pos="8780"/>
             </w:tabs>
-            <w:spacing w:line="360" w:lineRule="auto"/>
             <w:rPr>
               <w:rFonts w:eastAsiaTheme="minorEastAsia" w:cs="Times New Roman"/>
               <w:b w:val="0"/>
@@ -9503,7 +9441,6 @@
             <w:tabs>
               <w:tab w:val="right" w:leader="dot" w:pos="8780"/>
             </w:tabs>
-            <w:spacing w:line="360" w:lineRule="auto"/>
             <w:rPr>
               <w:noProof/>
               <w:kern w:val="2"/>
@@ -9574,7 +9511,6 @@
         <w:p>
           <w:pPr>
             <w:pStyle w:val="TOC3"/>
-            <w:spacing w:line="360" w:lineRule="auto"/>
             <w:rPr>
               <w:kern w:val="2"/>
               <w:sz w:val="24"/>
@@ -9636,7 +9572,6 @@
         <w:p>
           <w:pPr>
             <w:pStyle w:val="TOC3"/>
-            <w:spacing w:line="360" w:lineRule="auto"/>
             <w:rPr>
               <w:kern w:val="2"/>
               <w:sz w:val="24"/>
@@ -9698,7 +9633,6 @@
         <w:p>
           <w:pPr>
             <w:pStyle w:val="TOC3"/>
-            <w:spacing w:line="360" w:lineRule="auto"/>
             <w:rPr>
               <w:kern w:val="2"/>
               <w:sz w:val="24"/>
@@ -9763,7 +9697,6 @@
             <w:tabs>
               <w:tab w:val="right" w:leader="dot" w:pos="8780"/>
             </w:tabs>
-            <w:spacing w:line="360" w:lineRule="auto"/>
             <w:rPr>
               <w:noProof/>
               <w:kern w:val="2"/>
@@ -9834,7 +9767,6 @@
         <w:p>
           <w:pPr>
             <w:pStyle w:val="TOC3"/>
-            <w:spacing w:line="360" w:lineRule="auto"/>
             <w:rPr>
               <w:kern w:val="2"/>
               <w:sz w:val="24"/>
@@ -9896,7 +9828,6 @@
         <w:p>
           <w:pPr>
             <w:pStyle w:val="TOC3"/>
-            <w:spacing w:line="360" w:lineRule="auto"/>
             <w:rPr>
               <w:kern w:val="2"/>
               <w:sz w:val="24"/>
@@ -9958,7 +9889,6 @@
         <w:p>
           <w:pPr>
             <w:pStyle w:val="TOC3"/>
-            <w:spacing w:line="360" w:lineRule="auto"/>
             <w:rPr>
               <w:kern w:val="2"/>
               <w:sz w:val="24"/>
@@ -10020,7 +9950,6 @@
         <w:p>
           <w:pPr>
             <w:pStyle w:val="TOC3"/>
-            <w:spacing w:line="360" w:lineRule="auto"/>
             <w:rPr>
               <w:kern w:val="2"/>
               <w:sz w:val="24"/>
@@ -10084,7 +10013,6 @@
         <w:p>
           <w:pPr>
             <w:pStyle w:val="TOC3"/>
-            <w:spacing w:line="360" w:lineRule="auto"/>
             <w:rPr>
               <w:kern w:val="2"/>
               <w:sz w:val="24"/>
@@ -10146,7 +10074,6 @@
         <w:p>
           <w:pPr>
             <w:pStyle w:val="TOC3"/>
-            <w:spacing w:line="360" w:lineRule="auto"/>
             <w:rPr>
               <w:kern w:val="2"/>
               <w:sz w:val="24"/>
@@ -10208,7 +10135,6 @@
         <w:p>
           <w:pPr>
             <w:pStyle w:val="TOC3"/>
-            <w:spacing w:line="360" w:lineRule="auto"/>
             <w:rPr>
               <w:kern w:val="2"/>
               <w:sz w:val="24"/>
@@ -10273,7 +10199,6 @@
             <w:tabs>
               <w:tab w:val="right" w:leader="dot" w:pos="8780"/>
             </w:tabs>
-            <w:spacing w:line="360" w:lineRule="auto"/>
             <w:rPr>
               <w:noProof/>
               <w:kern w:val="2"/>
@@ -10344,7 +10269,6 @@
         <w:p>
           <w:pPr>
             <w:pStyle w:val="TOC3"/>
-            <w:spacing w:line="360" w:lineRule="auto"/>
             <w:rPr>
               <w:kern w:val="2"/>
               <w:sz w:val="24"/>
@@ -10406,7 +10330,6 @@
         <w:p>
           <w:pPr>
             <w:pStyle w:val="TOC3"/>
-            <w:spacing w:line="360" w:lineRule="auto"/>
             <w:rPr>
               <w:kern w:val="2"/>
               <w:sz w:val="24"/>
@@ -10468,7 +10391,6 @@
         <w:p>
           <w:pPr>
             <w:pStyle w:val="TOC3"/>
-            <w:spacing w:line="360" w:lineRule="auto"/>
             <w:rPr>
               <w:kern w:val="2"/>
               <w:sz w:val="24"/>
@@ -10530,7 +10452,6 @@
         <w:p>
           <w:pPr>
             <w:pStyle w:val="TOC3"/>
-            <w:spacing w:line="360" w:lineRule="auto"/>
             <w:rPr>
               <w:kern w:val="2"/>
               <w:sz w:val="24"/>
@@ -10595,7 +10516,6 @@
             <w:tabs>
               <w:tab w:val="right" w:leader="dot" w:pos="8780"/>
             </w:tabs>
-            <w:spacing w:line="360" w:lineRule="auto"/>
             <w:rPr>
               <w:rFonts w:eastAsiaTheme="minorEastAsia" w:cs="Times New Roman"/>
               <w:b w:val="0"/>
@@ -10681,7 +10601,6 @@
             <w:tabs>
               <w:tab w:val="right" w:leader="dot" w:pos="8780"/>
             </w:tabs>
-            <w:spacing w:line="360" w:lineRule="auto"/>
             <w:rPr>
               <w:noProof/>
               <w:kern w:val="2"/>
@@ -10755,7 +10674,6 @@
             <w:tabs>
               <w:tab w:val="right" w:leader="dot" w:pos="8780"/>
             </w:tabs>
-            <w:spacing w:line="360" w:lineRule="auto"/>
             <w:rPr>
               <w:noProof/>
               <w:kern w:val="2"/>
@@ -10829,7 +10747,6 @@
             <w:tabs>
               <w:tab w:val="right" w:leader="dot" w:pos="8780"/>
             </w:tabs>
-            <w:spacing w:line="360" w:lineRule="auto"/>
             <w:rPr>
               <w:noProof/>
               <w:kern w:val="2"/>
@@ -10903,7 +10820,6 @@
             <w:tabs>
               <w:tab w:val="right" w:leader="dot" w:pos="8780"/>
             </w:tabs>
-            <w:spacing w:line="360" w:lineRule="auto"/>
             <w:rPr>
               <w:noProof/>
               <w:kern w:val="2"/>
@@ -10977,7 +10893,6 @@
             <w:tabs>
               <w:tab w:val="right" w:leader="dot" w:pos="8780"/>
             </w:tabs>
-            <w:spacing w:line="360" w:lineRule="auto"/>
             <w:rPr>
               <w:noProof/>
               <w:kern w:val="2"/>
@@ -11051,7 +10966,6 @@
             <w:tabs>
               <w:tab w:val="right" w:leader="dot" w:pos="8780"/>
             </w:tabs>
-            <w:spacing w:line="360" w:lineRule="auto"/>
             <w:rPr>
               <w:noProof/>
               <w:kern w:val="2"/>
@@ -11125,7 +11039,6 @@
             <w:tabs>
               <w:tab w:val="right" w:leader="dot" w:pos="8780"/>
             </w:tabs>
-            <w:spacing w:line="360" w:lineRule="auto"/>
             <w:rPr>
               <w:rFonts w:eastAsiaTheme="minorEastAsia" w:cs="Times New Roman"/>
               <w:b w:val="0"/>
@@ -11211,7 +11124,6 @@
             <w:tabs>
               <w:tab w:val="right" w:leader="dot" w:pos="8780"/>
             </w:tabs>
-            <w:spacing w:line="360" w:lineRule="auto"/>
             <w:rPr>
               <w:noProof/>
               <w:kern w:val="2"/>
@@ -11282,7 +11194,6 @@
         <w:p>
           <w:pPr>
             <w:pStyle w:val="TOC3"/>
-            <w:spacing w:line="360" w:lineRule="auto"/>
             <w:rPr>
               <w:kern w:val="2"/>
               <w:sz w:val="24"/>
@@ -11344,7 +11255,6 @@
         <w:p>
           <w:pPr>
             <w:pStyle w:val="TOC3"/>
-            <w:spacing w:line="360" w:lineRule="auto"/>
             <w:rPr>
               <w:kern w:val="2"/>
               <w:sz w:val="24"/>
@@ -11409,7 +11319,6 @@
             <w:tabs>
               <w:tab w:val="right" w:leader="dot" w:pos="8780"/>
             </w:tabs>
-            <w:spacing w:line="360" w:lineRule="auto"/>
             <w:rPr>
               <w:noProof/>
               <w:kern w:val="2"/>
@@ -11480,7 +11389,6 @@
         <w:p>
           <w:pPr>
             <w:pStyle w:val="TOC3"/>
-            <w:spacing w:line="360" w:lineRule="auto"/>
             <w:rPr>
               <w:kern w:val="2"/>
               <w:sz w:val="24"/>
@@ -11542,7 +11450,6 @@
         <w:p>
           <w:pPr>
             <w:pStyle w:val="TOC3"/>
-            <w:spacing w:line="360" w:lineRule="auto"/>
             <w:rPr>
               <w:kern w:val="2"/>
               <w:sz w:val="24"/>
@@ -11604,7 +11511,6 @@
         <w:p>
           <w:pPr>
             <w:pStyle w:val="TOC3"/>
-            <w:spacing w:line="360" w:lineRule="auto"/>
             <w:rPr>
               <w:kern w:val="2"/>
               <w:sz w:val="24"/>
@@ -11666,7 +11572,6 @@
         <w:p>
           <w:pPr>
             <w:pStyle w:val="TOC3"/>
-            <w:spacing w:line="360" w:lineRule="auto"/>
             <w:rPr>
               <w:kern w:val="2"/>
               <w:sz w:val="24"/>
@@ -11728,7 +11633,6 @@
         <w:p>
           <w:pPr>
             <w:pStyle w:val="TOC3"/>
-            <w:spacing w:line="360" w:lineRule="auto"/>
             <w:rPr>
               <w:kern w:val="2"/>
               <w:sz w:val="24"/>
@@ -11793,7 +11697,6 @@
             <w:tabs>
               <w:tab w:val="right" w:leader="dot" w:pos="8780"/>
             </w:tabs>
-            <w:spacing w:line="360" w:lineRule="auto"/>
             <w:rPr>
               <w:noProof/>
               <w:kern w:val="2"/>
@@ -11864,7 +11767,6 @@
         <w:p>
           <w:pPr>
             <w:pStyle w:val="TOC3"/>
-            <w:spacing w:line="360" w:lineRule="auto"/>
             <w:rPr>
               <w:kern w:val="2"/>
               <w:sz w:val="24"/>
@@ -11926,7 +11828,6 @@
         <w:p>
           <w:pPr>
             <w:pStyle w:val="TOC3"/>
-            <w:spacing w:line="360" w:lineRule="auto"/>
             <w:rPr>
               <w:kern w:val="2"/>
               <w:sz w:val="24"/>
@@ -11988,7 +11889,6 @@
         <w:p>
           <w:pPr>
             <w:pStyle w:val="TOC3"/>
-            <w:spacing w:line="360" w:lineRule="auto"/>
             <w:rPr>
               <w:kern w:val="2"/>
               <w:sz w:val="24"/>
@@ -12053,7 +11953,6 @@
             <w:tabs>
               <w:tab w:val="right" w:leader="dot" w:pos="8780"/>
             </w:tabs>
-            <w:spacing w:line="360" w:lineRule="auto"/>
             <w:rPr>
               <w:rFonts w:eastAsiaTheme="minorEastAsia" w:cs="Times New Roman"/>
               <w:b w:val="0"/>
@@ -12139,7 +12038,6 @@
             <w:tabs>
               <w:tab w:val="right" w:leader="dot" w:pos="8780"/>
             </w:tabs>
-            <w:spacing w:line="360" w:lineRule="auto"/>
             <w:rPr>
               <w:noProof/>
               <w:kern w:val="2"/>
@@ -12213,7 +12111,6 @@
             <w:tabs>
               <w:tab w:val="right" w:leader="dot" w:pos="8780"/>
             </w:tabs>
-            <w:spacing w:line="360" w:lineRule="auto"/>
             <w:rPr>
               <w:noProof/>
               <w:kern w:val="2"/>
@@ -12287,7 +12184,6 @@
             <w:tabs>
               <w:tab w:val="right" w:leader="dot" w:pos="8780"/>
             </w:tabs>
-            <w:spacing w:line="360" w:lineRule="auto"/>
             <w:rPr>
               <w:noProof/>
               <w:kern w:val="2"/>
@@ -12361,7 +12257,6 @@
             <w:tabs>
               <w:tab w:val="right" w:leader="dot" w:pos="8780"/>
             </w:tabs>
-            <w:spacing w:line="360" w:lineRule="auto"/>
             <w:rPr>
               <w:rFonts w:eastAsiaTheme="minorEastAsia" w:cs="Times New Roman"/>
               <w:b w:val="0"/>
@@ -12443,7 +12338,6 @@
         </w:p>
         <w:p>
           <w:pPr>
-            <w:spacing w:line="360" w:lineRule="auto"/>
             <w:rPr>
               <w:rFonts w:cs="Times New Roman"/>
             </w:rPr>
@@ -12461,7 +12355,7 @@
     <w:p>
       <w:pPr>
         <w:widowControl/>
-        <w:spacing w:before="0" w:after="160" w:line="360" w:lineRule="auto"/>
+        <w:spacing w:before="0" w:after="160"/>
         <w:jc w:val="left"/>
         <w:rPr>
           <w:rFonts w:cs="Times New Roman"/>
@@ -12473,7 +12367,7 @@
     <w:p>
       <w:pPr>
         <w:widowControl/>
-        <w:spacing w:before="0" w:after="160" w:line="360" w:lineRule="auto"/>
+        <w:spacing w:before="0" w:after="160"/>
         <w:jc w:val="left"/>
         <w:rPr>
           <w:rFonts w:eastAsiaTheme="majorEastAsia" w:cs="Times New Roman"/>
@@ -12500,7 +12394,6 @@
     <w:p>
       <w:pPr>
         <w:pStyle w:val="Heading1"/>
-        <w:spacing w:line="360" w:lineRule="auto"/>
         <w:jc w:val="center"/>
         <w:rPr>
           <w:rFonts w:cs="Times New Roman"/>
@@ -12524,7 +12417,7 @@
     <w:p>
       <w:pPr>
         <w:widowControl/>
-        <w:spacing w:before="0" w:after="160" w:line="360" w:lineRule="auto"/>
+        <w:spacing w:before="0" w:after="160"/>
         <w:jc w:val="left"/>
         <w:rPr>
           <w:rFonts w:cs="Times New Roman"/>
@@ -12546,7 +12439,6 @@
     <w:p>
       <w:pPr>
         <w:pStyle w:val="Heading1"/>
-        <w:spacing w:line="360" w:lineRule="auto"/>
         <w:jc w:val="center"/>
         <w:rPr>
           <w:rFonts w:cs="Times New Roman"/>
@@ -12571,7 +12463,7 @@
     <w:p>
       <w:pPr>
         <w:widowControl/>
-        <w:spacing w:before="0" w:after="160" w:line="360" w:lineRule="auto"/>
+        <w:spacing w:before="0" w:after="160"/>
         <w:jc w:val="left"/>
         <w:rPr>
           <w:rFonts w:cs="Times New Roman"/>
@@ -12599,7 +12491,6 @@
     <w:p>
       <w:pPr>
         <w:pStyle w:val="Heading1"/>
-        <w:spacing w:line="360" w:lineRule="auto"/>
         <w:jc w:val="center"/>
         <w:rPr>
           <w:rFonts w:cs="Times New Roman"/>
@@ -12637,7 +12528,7 @@
           <w:p>
             <w:pPr>
               <w:widowControl/>
-              <w:spacing w:before="0" w:after="160" w:line="360" w:lineRule="auto"/>
+              <w:spacing w:before="0" w:after="160"/>
               <w:jc w:val="left"/>
               <w:rPr>
                 <w:rFonts w:cs="Times New Roman"/>
@@ -12664,7 +12555,7 @@
           <w:p>
             <w:pPr>
               <w:widowControl/>
-              <w:spacing w:before="0" w:after="160" w:line="360" w:lineRule="auto"/>
+              <w:spacing w:before="0" w:after="160"/>
               <w:jc w:val="left"/>
               <w:rPr>
                 <w:rFonts w:cs="Times New Roman"/>
@@ -12693,7 +12584,7 @@
           <w:p>
             <w:pPr>
               <w:widowControl/>
-              <w:spacing w:before="0" w:after="160" w:line="360" w:lineRule="auto"/>
+              <w:spacing w:before="0" w:after="160"/>
               <w:jc w:val="left"/>
               <w:rPr>
                 <w:rFonts w:cs="Times New Roman"/>
@@ -12721,7 +12612,7 @@
           <w:p>
             <w:pPr>
               <w:widowControl/>
-              <w:spacing w:before="0" w:after="160" w:line="360" w:lineRule="auto"/>
+              <w:spacing w:before="0" w:after="160"/>
               <w:jc w:val="left"/>
               <w:rPr>
                 <w:rFonts w:cs="Times New Roman"/>
@@ -12750,7 +12641,7 @@
           <w:p>
             <w:pPr>
               <w:widowControl/>
-              <w:spacing w:before="0" w:after="160" w:line="360" w:lineRule="auto"/>
+              <w:spacing w:before="0" w:after="160"/>
               <w:jc w:val="left"/>
               <w:rPr>
                 <w:rFonts w:cs="Times New Roman"/>
@@ -12777,7 +12668,7 @@
           <w:p>
             <w:pPr>
               <w:widowControl/>
-              <w:spacing w:before="0" w:after="160" w:line="360" w:lineRule="auto"/>
+              <w:spacing w:before="0" w:after="160"/>
               <w:jc w:val="left"/>
               <w:rPr>
                 <w:rFonts w:cs="Times New Roman"/>
@@ -12802,7 +12693,7 @@
     <w:p>
       <w:pPr>
         <w:widowControl/>
-        <w:spacing w:before="0" w:after="160" w:line="360" w:lineRule="auto"/>
+        <w:spacing w:before="0" w:after="160"/>
         <w:jc w:val="left"/>
         <w:rPr>
           <w:rFonts w:cs="Times New Roman"/>
@@ -12824,7 +12715,6 @@
     <w:p>
       <w:pPr>
         <w:pStyle w:val="Heading1"/>
-        <w:spacing w:line="360" w:lineRule="auto"/>
         <w:jc w:val="center"/>
         <w:rPr>
           <w:rFonts w:cs="Times New Roman"/>
@@ -12846,7 +12736,6 @@
     <w:p>
       <w:pPr>
         <w:pStyle w:val="Heading2"/>
-        <w:spacing w:line="360" w:lineRule="auto"/>
         <w:rPr>
           <w:rFonts w:cs="Times New Roman"/>
           <w:lang w:val="vi-VN"/>
@@ -12871,7 +12760,6 @@
     </w:p>
     <w:p>
       <w:pPr>
-        <w:spacing w:line="360" w:lineRule="auto"/>
         <w:rPr>
           <w:rFonts w:cs="Times New Roman"/>
           <w:lang w:val="vi-VN"/>
@@ -12886,7 +12774,6 @@
     </w:p>
     <w:p>
       <w:pPr>
-        <w:spacing w:line="360" w:lineRule="auto"/>
         <w:rPr>
           <w:rFonts w:cs="Times New Roman"/>
           <w:lang w:val="vi-VN"/>
@@ -12920,7 +12807,6 @@
           <w:ilvl w:val="1"/>
           <w:numId w:val="34"/>
         </w:numPr>
-        <w:spacing w:line="360" w:lineRule="auto"/>
         <w:rPr>
           <w:rFonts w:cs="Times New Roman"/>
           <w:lang w:val="vi-VN"/>
@@ -12938,7 +12824,6 @@
     </w:p>
     <w:p>
       <w:pPr>
-        <w:spacing w:line="360" w:lineRule="auto"/>
         <w:rPr>
           <w:lang w:val="en-US"/>
         </w:rPr>
@@ -12952,7 +12837,6 @@
     </w:p>
     <w:p>
       <w:pPr>
-        <w:spacing w:line="360" w:lineRule="auto"/>
         <w:rPr>
           <w:lang w:val="en-US"/>
         </w:rPr>
@@ -12968,27 +12852,20 @@
         <w:rPr>
           <w:lang w:val="en-US"/>
         </w:rPr>
-        <w:t xml:space="preserve">: Trung tâm giáo dục STEAM EDS, cũng như nhiều trung tâm khác, đang có nhu cầu thực tế về một công cụ quản lý hiện đại và đồng bộ. Các quy trình quản lý hồ sơ học sinh, phân công lịch dạy, theo dõi tiến độ học tập, điểm danh, quản lý học phí, và tương tác với phụ huynh nếu thực hiện thủ công sẽ gặp nhiều khó khăn, đặc biệt khi quy mô trung tâm mở rộng. Một website quản lý tập </w:t>
-      </w:r>
-      <w:r>
-        <w:rPr>
-          <w:lang w:val="en-US"/>
+        <w:t>: Trung tâm giáo dục STEAM EDS, cũng như nhiều trung tâm khác, đang có nhu cầu thực tế về một công cụ quản lý hiện đại và đồng bộ. Các quy trình quản lý hồ sơ học sinh, phân công lịch dạy, theo dõi tiến độ học tập, điểm danh, quản lý học phí, và tương tác với phụ huynh nếu thực hiện thủ công sẽ gặp nhiều khó khăn, đặc biệt khi quy mô trung tâm mở rộng. Một website quản lý tập trung sẽ giải quyết hiệu quả những bài toán này.</w:t>
+      </w:r>
+    </w:p>
+    <w:p>
+      <w:pPr>
+        <w:rPr>
+          <w:lang w:val="vi-VN"/>
+        </w:rPr>
+      </w:pPr>
+      <w:r>
+        <w:rPr>
+          <w:rStyle w:val="Heading4Char"/>
         </w:rPr>
         <w:lastRenderedPageBreak/>
-        <w:t>trung sẽ giải quyết hiệu quả những bài toán này.</w:t>
-      </w:r>
-    </w:p>
-    <w:p>
-      <w:pPr>
-        <w:spacing w:line="360" w:lineRule="auto"/>
-        <w:rPr>
-          <w:lang w:val="vi-VN"/>
-        </w:rPr>
-      </w:pPr>
-      <w:r>
-        <w:rPr>
-          <w:rStyle w:val="Heading4Char"/>
-        </w:rPr>
         <w:t>Ứng dụng kiến thức chuyên ngành:</w:t>
       </w:r>
       <w:r>
@@ -12999,7 +12876,6 @@
     <w:p>
       <w:pPr>
         <w:pStyle w:val="Heading2"/>
-        <w:spacing w:line="360" w:lineRule="auto"/>
         <w:rPr>
           <w:lang w:val="vi-VN"/>
         </w:rPr>
@@ -13020,7 +12896,6 @@
     </w:p>
     <w:p>
       <w:pPr>
-        <w:spacing w:line="360" w:lineRule="auto"/>
         <w:rPr>
           <w:rFonts w:cs="Times New Roman"/>
           <w:lang w:val="vi-VN"/>
@@ -13057,7 +12932,6 @@
     </w:p>
     <w:p>
       <w:pPr>
-        <w:spacing w:line="360" w:lineRule="auto"/>
         <w:rPr>
           <w:rFonts w:cs="Times New Roman"/>
           <w:lang w:val="vi-VN"/>
@@ -13088,7 +12962,6 @@
     </w:p>
     <w:p>
       <w:pPr>
-        <w:spacing w:line="360" w:lineRule="auto"/>
         <w:rPr>
           <w:rFonts w:cs="Times New Roman"/>
           <w:lang w:val="vi-VN"/>
@@ -13104,7 +12977,6 @@
     </w:p>
     <w:p>
       <w:pPr>
-        <w:spacing w:line="360" w:lineRule="auto"/>
         <w:rPr>
           <w:rFonts w:cs="Times New Roman"/>
           <w:lang w:val="vi-VN"/>
@@ -13127,7 +12999,6 @@
     </w:p>
     <w:p>
       <w:pPr>
-        <w:spacing w:line="360" w:lineRule="auto"/>
         <w:rPr>
           <w:rFonts w:cs="Times New Roman"/>
           <w:lang w:val="vi-VN"/>
@@ -13164,7 +13035,6 @@
     </w:p>
     <w:p>
       <w:pPr>
-        <w:spacing w:line="360" w:lineRule="auto"/>
         <w:rPr>
           <w:lang w:val="vi-VN"/>
         </w:rPr>
@@ -13178,22 +13048,19 @@
     </w:p>
     <w:p>
       <w:pPr>
-        <w:spacing w:line="360" w:lineRule="auto"/>
-        <w:rPr>
-          <w:lang w:val="vi-VN"/>
-        </w:rPr>
-      </w:pPr>
-      <w:r>
-        <w:rPr>
-          <w:lang w:val="vi-VN"/>
-        </w:rPr>
-        <w:lastRenderedPageBreak/>
+        <w:rPr>
+          <w:lang w:val="vi-VN"/>
+        </w:rPr>
+      </w:pPr>
+      <w:r>
+        <w:rPr>
+          <w:lang w:val="vi-VN"/>
+        </w:rPr>
         <w:t>Xây dựng thành công website quản lý trung tâm EDS với các phân hệ chức năng chính đã xác định, hỗ trợ đầy đủ các vai trò người dùng (Admin, Quản lý, Giáo viên, Phụ huynh, Học sinh).</w:t>
       </w:r>
     </w:p>
     <w:p>
       <w:pPr>
-        <w:spacing w:line="360" w:lineRule="auto"/>
         <w:rPr>
           <w:lang w:val="vi-VN"/>
         </w:rPr>
@@ -13223,12 +13090,12 @@
           <w:iCs/>
           <w:lang w:val="vi-VN"/>
         </w:rPr>
+        <w:lastRenderedPageBreak/>
         <w:t>Kiểm thử và đánh giá:</w:t>
       </w:r>
     </w:p>
     <w:p>
       <w:pPr>
-        <w:spacing w:line="360" w:lineRule="auto"/>
         <w:rPr>
           <w:lang w:val="vi-VN"/>
         </w:rPr>
@@ -13242,7 +13109,6 @@
     </w:p>
     <w:p>
       <w:pPr>
-        <w:spacing w:line="360" w:lineRule="auto"/>
         <w:rPr>
           <w:lang w:val="vi-VN"/>
         </w:rPr>
@@ -13256,7 +13122,6 @@
     </w:p>
     <w:p>
       <w:pPr>
-        <w:spacing w:line="360" w:lineRule="auto"/>
         <w:rPr>
           <w:lang w:val="vi-VN"/>
         </w:rPr>
@@ -13270,7 +13135,6 @@
     </w:p>
     <w:p>
       <w:pPr>
-        <w:spacing w:line="360" w:lineRule="auto"/>
         <w:rPr>
           <w:lang w:val="vi-VN"/>
         </w:rPr>
@@ -13289,7 +13153,6 @@
           <w:ilvl w:val="1"/>
           <w:numId w:val="36"/>
         </w:numPr>
-        <w:spacing w:line="360" w:lineRule="auto"/>
         <w:rPr>
           <w:rFonts w:cs="Times New Roman"/>
           <w:lang w:val="vi-VN"/>
@@ -13308,7 +13171,6 @@
     <w:p>
       <w:pPr>
         <w:pStyle w:val="ListParagraph"/>
-        <w:spacing w:line="360" w:lineRule="auto"/>
         <w:ind w:left="0"/>
         <w:rPr>
           <w:lang w:val="vi-VN"/>
@@ -13344,7 +13206,6 @@
     <w:p>
       <w:pPr>
         <w:pStyle w:val="ListParagraph"/>
-        <w:spacing w:line="360" w:lineRule="auto"/>
         <w:ind w:left="0"/>
         <w:rPr>
           <w:lang w:val="vi-VN"/>
@@ -13360,7 +13221,6 @@
     <w:p>
       <w:pPr>
         <w:pStyle w:val="ListParagraph"/>
-        <w:spacing w:line="360" w:lineRule="auto"/>
         <w:ind w:left="0"/>
         <w:rPr>
           <w:lang w:val="vi-VN"/>
@@ -13391,7 +13251,6 @@
     <w:p>
       <w:pPr>
         <w:pStyle w:val="ListParagraph"/>
-        <w:spacing w:line="360" w:lineRule="auto"/>
         <w:ind w:left="0"/>
         <w:rPr>
           <w:lang w:val="vi-VN"/>
@@ -13422,7 +13281,6 @@
     <w:p>
       <w:pPr>
         <w:pStyle w:val="ListParagraph"/>
-        <w:spacing w:line="360" w:lineRule="auto"/>
         <w:ind w:left="0"/>
         <w:rPr>
           <w:lang w:val="vi-VN"/>
@@ -13454,7 +13312,6 @@
     <w:p>
       <w:pPr>
         <w:pStyle w:val="ListParagraph"/>
-        <w:spacing w:line="360" w:lineRule="auto"/>
         <w:ind w:left="0"/>
         <w:rPr>
           <w:lang w:val="vi-VN"/>
@@ -13478,7 +13335,6 @@
     <w:p>
       <w:pPr>
         <w:pStyle w:val="ListParagraph"/>
-        <w:spacing w:line="360" w:lineRule="auto"/>
         <w:ind w:left="0"/>
         <w:rPr>
           <w:lang w:val="vi-VN"/>
@@ -13502,7 +13358,6 @@
     <w:p>
       <w:pPr>
         <w:pStyle w:val="ListParagraph"/>
-        <w:spacing w:line="360" w:lineRule="auto"/>
         <w:ind w:left="0"/>
         <w:rPr>
           <w:lang w:val="vi-VN"/>
@@ -13514,7 +13369,6 @@
           <w:iCs/>
           <w:lang w:val="vi-VN"/>
         </w:rPr>
-        <w:lastRenderedPageBreak/>
         <w:t>Hệ thống điểm thưởng:</w:t>
       </w:r>
       <w:r>
@@ -13527,7 +13381,6 @@
     <w:p>
       <w:pPr>
         <w:pStyle w:val="ListParagraph"/>
-        <w:spacing w:line="360" w:lineRule="auto"/>
         <w:ind w:left="0"/>
         <w:rPr>
           <w:lang w:val="vi-VN"/>
@@ -13551,7 +13404,6 @@
     <w:p>
       <w:pPr>
         <w:pStyle w:val="ListParagraph"/>
-        <w:spacing w:line="360" w:lineRule="auto"/>
         <w:ind w:left="0"/>
         <w:rPr>
           <w:lang w:val="vi-VN"/>
@@ -13567,7 +13419,6 @@
     <w:p>
       <w:pPr>
         <w:pStyle w:val="ListParagraph"/>
-        <w:spacing w:line="360" w:lineRule="auto"/>
         <w:ind w:left="0"/>
         <w:rPr>
           <w:lang w:val="vi-VN"/>
@@ -13585,13 +13436,19 @@
         <w:rPr>
           <w:lang w:val="vi-VN"/>
         </w:rPr>
-        <w:t xml:space="preserve"> Hệ thống phục vụ cho các đối tượng người dùng nội bộ của trung tâm EDS, bao gồm Ban quản lý, Giáo viên, Trợ giảng, Học sinh và Phụ huynh.</w:t>
+        <w:t xml:space="preserve"> Hệ thống phục vụ cho các đối tượng người dùng nội bộ của </w:t>
+      </w:r>
+      <w:r>
+        <w:rPr>
+          <w:lang w:val="vi-VN"/>
+        </w:rPr>
+        <w:lastRenderedPageBreak/>
+        <w:t>trung tâm EDS, bao gồm Ban quản lý, Giáo viên, Trợ giảng, Học sinh và Phụ huynh.</w:t>
       </w:r>
     </w:p>
     <w:p>
       <w:pPr>
         <w:pStyle w:val="ListParagraph"/>
-        <w:spacing w:line="360" w:lineRule="auto"/>
         <w:ind w:left="0"/>
         <w:rPr>
           <w:lang w:val="vi-VN"/>
@@ -13611,7 +13468,6 @@
           <w:ilvl w:val="1"/>
           <w:numId w:val="36"/>
         </w:numPr>
-        <w:spacing w:line="360" w:lineRule="auto"/>
         <w:rPr>
           <w:rFonts w:cs="Times New Roman"/>
           <w:lang w:val="vi-VN"/>
@@ -13654,7 +13510,6 @@
     <w:p>
       <w:pPr>
         <w:pStyle w:val="ListParagraph"/>
-        <w:spacing w:line="360" w:lineRule="auto"/>
         <w:ind w:left="0"/>
         <w:rPr>
           <w:lang w:val="vi-VN"/>
@@ -13677,7 +13532,6 @@
     <w:p>
       <w:pPr>
         <w:pStyle w:val="ListParagraph"/>
-        <w:spacing w:line="360" w:lineRule="auto"/>
         <w:ind w:left="0"/>
         <w:rPr>
           <w:lang w:val="vi-VN"/>
@@ -13700,7 +13554,6 @@
     <w:p>
       <w:pPr>
         <w:pStyle w:val="ListParagraph"/>
-        <w:spacing w:line="360" w:lineRule="auto"/>
         <w:ind w:left="0"/>
         <w:rPr>
           <w:lang w:val="vi-VN"/>
@@ -13723,7 +13576,6 @@
     <w:p>
       <w:pPr>
         <w:pStyle w:val="Heading2"/>
-        <w:spacing w:line="360" w:lineRule="auto"/>
         <w:rPr>
           <w:rFonts w:cs="Times New Roman"/>
           <w:lang w:val="vi-VN"/>
@@ -13743,7 +13595,6 @@
     <w:p>
       <w:pPr>
         <w:pStyle w:val="Heading3"/>
-        <w:spacing w:line="360" w:lineRule="auto"/>
         <w:rPr>
           <w:rFonts w:cs="Times New Roman"/>
           <w:lang w:val="vi-VN"/>
@@ -13777,7 +13628,6 @@
     <w:p>
       <w:pPr>
         <w:pStyle w:val="Heading3"/>
-        <w:spacing w:line="360" w:lineRule="auto"/>
         <w:rPr>
           <w:b w:val="0"/>
           <w:bCs/>
@@ -13819,7 +13669,6 @@
     <w:p>
       <w:pPr>
         <w:pStyle w:val="Heading3"/>
-        <w:spacing w:line="360" w:lineRule="auto"/>
         <w:rPr>
           <w:rFonts w:cs="Times New Roman"/>
           <w:b w:val="0"/>
@@ -13868,7 +13717,6 @@
     <w:p>
       <w:pPr>
         <w:pStyle w:val="Heading3"/>
-        <w:spacing w:line="360" w:lineRule="auto"/>
         <w:rPr>
           <w:b w:val="0"/>
           <w:bCs/>
@@ -13936,7 +13784,6 @@
     </w:p>
     <w:p>
       <w:pPr>
-        <w:spacing w:line="360" w:lineRule="auto"/>
         <w:rPr>
           <w:lang w:val="vi-VN"/>
         </w:rPr>
@@ -13966,7 +13813,6 @@
     </w:p>
     <w:p>
       <w:pPr>
-        <w:spacing w:line="360" w:lineRule="auto"/>
         <w:rPr>
           <w:lang w:val="vi-VN"/>
         </w:rPr>
@@ -13996,7 +13842,6 @@
     </w:p>
     <w:p>
       <w:pPr>
-        <w:spacing w:line="360" w:lineRule="auto"/>
         <w:rPr>
           <w:lang w:val="vi-VN"/>
         </w:rPr>
@@ -14008,7 +13853,6 @@
           <w:bCs/>
           <w:lang w:val="vi-VN"/>
         </w:rPr>
-        <w:lastRenderedPageBreak/>
         <w:t>pgAdmin</w:t>
       </w:r>
       <w:r>
@@ -14049,7 +13893,6 @@
     <w:p>
       <w:pPr>
         <w:pStyle w:val="Heading1"/>
-        <w:spacing w:line="360" w:lineRule="auto"/>
         <w:jc w:val="center"/>
         <w:rPr>
           <w:rFonts w:cs="Times New Roman"/>
@@ -14069,7 +13912,6 @@
     <w:p>
       <w:pPr>
         <w:pStyle w:val="Heading2"/>
-        <w:spacing w:line="360" w:lineRule="auto"/>
         <w:rPr>
           <w:rFonts w:cs="Times New Roman"/>
           <w:lang w:val="vi-VN"/>
@@ -14327,7 +14169,6 @@
       </w:pPr>
       <w:bookmarkStart w:id="38" w:name="_Toc209736495"/>
       <w:r>
-        <w:lastRenderedPageBreak/>
         <w:t>2.1.2. Yêu cầu chức năng</w:t>
       </w:r>
       <w:bookmarkEnd w:id="38"/>
@@ -14424,7 +14265,26 @@
         </w:rPr>
       </w:pPr>
       <w:r>
+        <w:lastRenderedPageBreak/>
         <w:t>Hệ thống phải hỗ trợ chức năng "Ghi nhớ đăng nhập".</w:t>
+      </w:r>
+    </w:p>
+    <w:p>
+      <w:pPr>
+        <w:pStyle w:val="ListParagraph"/>
+        <w:numPr>
+          <w:ilvl w:val="0"/>
+          <w:numId w:val="37"/>
+        </w:numPr>
+        <w:rPr>
+          <w:lang w:val="vi-VN"/>
+        </w:rPr>
+      </w:pPr>
+      <w:r>
+        <w:rPr>
+          <w:lang w:val="vi-VN"/>
+        </w:rPr>
+        <w:t>Hệ thống phải hỗ trợ chức năng “Quên mật khẩu”</w:t>
       </w:r>
     </w:p>
     <w:p>
@@ -14477,7 +14337,10 @@
         </w:rPr>
       </w:pPr>
       <w:r>
-        <w:t>Hệ thống phải cho phép Admin tạo tài khoản người dùng mới với đầy đủ thông tin (họ tên, SĐT, mật khẩu, vai trò, trung tâm...).</w:t>
+        <w:rPr>
+          <w:lang w:val="vi-VN"/>
+        </w:rPr>
+        <w:t>Hệ thống phải cho phép Center Manager xem danh sách người dùng của cơ sở mình</w:t>
       </w:r>
     </w:p>
     <w:p>
@@ -14492,7 +14355,10 @@
         </w:rPr>
       </w:pPr>
       <w:r>
-        <w:t>Hệ thống phải cho phép Admin sửa thông tin của người dùng hiện có.</w:t>
+        <w:rPr>
+          <w:lang w:val="vi-VN"/>
+        </w:rPr>
+        <w:t>Hệ thống phải cho phép Teacher xem danh sách học sinh các lớp mình đang dạy</w:t>
       </w:r>
     </w:p>
     <w:p>
@@ -14507,7 +14373,19 @@
         </w:rPr>
       </w:pPr>
       <w:r>
-        <w:t>Hệ thống phải cho phép Admin kích hoạt hoặc vô hiệu hóa tài khoản người dùng</w:t>
+        <w:rPr>
+          <w:lang w:val="vi-VN"/>
+        </w:rPr>
+        <w:t xml:space="preserve">Hệ thống phải cho phép </w:t>
+      </w:r>
+      <w:r>
+        <w:t xml:space="preserve">Assistant </w:t>
+      </w:r>
+      <w:r>
+        <w:rPr>
+          <w:lang w:val="vi-VN"/>
+        </w:rPr>
+        <w:t>xem danh sách học sinh các lớp mình đang dạy</w:t>
       </w:r>
     </w:p>
     <w:p>
@@ -14522,7 +14400,7 @@
         </w:rPr>
       </w:pPr>
       <w:r>
-        <w:t>Hệ thống phải cho phép Admin gán người dùng vào các nhóm quyền</w:t>
+        <w:t>Hệ thống phải cho phép Admin tạo tài khoản người dùng mới với đầy đủ thông tin (họ tên, SĐT, mật khẩu, vai trò, trung tâm...).</w:t>
       </w:r>
     </w:p>
     <w:p>
@@ -14537,7 +14415,7 @@
         </w:rPr>
       </w:pPr>
       <w:r>
-        <w:t>Hệ thống phải cho phép Admin xóa tài khoản người dùng</w:t>
+        <w:t>Hệ thống phải cho phép Admin sửa thông tin của người dùng hiện có.</w:t>
       </w:r>
     </w:p>
     <w:p>
@@ -14552,7 +14430,7 @@
         </w:rPr>
       </w:pPr>
       <w:r>
-        <w:t>Hệ thống phải cho phép Admin xuất danh sách người dùng ra file (Excel/CSV)</w:t>
+        <w:t>Hệ thống phải cho phép Admin kích hoạt tài khoản người dùng</w:t>
       </w:r>
     </w:p>
     <w:p>
@@ -14567,6 +14445,72 @@
         </w:rPr>
       </w:pPr>
       <w:r>
+        <w:t>Hệ thống phải cho phép Admin vô hiệu hóa</w:t>
+      </w:r>
+      <w:r>
+        <w:t xml:space="preserve"> </w:t>
+      </w:r>
+      <w:r>
+        <w:t>tài khoản người dùng</w:t>
+      </w:r>
+    </w:p>
+    <w:p>
+      <w:pPr>
+        <w:pStyle w:val="ListParagraph"/>
+        <w:numPr>
+          <w:ilvl w:val="0"/>
+          <w:numId w:val="38"/>
+        </w:numPr>
+        <w:rPr>
+          <w:lang w:val="vi-VN"/>
+        </w:rPr>
+      </w:pPr>
+      <w:r>
+        <w:t>Hệ thống phải cho phép Admin gán người dùng vào các nhóm quyền</w:t>
+      </w:r>
+    </w:p>
+    <w:p>
+      <w:pPr>
+        <w:pStyle w:val="ListParagraph"/>
+        <w:numPr>
+          <w:ilvl w:val="0"/>
+          <w:numId w:val="38"/>
+        </w:numPr>
+        <w:rPr>
+          <w:lang w:val="vi-VN"/>
+        </w:rPr>
+      </w:pPr>
+      <w:r>
+        <w:t>Hệ thống phải cho phép Admin xóa tài khoản người dùng</w:t>
+      </w:r>
+    </w:p>
+    <w:p>
+      <w:pPr>
+        <w:pStyle w:val="ListParagraph"/>
+        <w:numPr>
+          <w:ilvl w:val="0"/>
+          <w:numId w:val="38"/>
+        </w:numPr>
+        <w:rPr>
+          <w:lang w:val="vi-VN"/>
+        </w:rPr>
+      </w:pPr>
+      <w:r>
+        <w:t>Hệ thống phải cho phép Admin xuất danh sách người dùng ra file (Excel/CSV)</w:t>
+      </w:r>
+    </w:p>
+    <w:p>
+      <w:pPr>
+        <w:pStyle w:val="ListParagraph"/>
+        <w:numPr>
+          <w:ilvl w:val="0"/>
+          <w:numId w:val="38"/>
+        </w:numPr>
+        <w:rPr>
+          <w:lang w:val="vi-VN"/>
+        </w:rPr>
+      </w:pPr>
+      <w:r>
         <w:t>Hệ thống phải cho phép Admin nhập (import) danh sách người dùng từ file (Excel/CSV)</w:t>
       </w:r>
     </w:p>
@@ -14581,7 +14525,6 @@
         <w:rPr>
           <w:lang w:val="vi-VN"/>
         </w:rPr>
-        <w:lastRenderedPageBreak/>
         <w:t xml:space="preserve">2.1.2.3 </w:t>
       </w:r>
       <w:r>
@@ -14674,13 +14617,11 @@
         <w:rPr>
           <w:lang w:val="vi-VN"/>
         </w:rPr>
+        <w:lastRenderedPageBreak/>
         <w:t>2.1.2.4</w:t>
       </w:r>
       <w:r>
-        <w:t xml:space="preserve"> </w:t>
-      </w:r>
-      <w:r>
-        <w:t>Quản lý Lớp học và Ghi danh</w:t>
+        <w:t xml:space="preserve"> Quản lý Lớp học và Ghi danh</w:t>
       </w:r>
     </w:p>
     <w:p>
@@ -14785,7 +14726,6 @@
         </w:rPr>
       </w:pPr>
       <w:r>
-        <w:lastRenderedPageBreak/>
         <w:t>Hệ thống phải cho phép xem danh sách lớp học theo trung tâm, môn học, giáo viên.</w:t>
       </w:r>
     </w:p>
@@ -14941,6 +14881,7 @@
         </w:rPr>
       </w:pPr>
       <w:r>
+        <w:lastRenderedPageBreak/>
         <w:t>Hệ thống phải cho phép Teacher xem và đánh giá sản phẩm học tập do học viên nộp.</w:t>
       </w:r>
     </w:p>
@@ -14971,7 +14912,6 @@
         </w:rPr>
       </w:pPr>
       <w:r>
-        <w:lastRenderedPageBreak/>
         <w:t>Hệ thống phải cho phép Student/Parent xem lại điểm số và nhận xét từ giáo viên.</w:t>
       </w:r>
     </w:p>
@@ -15192,18 +15132,18 @@
         </w:rPr>
       </w:pPr>
       <w:r>
+        <w:t>Hệ thống phải có khả năng xử lý được ít nhất 100 người dùng truy cập đồng thời mà không bị suy giảm hiệu năng đáng kể.</w:t>
+      </w:r>
+    </w:p>
+    <w:p>
+      <w:pPr>
+        <w:pStyle w:val="Heading4"/>
+        <w:rPr>
+          <w:lang w:val="vi-VN"/>
+        </w:rPr>
+      </w:pPr>
+      <w:r>
         <w:lastRenderedPageBreak/>
-        <w:t>Hệ thống phải có khả năng xử lý được ít nhất 100 người dùng truy cập đồng thời mà không bị suy giảm hiệu năng đáng kể.</w:t>
-      </w:r>
-    </w:p>
-    <w:p>
-      <w:pPr>
-        <w:pStyle w:val="Heading4"/>
-        <w:rPr>
-          <w:lang w:val="vi-VN"/>
-        </w:rPr>
-      </w:pPr>
-      <w:r>
         <w:t>2</w:t>
       </w:r>
       <w:r>
@@ -15359,9 +15299,9 @@
     <w:p>
       <w:pPr>
         <w:pStyle w:val="Heading3"/>
-        <w:spacing w:line="360" w:lineRule="auto"/>
-        <w:rPr>
-          <w:rFonts w:cs="Times New Roman"/>
+        <w:rPr>
+          <w:rFonts w:cs="Times New Roman"/>
+          <w:lang w:val="vi-VN"/>
         </w:rPr>
       </w:pPr>
       <w:bookmarkStart w:id="41" w:name="_Toc209736498"/>
@@ -15369,14 +15309,605 @@
         <w:rPr>
           <w:rFonts w:cs="Times New Roman"/>
         </w:rPr>
-        <w:t> 2.2.1. Biểu đồ Use Case (Admin, Teacher, Student, Parent, …)</w:t>
+        <w:t xml:space="preserve">2.2.1. Biểu đồ Use Case </w:t>
       </w:r>
       <w:bookmarkEnd w:id="41"/>
     </w:p>
     <w:p>
       <w:pPr>
+        <w:pStyle w:val="Heading4"/>
+        <w:rPr>
+          <w:lang w:val="vi-VN"/>
+        </w:rPr>
+      </w:pPr>
+      <w:r>
+        <w:rPr>
+          <w:lang w:val="vi-VN"/>
+        </w:rPr>
+        <w:t>2.2.1.1 Biểu đồ Use Case tổng quát</w:t>
+      </w:r>
+    </w:p>
+    <w:p>
+      <w:pPr>
+        <w:rPr>
+          <w:lang w:val="vi-VN"/>
+        </w:rPr>
+      </w:pPr>
+      <w:r>
+        <w:rPr>
+          <w:lang w:val="vi-VN"/>
+        </w:rPr>
+        <w:drawing>
+          <wp:inline distT="0" distB="0" distL="0" distR="0" wp14:anchorId="1BF8148E" wp14:editId="34C61A5B">
+            <wp:extent cx="5581650" cy="4451350"/>
+            <wp:effectExtent l="0" t="0" r="0" b="6350"/>
+            <wp:docPr id="1913399954" name="Picture 1"/>
+            <wp:cNvGraphicFramePr>
+              <a:graphicFrameLocks xmlns:a="http://schemas.openxmlformats.org/drawingml/2006/main" noChangeAspect="1"/>
+            </wp:cNvGraphicFramePr>
+            <a:graphic xmlns:a="http://schemas.openxmlformats.org/drawingml/2006/main">
+              <a:graphicData uri="http://schemas.openxmlformats.org/drawingml/2006/picture">
+                <pic:pic xmlns:pic="http://schemas.openxmlformats.org/drawingml/2006/picture">
+                  <pic:nvPicPr>
+                    <pic:cNvPr id="1913399954" name=""/>
+                    <pic:cNvPicPr/>
+                  </pic:nvPicPr>
+                  <pic:blipFill>
+                    <a:blip r:embed="rId19"/>
+                    <a:stretch>
+                      <a:fillRect/>
+                    </a:stretch>
+                  </pic:blipFill>
+                  <pic:spPr>
+                    <a:xfrm>
+                      <a:off x="0" y="0"/>
+                      <a:ext cx="5581650" cy="4451350"/>
+                    </a:xfrm>
+                    <a:prstGeom prst="rect">
+                      <a:avLst/>
+                    </a:prstGeom>
+                  </pic:spPr>
+                </pic:pic>
+              </a:graphicData>
+            </a:graphic>
+          </wp:inline>
+        </w:drawing>
+      </w:r>
+    </w:p>
+    <w:p>
+      <w:pPr>
+        <w:jc w:val="center"/>
+        <w:rPr>
+          <w:lang w:val="vi-VN"/>
+        </w:rPr>
+      </w:pPr>
+      <w:hyperlink r:id="rId20" w:history="1">
+        <w:r>
+          <w:rPr>
+            <w:lang w:val="vi-VN"/>
+          </w:rPr>
+          <w:t xml:space="preserve">         </w:t>
+        </w:r>
+        <w:r>
+          <w:rPr>
+            <w:rStyle w:val="Heading5Char"/>
+          </w:rPr>
+          <w:t xml:space="preserve">Hình 2.1 </w:t>
+        </w:r>
+        <w:r>
+          <w:rPr>
+            <w:rStyle w:val="Heading5Char"/>
+            <w:lang w:val="vi-VN"/>
+          </w:rPr>
+          <w:t>Biểu đồ Use Case tổng quát</w:t>
+        </w:r>
+      </w:hyperlink>
+    </w:p>
+    <w:p>
+      <w:pPr>
+        <w:widowControl/>
+        <w:spacing w:before="0" w:after="160" w:line="259" w:lineRule="auto"/>
+        <w:jc w:val="left"/>
+        <w:rPr>
+          <w:rFonts w:eastAsiaTheme="majorEastAsia" w:cstheme="majorBidi"/>
+          <w:b/>
+          <w:i/>
+          <w:iCs/>
+          <w:lang w:val="vi-VN"/>
+        </w:rPr>
+      </w:pPr>
+      <w:r>
+        <w:rPr>
+          <w:lang w:val="vi-VN"/>
+        </w:rPr>
+        <w:br w:type="page"/>
+      </w:r>
+    </w:p>
+    <w:p>
+      <w:pPr>
+        <w:pStyle w:val="Heading4"/>
+        <w:rPr>
+          <w:lang w:val="vi-VN"/>
+        </w:rPr>
+      </w:pPr>
+      <w:r>
+        <w:rPr>
+          <w:lang w:val="vi-VN"/>
+        </w:rPr>
+        <w:lastRenderedPageBreak/>
+        <w:t>2.2.1.2 Biểu đồ Use Case phân rã</w:t>
+      </w:r>
+    </w:p>
+    <w:p>
+      <w:pPr>
+        <w:rPr>
+          <w:b/>
+          <w:bCs/>
+          <w:lang w:val="vi-VN"/>
+        </w:rPr>
+      </w:pPr>
+      <w:r>
+        <w:rPr>
+          <w:b/>
+          <w:bCs/>
+          <w:lang w:val="vi-VN"/>
+        </w:rPr>
+        <w:t xml:space="preserve">Biểu đồ phân rã chức năng </w:t>
+      </w:r>
+      <w:r>
+        <w:rPr>
+          <w:b/>
+          <w:bCs/>
+        </w:rPr>
+        <w:t xml:space="preserve">Quản lý xác thực và </w:t>
+      </w:r>
+      <w:r>
+        <w:rPr>
+          <w:b/>
+          <w:bCs/>
+        </w:rPr>
+        <w:t>hồ</w:t>
+      </w:r>
+      <w:r>
+        <w:rPr>
+          <w:b/>
+          <w:bCs/>
+          <w:lang w:val="vi-VN"/>
+        </w:rPr>
+        <w:t xml:space="preserve"> sơ</w:t>
+      </w:r>
+    </w:p>
+    <w:p>
+      <w:pPr>
+        <w:rPr>
+          <w:b/>
+          <w:bCs/>
+          <w:lang w:val="vi-VN"/>
+        </w:rPr>
+      </w:pPr>
+      <w:r>
+        <w:rPr>
+          <w:noProof/>
+          <w14:ligatures w14:val="standardContextual"/>
+        </w:rPr>
+        <w:drawing>
+          <wp:inline distT="0" distB="0" distL="0" distR="0" wp14:anchorId="690F848C" wp14:editId="2AAB3F09">
+            <wp:extent cx="5468912" cy="4762831"/>
+            <wp:effectExtent l="0" t="0" r="0" b="0"/>
+            <wp:docPr id="1990094475" name="Picture 1"/>
+            <wp:cNvGraphicFramePr>
+              <a:graphicFrameLocks xmlns:a="http://schemas.openxmlformats.org/drawingml/2006/main" noChangeAspect="1"/>
+            </wp:cNvGraphicFramePr>
+            <a:graphic xmlns:a="http://schemas.openxmlformats.org/drawingml/2006/main">
+              <a:graphicData uri="http://schemas.openxmlformats.org/drawingml/2006/picture">
+                <pic:pic xmlns:pic="http://schemas.openxmlformats.org/drawingml/2006/picture">
+                  <pic:nvPicPr>
+                    <pic:cNvPr id="1990094475" name=""/>
+                    <pic:cNvPicPr/>
+                  </pic:nvPicPr>
+                  <pic:blipFill>
+                    <a:blip r:embed="rId21"/>
+                    <a:stretch>
+                      <a:fillRect/>
+                    </a:stretch>
+                  </pic:blipFill>
+                  <pic:spPr>
+                    <a:xfrm>
+                      <a:off x="0" y="0"/>
+                      <a:ext cx="5489976" cy="4781175"/>
+                    </a:xfrm>
+                    <a:prstGeom prst="rect">
+                      <a:avLst/>
+                    </a:prstGeom>
+                  </pic:spPr>
+                </pic:pic>
+              </a:graphicData>
+            </a:graphic>
+          </wp:inline>
+        </w:drawing>
+      </w:r>
+    </w:p>
+    <w:p>
+      <w:pPr>
+        <w:jc w:val="center"/>
+        <w:rPr>
+          <w:lang w:val="vi-VN"/>
+        </w:rPr>
+      </w:pPr>
+      <w:hyperlink r:id="rId22" w:history="1">
+        <w:r>
+          <w:rPr>
+            <w:rStyle w:val="Heading5Char"/>
+          </w:rPr>
+          <w:t xml:space="preserve">Hình 2.2 Biểu đồ Use Case Quản lý </w:t>
+        </w:r>
+        <w:r>
+          <w:rPr>
+            <w:rStyle w:val="Heading5Char"/>
+          </w:rPr>
+          <w:t>xác</w:t>
+        </w:r>
+      </w:hyperlink>
+      <w:r>
+        <w:rPr>
+          <w:lang w:val="vi-VN"/>
+        </w:rPr>
+        <w:t xml:space="preserve"> thực và tài khoản</w:t>
+      </w:r>
+    </w:p>
+    <w:p>
+      <w:pPr>
+        <w:jc w:val="center"/>
+        <w:rPr>
+          <w:lang w:val="vi-VN"/>
+        </w:rPr>
+      </w:pPr>
+    </w:p>
+    <w:p>
+      <w:pPr>
+        <w:widowControl/>
+        <w:spacing w:before="0" w:after="160" w:line="259" w:lineRule="auto"/>
+        <w:jc w:val="left"/>
+        <w:rPr>
+          <w:lang w:val="vi-VN"/>
+        </w:rPr>
+      </w:pPr>
+      <w:r>
+        <w:rPr>
+          <w:lang w:val="vi-VN"/>
+        </w:rPr>
+        <w:br w:type="page"/>
+      </w:r>
+    </w:p>
+    <w:p>
+      <w:pPr>
+        <w:rPr>
+          <w:b/>
+          <w:bCs/>
+          <w:lang w:val="vi-VN"/>
+        </w:rPr>
+      </w:pPr>
+      <w:r>
+        <w:rPr>
+          <w:b/>
+          <w:bCs/>
+        </w:rPr>
+        <w:lastRenderedPageBreak/>
+        <w:t>Biểu đồ Use Case Phân Rã Chi Tiết cho Admin</w:t>
+      </w:r>
+    </w:p>
+    <w:p>
+      <w:pPr>
+        <w:rPr>
+          <w:b/>
+          <w:bCs/>
+          <w:lang w:val="vi-VN"/>
+        </w:rPr>
+      </w:pPr>
+    </w:p>
+    <w:p>
+      <w:pPr>
+        <w:jc w:val="center"/>
+        <w:rPr>
+          <w:i/>
+          <w:iCs/>
+          <w:lang w:val="vi-VN"/>
+        </w:rPr>
+      </w:pPr>
+      <w:r>
+        <w:rPr>
+          <w:i/>
+          <w:iCs/>
+          <w:lang w:val="vi-VN"/>
+        </w:rPr>
+        <w:t xml:space="preserve">Hình 2.3 </w:t>
+      </w:r>
+      <w:r>
+        <w:rPr>
+          <w:i/>
+          <w:iCs/>
+        </w:rPr>
+        <w:t>Biểu đồ Use Case cho vai trò Quản trị viên (Admin)</w:t>
+      </w:r>
+    </w:p>
+    <w:p>
+      <w:pPr>
+        <w:rPr>
+          <w:i/>
+          <w:iCs/>
+          <w:lang w:val="vi-VN"/>
+        </w:rPr>
+      </w:pPr>
+    </w:p>
+    <w:p>
+      <w:pPr>
+        <w:widowControl/>
+        <w:spacing w:before="0" w:after="160" w:line="259" w:lineRule="auto"/>
+        <w:jc w:val="left"/>
+        <w:rPr>
+          <w:i/>
+          <w:iCs/>
+          <w:lang w:val="vi-VN"/>
+        </w:rPr>
+      </w:pPr>
+      <w:r>
+        <w:rPr>
+          <w:i/>
+          <w:iCs/>
+          <w:lang w:val="vi-VN"/>
+        </w:rPr>
+        <w:br w:type="page"/>
+      </w:r>
+    </w:p>
+    <w:p>
+      <w:pPr>
+        <w:rPr>
+          <w:b/>
+          <w:bCs/>
+          <w:lang w:val="vi-VN"/>
+        </w:rPr>
+      </w:pPr>
+      <w:r>
+        <w:rPr>
+          <w:b/>
+          <w:bCs/>
+          <w:lang w:val="vi-VN"/>
+        </w:rPr>
+        <w:lastRenderedPageBreak/>
+        <w:t>Biểu đồ phân rã chức năng</w:t>
+      </w:r>
+      <w:r>
+        <w:rPr>
+          <w:b/>
+          <w:bCs/>
+          <w:lang w:val="vi-VN"/>
+        </w:rPr>
+        <w:t xml:space="preserve"> </w:t>
+      </w:r>
+      <w:r>
+        <w:rPr>
+          <w:b/>
+          <w:bCs/>
+        </w:rPr>
+        <w:t>Quản lý</w:t>
+      </w:r>
+      <w:r>
+        <w:rPr>
+          <w:b/>
+          <w:bCs/>
+          <w:lang w:val="vi-VN"/>
+        </w:rPr>
+        <w:t xml:space="preserve"> trung tâm và phòng học</w:t>
+      </w:r>
+    </w:p>
+    <w:p>
+      <w:pPr>
+        <w:rPr>
+          <w:b/>
+          <w:bCs/>
+          <w:lang w:val="vi-VN"/>
+        </w:rPr>
+      </w:pPr>
+    </w:p>
+    <w:p>
+      <w:pPr>
+        <w:jc w:val="center"/>
+        <w:rPr>
+          <w:i/>
+          <w:iCs/>
+          <w:lang w:val="vi-VN"/>
+        </w:rPr>
+      </w:pPr>
+      <w:r>
+        <w:rPr>
+          <w:i/>
+          <w:iCs/>
+          <w:lang w:val="vi-VN"/>
+        </w:rPr>
+        <w:t>Hình 2.4 Biểu đồ Use Case Quản lý trung tâm và phòng học</w:t>
+      </w:r>
+    </w:p>
+    <w:p>
+      <w:pPr>
+        <w:rPr>
+          <w:i/>
+          <w:iCs/>
+          <w:lang w:val="vi-VN"/>
+        </w:rPr>
+      </w:pPr>
+    </w:p>
+    <w:p>
+      <w:pPr>
+        <w:widowControl/>
+        <w:spacing w:before="0" w:after="160" w:line="259" w:lineRule="auto"/>
+        <w:jc w:val="left"/>
+        <w:rPr>
+          <w:i/>
+          <w:iCs/>
+          <w:lang w:val="vi-VN"/>
+        </w:rPr>
+      </w:pPr>
+      <w:r>
+        <w:rPr>
+          <w:i/>
+          <w:iCs/>
+          <w:lang w:val="vi-VN"/>
+        </w:rPr>
+        <w:br w:type="page"/>
+      </w:r>
+    </w:p>
+    <w:p>
+      <w:pPr>
+        <w:rPr>
+          <w:b/>
+          <w:bCs/>
+          <w:lang w:val="vi-VN"/>
+        </w:rPr>
+      </w:pPr>
+      <w:r>
+        <w:rPr>
+          <w:b/>
+          <w:bCs/>
+          <w:lang w:val="vi-VN"/>
+        </w:rPr>
+        <w:lastRenderedPageBreak/>
+        <w:t>Biểu đồ phân rã chức năng</w:t>
+      </w:r>
+      <w:r>
+        <w:rPr>
+          <w:b/>
+          <w:bCs/>
+          <w:lang w:val="vi-VN"/>
+        </w:rPr>
+        <w:t xml:space="preserve"> </w:t>
+      </w:r>
+      <w:r>
+        <w:rPr>
+          <w:b/>
+          <w:bCs/>
+        </w:rPr>
+        <w:t>Quản lý</w:t>
+      </w:r>
+      <w:r>
+        <w:rPr>
+          <w:b/>
+          <w:bCs/>
+          <w:lang w:val="vi-VN"/>
+        </w:rPr>
+        <w:t xml:space="preserve"> </w:t>
+      </w:r>
+      <w:r>
+        <w:rPr>
+          <w:b/>
+          <w:bCs/>
+        </w:rPr>
+        <w:t>Chương trình Đào tạo</w:t>
+      </w:r>
+    </w:p>
+    <w:p>
+      <w:pPr>
+        <w:rPr>
+          <w:i/>
+          <w:iCs/>
+          <w:lang w:val="vi-VN"/>
+        </w:rPr>
+      </w:pPr>
+      <w:r>
+        <w:rPr>
+          <w:noProof/>
+          <w14:ligatures w14:val="standardContextual"/>
+        </w:rPr>
+        <w:drawing>
+          <wp:inline distT="0" distB="0" distL="0" distR="0" wp14:anchorId="21AD2D85" wp14:editId="6FC82EE9">
+            <wp:extent cx="5581650" cy="4411345"/>
+            <wp:effectExtent l="0" t="0" r="0" b="8255"/>
+            <wp:docPr id="1376346711" name="Picture 1"/>
+            <wp:cNvGraphicFramePr>
+              <a:graphicFrameLocks xmlns:a="http://schemas.openxmlformats.org/drawingml/2006/main" noChangeAspect="1"/>
+            </wp:cNvGraphicFramePr>
+            <a:graphic xmlns:a="http://schemas.openxmlformats.org/drawingml/2006/main">
+              <a:graphicData uri="http://schemas.openxmlformats.org/drawingml/2006/picture">
+                <pic:pic xmlns:pic="http://schemas.openxmlformats.org/drawingml/2006/picture">
+                  <pic:nvPicPr>
+                    <pic:cNvPr id="1376346711" name=""/>
+                    <pic:cNvPicPr/>
+                  </pic:nvPicPr>
+                  <pic:blipFill>
+                    <a:blip r:embed="rId23"/>
+                    <a:stretch>
+                      <a:fillRect/>
+                    </a:stretch>
+                  </pic:blipFill>
+                  <pic:spPr>
+                    <a:xfrm>
+                      <a:off x="0" y="0"/>
+                      <a:ext cx="5581650" cy="4411345"/>
+                    </a:xfrm>
+                    <a:prstGeom prst="rect">
+                      <a:avLst/>
+                    </a:prstGeom>
+                  </pic:spPr>
+                </pic:pic>
+              </a:graphicData>
+            </a:graphic>
+          </wp:inline>
+        </w:drawing>
+      </w:r>
+    </w:p>
+    <w:p>
+      <w:pPr>
+        <w:jc w:val="center"/>
+        <w:rPr>
+          <w:i/>
+          <w:iCs/>
+          <w:lang w:val="vi-VN"/>
+        </w:rPr>
+      </w:pPr>
+      <w:r>
+        <w:rPr>
+          <w:i/>
+          <w:iCs/>
+          <w:lang w:val="vi-VN"/>
+        </w:rPr>
+        <w:t>Hình 2.</w:t>
+      </w:r>
+      <w:r>
+        <w:rPr>
+          <w:i/>
+          <w:iCs/>
+          <w:lang w:val="vi-VN"/>
+        </w:rPr>
+        <w:t>5</w:t>
+      </w:r>
+      <w:r>
+        <w:rPr>
+          <w:i/>
+          <w:iCs/>
+          <w:lang w:val="vi-VN"/>
+        </w:rPr>
+        <w:t xml:space="preserve"> Biểu đồ Use Case Quản lý </w:t>
+      </w:r>
+      <w:r>
+        <w:rPr>
+          <w:i/>
+          <w:iCs/>
+          <w:lang w:val="vi-VN"/>
+        </w:rPr>
+        <w:t>chương trình đào tạo</w:t>
+      </w:r>
+    </w:p>
+    <w:p>
+      <w:pPr>
+        <w:rPr>
+          <w:i/>
+          <w:iCs/>
+          <w:lang w:val="vi-VN"/>
+        </w:rPr>
+      </w:pPr>
+    </w:p>
+    <w:p>
+      <w:pPr>
         <w:pStyle w:val="Heading3"/>
-        <w:spacing w:line="360" w:lineRule="auto"/>
         <w:rPr>
           <w:rFonts w:cs="Times New Roman"/>
         </w:rPr>
@@ -15386,14 +15917,14 @@
         <w:rPr>
           <w:rFonts w:cs="Times New Roman"/>
         </w:rPr>
-        <w:t> 2.2.2. Biểu đồ tuần tự (Quản lý lớp học, điểm danh, đổi quà, …)</w:t>
+        <w:lastRenderedPageBreak/>
+        <w:t xml:space="preserve">2.2.2. Biểu đồ tuần tự </w:t>
       </w:r>
       <w:bookmarkEnd w:id="42"/>
     </w:p>
     <w:p>
       <w:pPr>
         <w:pStyle w:val="Heading3"/>
-        <w:spacing w:line="360" w:lineRule="auto"/>
         <w:rPr>
           <w:rFonts w:cs="Times New Roman"/>
         </w:rPr>
@@ -15403,14 +15934,13 @@
         <w:rPr>
           <w:rFonts w:cs="Times New Roman"/>
         </w:rPr>
-        <w:t> 2.2.3. Biểu đồ hoạt động (Đăng nhập, tạo lớp, quản lý sản phẩm học sinh, …)</w:t>
+        <w:t>2.2.3. Biểu đồ hoạt động (Đăng nhập, tạo lớp, quản lý sản phẩm học sinh, …)</w:t>
       </w:r>
       <w:bookmarkEnd w:id="43"/>
     </w:p>
     <w:p>
       <w:pPr>
         <w:pStyle w:val="Heading3"/>
-        <w:spacing w:line="360" w:lineRule="auto"/>
         <w:rPr>
           <w:rFonts w:cs="Times New Roman"/>
           <w:b w:val="0"/>
@@ -15430,7 +15960,6 @@
     <w:p>
       <w:pPr>
         <w:pStyle w:val="Heading3"/>
-        <w:spacing w:line="360" w:lineRule="auto"/>
         <w:rPr>
           <w:rFonts w:cs="Times New Roman"/>
           <w:lang w:val="vi-VN"/>
@@ -15442,14 +15971,13 @@
           <w:rFonts w:cs="Times New Roman"/>
           <w:lang w:val="vi-VN"/>
         </w:rPr>
-        <w:t> 2.3.1. Các bảng chính: User, Student, Teacher, Parent, Class, Session, Enrollment, Attendance, StudentProduct, Reward, Gift, Transaction, …</w:t>
+        <w:t>2.3.1. Các bảng chính: User, Student, Teacher, Parent, Class, Session, Enrollment, Attendance, StudentProduct, Reward, Gift, Transaction, …</w:t>
       </w:r>
       <w:bookmarkEnd w:id="45"/>
     </w:p>
     <w:p>
       <w:pPr>
         <w:pStyle w:val="Heading3"/>
-        <w:spacing w:line="360" w:lineRule="auto"/>
         <w:rPr>
           <w:rFonts w:cs="Times New Roman"/>
           <w:lang w:val="vi-VN"/>
@@ -15461,14 +15989,13 @@
           <w:rFonts w:cs="Times New Roman"/>
           <w:lang w:val="vi-VN"/>
         </w:rPr>
-        <w:t> 2.3.2. Sơ đồ quan hệ thực thể (ERD)</w:t>
+        <w:t>2.3.2. Sơ đồ quan hệ thực thể (ERD)</w:t>
       </w:r>
       <w:bookmarkEnd w:id="46"/>
     </w:p>
     <w:p>
       <w:pPr>
         <w:pStyle w:val="Heading3"/>
-        <w:spacing w:line="360" w:lineRule="auto"/>
         <w:rPr>
           <w:rFonts w:cs="Times New Roman"/>
           <w:lang w:val="vi-VN"/>
@@ -15480,14 +16007,13 @@
           <w:rFonts w:cs="Times New Roman"/>
           <w:lang w:val="vi-VN"/>
         </w:rPr>
-        <w:t> 2.3.3. Cơ chế sinh mã định danh bằng PostgreSQL SEQUENCE</w:t>
+        <w:t>2.3.3. Cơ chế sinh mã định danh bằng PostgreSQL SEQUENCE</w:t>
       </w:r>
       <w:bookmarkEnd w:id="47"/>
     </w:p>
     <w:p>
       <w:pPr>
         <w:pStyle w:val="Heading2"/>
-        <w:spacing w:line="360" w:lineRule="auto"/>
         <w:rPr>
           <w:rFonts w:cs="Times New Roman"/>
           <w:lang w:val="vi-VN"/>
@@ -15506,7 +16032,6 @@
     <w:p>
       <w:pPr>
         <w:pStyle w:val="Heading3"/>
-        <w:spacing w:line="360" w:lineRule="auto"/>
         <w:rPr>
           <w:rFonts w:cs="Times New Roman"/>
           <w:lang w:val="vi-VN"/>
@@ -15518,14 +16043,13 @@
           <w:rFonts w:cs="Times New Roman"/>
           <w:lang w:val="vi-VN"/>
         </w:rPr>
-        <w:t> 2.4.1. Giao diện quản trị (Admin Dashboard)</w:t>
+        <w:t>2.4.1. Giao diện quản trị (Admin Dashboard)</w:t>
       </w:r>
       <w:bookmarkEnd w:id="49"/>
     </w:p>
     <w:p>
       <w:pPr>
         <w:pStyle w:val="Heading3"/>
-        <w:spacing w:line="360" w:lineRule="auto"/>
         <w:rPr>
           <w:rFonts w:cs="Times New Roman"/>
           <w:lang w:val="vi-VN"/>
@@ -15537,14 +16061,13 @@
           <w:rFonts w:cs="Times New Roman"/>
           <w:lang w:val="vi-VN"/>
         </w:rPr>
-        <w:t> 2.4.2. Giao diện giáo viên</w:t>
+        <w:t>2.4.2. Giao diện giáo viên</w:t>
       </w:r>
       <w:bookmarkEnd w:id="50"/>
     </w:p>
     <w:p>
       <w:pPr>
         <w:pStyle w:val="Heading3"/>
-        <w:spacing w:line="360" w:lineRule="auto"/>
         <w:rPr>
           <w:rFonts w:cs="Times New Roman"/>
           <w:lang w:val="vi-VN"/>
@@ -15556,14 +16079,13 @@
           <w:rFonts w:cs="Times New Roman"/>
           <w:lang w:val="vi-VN"/>
         </w:rPr>
-        <w:t> 2.4.3. Giao diện học sinh và phụ huynh</w:t>
+        <w:t>2.4.3. Giao diện học sinh và phụ huynh</w:t>
       </w:r>
       <w:bookmarkEnd w:id="51"/>
     </w:p>
     <w:p>
       <w:pPr>
         <w:pStyle w:val="Heading3"/>
-        <w:spacing w:line="360" w:lineRule="auto"/>
         <w:rPr>
           <w:rFonts w:cs="Times New Roman"/>
           <w:lang w:val="vi-VN"/>
@@ -15575,14 +16097,13 @@
           <w:rFonts w:cs="Times New Roman"/>
           <w:lang w:val="vi-VN"/>
         </w:rPr>
-        <w:t> 2.4.4. Giao diện báo cáo và thống kê</w:t>
+        <w:t>2.4.4. Giao diện báo cáo và thống kê</w:t>
       </w:r>
       <w:bookmarkEnd w:id="52"/>
     </w:p>
     <w:p>
       <w:pPr>
         <w:pStyle w:val="Heading1"/>
-        <w:spacing w:line="360" w:lineRule="auto"/>
         <w:rPr>
           <w:rFonts w:cs="Times New Roman"/>
           <w:lang w:val="vi-VN"/>
@@ -15601,7 +16122,6 @@
     <w:p>
       <w:pPr>
         <w:pStyle w:val="Heading2"/>
-        <w:spacing w:line="360" w:lineRule="auto"/>
         <w:rPr>
           <w:rFonts w:cs="Times New Roman"/>
           <w:lang w:val="vi-VN"/>
@@ -15620,7 +16140,6 @@
     <w:p>
       <w:pPr>
         <w:pStyle w:val="Heading2"/>
-        <w:spacing w:line="360" w:lineRule="auto"/>
         <w:rPr>
           <w:rFonts w:cs="Times New Roman"/>
           <w:lang w:val="vi-VN"/>
@@ -15639,7 +16158,6 @@
     <w:p>
       <w:pPr>
         <w:pStyle w:val="Heading2"/>
-        <w:spacing w:line="360" w:lineRule="auto"/>
         <w:rPr>
           <w:rFonts w:cs="Times New Roman"/>
           <w:lang w:val="vi-VN"/>
@@ -15658,7 +16176,6 @@
     <w:p>
       <w:pPr>
         <w:pStyle w:val="Heading2"/>
-        <w:spacing w:line="360" w:lineRule="auto"/>
         <w:rPr>
           <w:rFonts w:cs="Times New Roman"/>
           <w:lang w:val="vi-VN"/>
@@ -15677,7 +16194,6 @@
     <w:p>
       <w:pPr>
         <w:pStyle w:val="Heading2"/>
-        <w:spacing w:line="360" w:lineRule="auto"/>
         <w:rPr>
           <w:rFonts w:cs="Times New Roman"/>
           <w:lang w:val="vi-VN"/>
@@ -15696,7 +16212,6 @@
     <w:p>
       <w:pPr>
         <w:pStyle w:val="Heading2"/>
-        <w:spacing w:line="360" w:lineRule="auto"/>
         <w:rPr>
           <w:rFonts w:cs="Times New Roman"/>
           <w:lang w:val="vi-VN"/>
@@ -15714,7 +16229,6 @@
     </w:p>
     <w:p>
       <w:pPr>
-        <w:spacing w:line="360" w:lineRule="auto"/>
         <w:rPr>
           <w:rFonts w:cs="Times New Roman"/>
           <w:lang w:val="vi-VN"/>
@@ -15724,7 +16238,6 @@
     <w:p>
       <w:pPr>
         <w:pStyle w:val="Heading1"/>
-        <w:spacing w:line="360" w:lineRule="auto"/>
         <w:rPr>
           <w:rFonts w:cs="Times New Roman"/>
           <w:lang w:val="vi-VN"/>
@@ -15742,7 +16255,6 @@
     </w:p>
     <w:p>
       <w:pPr>
-        <w:spacing w:line="360" w:lineRule="auto"/>
         <w:rPr>
           <w:rFonts w:cs="Times New Roman"/>
           <w:lang w:val="vi-VN"/>
@@ -15752,7 +16264,6 @@
     <w:p>
       <w:pPr>
         <w:pStyle w:val="Heading2"/>
-        <w:spacing w:line="360" w:lineRule="auto"/>
         <w:rPr>
           <w:rFonts w:cs="Times New Roman"/>
           <w:lang w:val="vi-VN"/>
@@ -15764,6 +16275,7 @@
           <w:rFonts w:cs="Times New Roman"/>
           <w:lang w:val="vi-VN"/>
         </w:rPr>
+        <w:lastRenderedPageBreak/>
         <w:t>4.1. Môi trường thực nghiệm</w:t>
       </w:r>
       <w:bookmarkEnd w:id="61"/>
@@ -15771,7 +16283,6 @@
     <w:p>
       <w:pPr>
         <w:pStyle w:val="Heading3"/>
-        <w:spacing w:line="360" w:lineRule="auto"/>
         <w:rPr>
           <w:rFonts w:cs="Times New Roman"/>
           <w:lang w:val="vi-VN"/>
@@ -15783,14 +16294,13 @@
           <w:rFonts w:cs="Times New Roman"/>
           <w:lang w:val="vi-VN"/>
         </w:rPr>
-        <w:t> 4.1.1. Cấu hình máy tính và hệ quản trị cơ sở dữ liệu</w:t>
+        <w:t>4.1.1. Cấu hình máy tính và hệ quản trị cơ sở dữ liệu</w:t>
       </w:r>
       <w:bookmarkEnd w:id="62"/>
     </w:p>
     <w:p>
       <w:pPr>
         <w:pStyle w:val="Heading3"/>
-        <w:spacing w:line="360" w:lineRule="auto"/>
         <w:rPr>
           <w:rFonts w:cs="Times New Roman"/>
           <w:lang w:val="vi-VN"/>
@@ -15802,14 +16312,13 @@
           <w:rFonts w:cs="Times New Roman"/>
           <w:lang w:val="vi-VN"/>
         </w:rPr>
-        <w:t> 4.1.2. Ngôn ngữ và công cụ phát triển</w:t>
+        <w:t>4.1.2. Ngôn ngữ và công cụ phát triển</w:t>
       </w:r>
       <w:bookmarkEnd w:id="63"/>
     </w:p>
     <w:p>
       <w:pPr>
         <w:pStyle w:val="Heading2"/>
-        <w:spacing w:line="360" w:lineRule="auto"/>
         <w:rPr>
           <w:rFonts w:cs="Times New Roman"/>
           <w:lang w:val="vi-VN"/>
@@ -15828,7 +16337,6 @@
     <w:p>
       <w:pPr>
         <w:pStyle w:val="Heading3"/>
-        <w:spacing w:line="360" w:lineRule="auto"/>
         <w:rPr>
           <w:rFonts w:cs="Times New Roman"/>
           <w:lang w:val="vi-VN"/>
@@ -15840,14 +16348,13 @@
           <w:rFonts w:cs="Times New Roman"/>
           <w:lang w:val="vi-VN"/>
         </w:rPr>
-        <w:t> 4.2.1. Quản lý học sinh – giáo viên – phụ huynh</w:t>
+        <w:t>4.2.1. Quản lý học sinh – giáo viên – phụ huynh</w:t>
       </w:r>
       <w:bookmarkEnd w:id="65"/>
     </w:p>
     <w:p>
       <w:pPr>
         <w:pStyle w:val="Heading3"/>
-        <w:spacing w:line="360" w:lineRule="auto"/>
         <w:rPr>
           <w:rFonts w:cs="Times New Roman"/>
           <w:lang w:val="vi-VN"/>
@@ -15859,14 +16366,13 @@
           <w:rFonts w:cs="Times New Roman"/>
           <w:lang w:val="vi-VN"/>
         </w:rPr>
-        <w:t> 4.2.2. Quản lý lớp học, buổi học, điểm danh</w:t>
+        <w:t>4.2.2. Quản lý lớp học, buổi học, điểm danh</w:t>
       </w:r>
       <w:bookmarkEnd w:id="66"/>
     </w:p>
     <w:p>
       <w:pPr>
         <w:pStyle w:val="Heading3"/>
-        <w:spacing w:line="360" w:lineRule="auto"/>
         <w:rPr>
           <w:rFonts w:cs="Times New Roman"/>
           <w:lang w:val="vi-VN"/>
@@ -15878,14 +16384,13 @@
           <w:rFonts w:cs="Times New Roman"/>
           <w:lang w:val="vi-VN"/>
         </w:rPr>
-        <w:t> 4.2.3. Quản lý sản phẩm học sinh (ảnh/video)</w:t>
+        <w:t>4.2.3. Quản lý sản phẩm học sinh (ảnh/video)</w:t>
       </w:r>
       <w:bookmarkEnd w:id="67"/>
     </w:p>
     <w:p>
       <w:pPr>
         <w:pStyle w:val="Heading3"/>
-        <w:spacing w:line="360" w:lineRule="auto"/>
         <w:rPr>
           <w:rFonts w:cs="Times New Roman"/>
           <w:lang w:val="vi-VN"/>
@@ -15897,14 +16402,13 @@
           <w:rFonts w:cs="Times New Roman"/>
           <w:lang w:val="vi-VN"/>
         </w:rPr>
-        <w:t> 4.2.4. Hệ thống tích điểm và đổi quà</w:t>
+        <w:t>4.2.4. Hệ thống tích điểm và đổi quà</w:t>
       </w:r>
       <w:bookmarkEnd w:id="68"/>
     </w:p>
     <w:p>
       <w:pPr>
         <w:pStyle w:val="Heading3"/>
-        <w:spacing w:line="360" w:lineRule="auto"/>
         <w:rPr>
           <w:rFonts w:cs="Times New Roman"/>
           <w:lang w:val="vi-VN"/>
@@ -15916,14 +16420,13 @@
           <w:rFonts w:cs="Times New Roman"/>
           <w:lang w:val="vi-VN"/>
         </w:rPr>
-        <w:t> 4.2.5. Thống kê – báo cáo</w:t>
+        <w:t>4.2.5. Thống kê – báo cáo</w:t>
       </w:r>
       <w:bookmarkEnd w:id="69"/>
     </w:p>
     <w:p>
       <w:pPr>
         <w:pStyle w:val="Heading2"/>
-        <w:spacing w:line="360" w:lineRule="auto"/>
         <w:rPr>
           <w:rFonts w:cs="Times New Roman"/>
           <w:lang w:val="vi-VN"/>
@@ -15942,7 +16445,6 @@
     <w:p>
       <w:pPr>
         <w:pStyle w:val="Heading3"/>
-        <w:spacing w:line="360" w:lineRule="auto"/>
         <w:rPr>
           <w:rFonts w:cs="Times New Roman"/>
           <w:lang w:val="vi-VN"/>
@@ -15954,14 +16456,13 @@
           <w:rFonts w:cs="Times New Roman"/>
           <w:lang w:val="vi-VN"/>
         </w:rPr>
-        <w:t> 4.3.1. Đánh giá tính đúng đắn và toàn vẹn dữ liệu</w:t>
+        <w:t>4.3.1. Đánh giá tính đúng đắn và toàn vẹn dữ liệu</w:t>
       </w:r>
       <w:bookmarkEnd w:id="71"/>
     </w:p>
     <w:p>
       <w:pPr>
         <w:pStyle w:val="Heading3"/>
-        <w:spacing w:line="360" w:lineRule="auto"/>
         <w:rPr>
           <w:rFonts w:cs="Times New Roman"/>
           <w:lang w:val="vi-VN"/>
@@ -15973,14 +16474,13 @@
           <w:rFonts w:cs="Times New Roman"/>
           <w:lang w:val="vi-VN"/>
         </w:rPr>
-        <w:t> 4.3.2. Đánh giá hiệu năng và khả năng mở rộng</w:t>
+        <w:t>4.3.2. Đánh giá hiệu năng và khả năng mở rộng</w:t>
       </w:r>
       <w:bookmarkEnd w:id="72"/>
     </w:p>
     <w:p>
       <w:pPr>
         <w:pStyle w:val="Heading3"/>
-        <w:spacing w:line="360" w:lineRule="auto"/>
         <w:rPr>
           <w:rFonts w:cs="Times New Roman"/>
           <w:lang w:val="vi-VN"/>
@@ -15992,13 +16492,12 @@
           <w:rFonts w:cs="Times New Roman"/>
           <w:lang w:val="vi-VN"/>
         </w:rPr>
-        <w:t> 4.3.3. Đánh giá trải nghiệm người dùng</w:t>
+        <w:t>4.3.3. Đánh giá trải nghiệm người dùng</w:t>
       </w:r>
       <w:bookmarkEnd w:id="73"/>
     </w:p>
     <w:p>
       <w:pPr>
-        <w:spacing w:line="360" w:lineRule="auto"/>
         <w:rPr>
           <w:rFonts w:cs="Times New Roman"/>
           <w:lang w:val="vi-VN"/>
@@ -16008,7 +16507,6 @@
     <w:p>
       <w:pPr>
         <w:pStyle w:val="Heading1"/>
-        <w:spacing w:line="360" w:lineRule="auto"/>
         <w:jc w:val="center"/>
         <w:rPr>
           <w:rFonts w:cs="Times New Roman"/>
@@ -16021,7 +16519,6 @@
           <w:rFonts w:cs="Times New Roman"/>
           <w:lang w:val="vi-VN"/>
         </w:rPr>
-        <w:lastRenderedPageBreak/>
         <w:t>KẾT LUẬN</w:t>
       </w:r>
       <w:bookmarkEnd w:id="74"/>
@@ -16029,7 +16526,6 @@
     <w:p>
       <w:pPr>
         <w:pStyle w:val="Heading2"/>
-        <w:spacing w:line="360" w:lineRule="auto"/>
         <w:rPr>
           <w:rFonts w:cs="Times New Roman"/>
           <w:lang w:val="vi-VN"/>
@@ -16048,7 +16544,6 @@
     <w:p>
       <w:pPr>
         <w:pStyle w:val="Heading2"/>
-        <w:spacing w:line="360" w:lineRule="auto"/>
         <w:rPr>
           <w:rFonts w:cs="Times New Roman"/>
           <w:lang w:val="vi-VN"/>
@@ -16067,7 +16562,6 @@
     <w:p>
       <w:pPr>
         <w:pStyle w:val="Heading2"/>
-        <w:spacing w:line="360" w:lineRule="auto"/>
         <w:rPr>
           <w:rFonts w:cs="Times New Roman"/>
           <w:lang w:val="vi-VN"/>
@@ -16086,7 +16580,6 @@
     <w:p>
       <w:pPr>
         <w:pStyle w:val="Heading1"/>
-        <w:spacing w:line="360" w:lineRule="auto"/>
         <w:jc w:val="center"/>
         <w:rPr>
           <w:rFonts w:cs="Times New Roman"/>
@@ -16106,7 +16599,7 @@
     </w:p>
     <w:sectPr>
       <w:pgSz w:w="11909" w:h="16834" w:code="9"/>
-      <w:pgMar w:top="1701" w:right="1134" w:bottom="1701" w:left="1985" w:header="720" w:footer="720" w:gutter="0"/>
+      <w:pgMar w:top="1701" w:right="1134" w:bottom="1701" w:left="1985" w:header="0" w:footer="0" w:gutter="0"/>
       <w:cols w:space="720"/>
       <w:titlePg/>
       <w:docGrid w:linePitch="360"/>
@@ -22590,10 +23083,10 @@
   <w:style w:type="paragraph" w:default="1" w:styleId="Normal">
     <w:name w:val="Normal"/>
     <w:qFormat/>
-    <w:rsid w:val="00587337"/>
+    <w:rsid w:val="00EC3591"/>
     <w:pPr>
       <w:widowControl w:val="0"/>
-      <w:spacing w:before="200" w:after="0" w:line="480" w:lineRule="auto"/>
+      <w:spacing w:before="200" w:after="0" w:line="360" w:lineRule="auto"/>
       <w:jc w:val="both"/>
     </w:pPr>
     <w:rPr>
@@ -22718,7 +23211,6 @@
     <w:next w:val="Normal"/>
     <w:link w:val="Heading6Char"/>
     <w:uiPriority w:val="9"/>
-    <w:semiHidden/>
     <w:unhideWhenUsed/>
     <w:qFormat/>
     <w:rsid w:val="00DB6CFE"/>
@@ -22910,7 +23402,6 @@
     <w:basedOn w:val="DefaultParagraphFont"/>
     <w:link w:val="Heading6"/>
     <w:uiPriority w:val="9"/>
-    <w:semiHidden/>
     <w:rsid w:val="00DB6CFE"/>
     <w:rPr>
       <w:rFonts w:asciiTheme="minorHAnsi" w:eastAsiaTheme="majorEastAsia" w:hAnsiTheme="minorHAnsi" w:cstheme="majorBidi"/>

--- a/Baocaolan1_Chuong1.docx
+++ b/Baocaolan1_Chuong1.docx
@@ -15335,6 +15335,7 @@
       </w:pPr>
       <w:r>
         <w:rPr>
+          <w:noProof/>
           <w:lang w:val="vi-VN"/>
         </w:rPr>
         <w:drawing>
@@ -15458,23 +15459,9 @@
         <w:rPr>
           <w:b/>
           <w:bCs/>
-        </w:rPr>
-        <w:t xml:space="preserve">Quản lý xác thực và </w:t>
-      </w:r>
-      <w:r>
-        <w:rPr>
-          <w:b/>
-          <w:bCs/>
-        </w:rPr>
-        <w:t>hồ</w:t>
-      </w:r>
-      <w:r>
-        <w:rPr>
-          <w:b/>
-          <w:bCs/>
-          <w:lang w:val="vi-VN"/>
-        </w:rPr>
-        <w:t xml:space="preserve"> sơ</w:t>
+          <w:lang w:val="vi-VN"/>
+        </w:rPr>
+        <w:t>chung của Người dùng</w:t>
       </w:r>
     </w:p>
     <w:p>
@@ -15595,68 +15582,13 @@
         <w:lastRenderedPageBreak/>
         <w:t>Biểu đồ Use Case Phân Rã Chi Tiết cho Admin</w:t>
       </w:r>
-    </w:p>
-    <w:p>
-      <w:pPr>
+      <w:r>
         <w:rPr>
           <w:b/>
           <w:bCs/>
           <w:lang w:val="vi-VN"/>
         </w:rPr>
-      </w:pPr>
-    </w:p>
-    <w:p>
-      <w:pPr>
-        <w:jc w:val="center"/>
-        <w:rPr>
-          <w:i/>
-          <w:iCs/>
-          <w:lang w:val="vi-VN"/>
-        </w:rPr>
-      </w:pPr>
-      <w:r>
-        <w:rPr>
-          <w:i/>
-          <w:iCs/>
-          <w:lang w:val="vi-VN"/>
-        </w:rPr>
-        <w:t xml:space="preserve">Hình 2.3 </w:t>
-      </w:r>
-      <w:r>
-        <w:rPr>
-          <w:i/>
-          <w:iCs/>
-        </w:rPr>
-        <w:t>Biểu đồ Use Case cho vai trò Quản trị viên (Admin)</w:t>
-      </w:r>
-    </w:p>
-    <w:p>
-      <w:pPr>
-        <w:rPr>
-          <w:i/>
-          <w:iCs/>
-          <w:lang w:val="vi-VN"/>
-        </w:rPr>
-      </w:pPr>
-    </w:p>
-    <w:p>
-      <w:pPr>
-        <w:widowControl/>
-        <w:spacing w:before="0" w:after="160" w:line="259" w:lineRule="auto"/>
-        <w:jc w:val="left"/>
-        <w:rPr>
-          <w:i/>
-          <w:iCs/>
-          <w:lang w:val="vi-VN"/>
-        </w:rPr>
-      </w:pPr>
-      <w:r>
-        <w:rPr>
-          <w:i/>
-          <w:iCs/>
-          <w:lang w:val="vi-VN"/>
-        </w:rPr>
-        <w:br w:type="page"/>
+        <w:t xml:space="preserve"> </w:t>
       </w:r>
     </w:p>
     <w:p>
@@ -15669,159 +15601,14 @@
       </w:pPr>
       <w:r>
         <w:rPr>
-          <w:b/>
-          <w:bCs/>
-          <w:lang w:val="vi-VN"/>
-        </w:rPr>
-        <w:lastRenderedPageBreak/>
-        <w:t>Biểu đồ phân rã chức năng</w:t>
-      </w:r>
-      <w:r>
-        <w:rPr>
-          <w:b/>
-          <w:bCs/>
-          <w:lang w:val="vi-VN"/>
-        </w:rPr>
-        <w:t xml:space="preserve"> </w:t>
-      </w:r>
-      <w:r>
-        <w:rPr>
-          <w:b/>
-          <w:bCs/>
-        </w:rPr>
-        <w:t>Quản lý</w:t>
-      </w:r>
-      <w:r>
-        <w:rPr>
-          <w:b/>
-          <w:bCs/>
-          <w:lang w:val="vi-VN"/>
-        </w:rPr>
-        <w:t xml:space="preserve"> trung tâm và phòng học</w:t>
-      </w:r>
-    </w:p>
-    <w:p>
-      <w:pPr>
-        <w:rPr>
-          <w:b/>
-          <w:bCs/>
-          <w:lang w:val="vi-VN"/>
-        </w:rPr>
-      </w:pPr>
-    </w:p>
-    <w:p>
-      <w:pPr>
-        <w:jc w:val="center"/>
-        <w:rPr>
-          <w:i/>
-          <w:iCs/>
-          <w:lang w:val="vi-VN"/>
-        </w:rPr>
-      </w:pPr>
-      <w:r>
-        <w:rPr>
-          <w:i/>
-          <w:iCs/>
-          <w:lang w:val="vi-VN"/>
-        </w:rPr>
-        <w:t>Hình 2.4 Biểu đồ Use Case Quản lý trung tâm và phòng học</w:t>
-      </w:r>
-    </w:p>
-    <w:p>
-      <w:pPr>
-        <w:rPr>
-          <w:i/>
-          <w:iCs/>
-          <w:lang w:val="vi-VN"/>
-        </w:rPr>
-      </w:pPr>
-    </w:p>
-    <w:p>
-      <w:pPr>
-        <w:widowControl/>
-        <w:spacing w:before="0" w:after="160" w:line="259" w:lineRule="auto"/>
-        <w:jc w:val="left"/>
-        <w:rPr>
-          <w:i/>
-          <w:iCs/>
-          <w:lang w:val="vi-VN"/>
-        </w:rPr>
-      </w:pPr>
-      <w:r>
-        <w:rPr>
-          <w:i/>
-          <w:iCs/>
-          <w:lang w:val="vi-VN"/>
-        </w:rPr>
-        <w:br w:type="page"/>
-      </w:r>
-    </w:p>
-    <w:p>
-      <w:pPr>
-        <w:rPr>
-          <w:b/>
-          <w:bCs/>
-          <w:lang w:val="vi-VN"/>
-        </w:rPr>
-      </w:pPr>
-      <w:r>
-        <w:rPr>
-          <w:b/>
-          <w:bCs/>
-          <w:lang w:val="vi-VN"/>
-        </w:rPr>
-        <w:lastRenderedPageBreak/>
-        <w:t>Biểu đồ phân rã chức năng</w:t>
-      </w:r>
-      <w:r>
-        <w:rPr>
-          <w:b/>
-          <w:bCs/>
-          <w:lang w:val="vi-VN"/>
-        </w:rPr>
-        <w:t xml:space="preserve"> </w:t>
-      </w:r>
-      <w:r>
-        <w:rPr>
-          <w:b/>
-          <w:bCs/>
-        </w:rPr>
-        <w:t>Quản lý</w:t>
-      </w:r>
-      <w:r>
-        <w:rPr>
-          <w:b/>
-          <w:bCs/>
-          <w:lang w:val="vi-VN"/>
-        </w:rPr>
-        <w:t xml:space="preserve"> </w:t>
-      </w:r>
-      <w:r>
-        <w:rPr>
-          <w:b/>
-          <w:bCs/>
-        </w:rPr>
-        <w:t>Chương trình Đào tạo</w:t>
-      </w:r>
-    </w:p>
-    <w:p>
-      <w:pPr>
-        <w:rPr>
-          <w:i/>
-          <w:iCs/>
-          <w:lang w:val="vi-VN"/>
-        </w:rPr>
-      </w:pPr>
-      <w:r>
-        <w:rPr>
           <w:noProof/>
           <w14:ligatures w14:val="standardContextual"/>
         </w:rPr>
         <w:drawing>
-          <wp:inline distT="0" distB="0" distL="0" distR="0" wp14:anchorId="21AD2D85" wp14:editId="6FC82EE9">
-            <wp:extent cx="5581650" cy="4411345"/>
-            <wp:effectExtent l="0" t="0" r="0" b="8255"/>
-            <wp:docPr id="1376346711" name="Picture 1"/>
+          <wp:inline distT="0" distB="0" distL="0" distR="0" wp14:anchorId="57192653" wp14:editId="0859ADE2">
+            <wp:extent cx="5581650" cy="5106035"/>
+            <wp:effectExtent l="0" t="0" r="0" b="0"/>
+            <wp:docPr id="338831072" name="Picture 1"/>
             <wp:cNvGraphicFramePr>
               <a:graphicFrameLocks xmlns:a="http://schemas.openxmlformats.org/drawingml/2006/main" noChangeAspect="1"/>
             </wp:cNvGraphicFramePr>
@@ -15829,7 +15616,7 @@
               <a:graphicData uri="http://schemas.openxmlformats.org/drawingml/2006/picture">
                 <pic:pic xmlns:pic="http://schemas.openxmlformats.org/drawingml/2006/picture">
                   <pic:nvPicPr>
-                    <pic:cNvPr id="1376346711" name=""/>
+                    <pic:cNvPr id="338831072" name=""/>
                     <pic:cNvPicPr/>
                   </pic:nvPicPr>
                   <pic:blipFill>
@@ -15841,7 +15628,7 @@
                   <pic:spPr>
                     <a:xfrm>
                       <a:off x="0" y="0"/>
-                      <a:ext cx="5581650" cy="4411345"/>
+                      <a:ext cx="5581650" cy="5106035"/>
                     </a:xfrm>
                     <a:prstGeom prst="rect">
                       <a:avLst/>
@@ -15869,46 +15656,577 @@
           <w:iCs/>
           <w:lang w:val="vi-VN"/>
         </w:rPr>
-        <w:t>Hình 2.</w:t>
+        <w:t xml:space="preserve">Hình 2.3 </w:t>
       </w:r>
       <w:r>
         <w:rPr>
           <w:i/>
           <w:iCs/>
-          <w:lang w:val="vi-VN"/>
-        </w:rPr>
-        <w:t>5</w:t>
-      </w:r>
-      <w:r>
+        </w:rPr>
+        <w:t>Biểu đồ Use Case cho vai trò Quản trị viên (Admin)</w:t>
+      </w:r>
+    </w:p>
+    <w:p>
+      <w:pPr>
         <w:rPr>
           <w:i/>
           <w:iCs/>
           <w:lang w:val="vi-VN"/>
         </w:rPr>
-        <w:t xml:space="preserve"> Biểu đồ Use Case Quản lý </w:t>
-      </w:r>
-      <w:r>
+      </w:pPr>
+    </w:p>
+    <w:p>
+      <w:pPr>
+        <w:widowControl/>
+        <w:spacing w:before="0" w:after="160" w:line="259" w:lineRule="auto"/>
+        <w:jc w:val="left"/>
         <w:rPr>
           <w:i/>
           <w:iCs/>
           <w:lang w:val="vi-VN"/>
         </w:rPr>
-        <w:t>chương trình đào tạo</w:t>
-      </w:r>
-    </w:p>
-    <w:p>
-      <w:pPr>
+      </w:pPr>
+      <w:r>
         <w:rPr>
           <w:i/>
           <w:iCs/>
           <w:lang w:val="vi-VN"/>
         </w:rPr>
-      </w:pPr>
+        <w:br w:type="page"/>
+      </w:r>
+    </w:p>
+    <w:p>
+      <w:pPr>
+        <w:rPr>
+          <w:b/>
+          <w:bCs/>
+          <w:lang w:val="vi-VN"/>
+        </w:rPr>
+      </w:pPr>
+      <w:r>
+        <w:rPr>
+          <w:b/>
+          <w:bCs/>
+          <w:lang w:val="vi-VN"/>
+        </w:rPr>
+        <w:lastRenderedPageBreak/>
+        <w:t xml:space="preserve">Biểu đồ phân rã </w:t>
+      </w:r>
+      <w:r>
+        <w:rPr>
+          <w:b/>
+          <w:bCs/>
+          <w:lang w:val="en-US"/>
+        </w:rPr>
+        <w:t>chi tiết</w:t>
+      </w:r>
+      <w:r>
+        <w:rPr>
+          <w:b/>
+          <w:bCs/>
+          <w:lang w:val="vi-VN"/>
+        </w:rPr>
+        <w:t xml:space="preserve"> cho Quản lý cơ sở</w:t>
+      </w:r>
+      <w:r>
+        <w:rPr>
+          <w:b/>
+          <w:bCs/>
+          <w:lang w:val="vi-VN"/>
+        </w:rPr>
+        <w:t xml:space="preserve"> (</w:t>
+      </w:r>
+      <w:r>
+        <w:rPr>
+          <w:b/>
+          <w:bCs/>
+          <w:lang w:val="vi-VN"/>
+        </w:rPr>
+        <w:t>Center Manager</w:t>
+      </w:r>
+      <w:r>
+        <w:rPr>
+          <w:b/>
+          <w:bCs/>
+          <w:lang w:val="vi-VN"/>
+        </w:rPr>
+        <w:t>)</w:t>
+      </w:r>
+    </w:p>
+    <w:p>
+      <w:pPr>
+        <w:rPr>
+          <w:b/>
+          <w:bCs/>
+          <w:lang w:val="vi-VN"/>
+        </w:rPr>
+      </w:pPr>
+      <w:r>
+        <w:rPr>
+          <w:noProof/>
+          <w14:ligatures w14:val="standardContextual"/>
+        </w:rPr>
+        <w:drawing>
+          <wp:inline distT="0" distB="0" distL="0" distR="0" wp14:anchorId="2A776292" wp14:editId="259DA8B6">
+            <wp:extent cx="5581650" cy="4735830"/>
+            <wp:effectExtent l="0" t="0" r="0" b="7620"/>
+            <wp:docPr id="1940788898" name="Picture 1"/>
+            <wp:cNvGraphicFramePr>
+              <a:graphicFrameLocks xmlns:a="http://schemas.openxmlformats.org/drawingml/2006/main" noChangeAspect="1"/>
+            </wp:cNvGraphicFramePr>
+            <a:graphic xmlns:a="http://schemas.openxmlformats.org/drawingml/2006/main">
+              <a:graphicData uri="http://schemas.openxmlformats.org/drawingml/2006/picture">
+                <pic:pic xmlns:pic="http://schemas.openxmlformats.org/drawingml/2006/picture">
+                  <pic:nvPicPr>
+                    <pic:cNvPr id="1940788898" name=""/>
+                    <pic:cNvPicPr/>
+                  </pic:nvPicPr>
+                  <pic:blipFill>
+                    <a:blip r:embed="rId24"/>
+                    <a:stretch>
+                      <a:fillRect/>
+                    </a:stretch>
+                  </pic:blipFill>
+                  <pic:spPr>
+                    <a:xfrm>
+                      <a:off x="0" y="0"/>
+                      <a:ext cx="5581650" cy="4735830"/>
+                    </a:xfrm>
+                    <a:prstGeom prst="rect">
+                      <a:avLst/>
+                    </a:prstGeom>
+                  </pic:spPr>
+                </pic:pic>
+              </a:graphicData>
+            </a:graphic>
+          </wp:inline>
+        </w:drawing>
+      </w:r>
+    </w:p>
+    <w:p>
+      <w:pPr>
+        <w:jc w:val="center"/>
+        <w:rPr>
+          <w:i/>
+          <w:iCs/>
+          <w:lang w:val="vi-VN"/>
+        </w:rPr>
+      </w:pPr>
+      <w:r>
+        <w:rPr>
+          <w:i/>
+          <w:iCs/>
+          <w:lang w:val="vi-VN"/>
+        </w:rPr>
+        <w:t xml:space="preserve">Hình 2.4 Biểu đồ Use Case </w:t>
+      </w:r>
+      <w:r>
+        <w:rPr>
+          <w:i/>
+          <w:iCs/>
+          <w:lang w:val="vi-VN"/>
+        </w:rPr>
+        <w:t>cho vai trò Quản lý cơ sở (Center Manager)</w:t>
+      </w:r>
+    </w:p>
+    <w:p>
+      <w:pPr>
+        <w:rPr>
+          <w:i/>
+          <w:iCs/>
+          <w:lang w:val="vi-VN"/>
+        </w:rPr>
+      </w:pPr>
+    </w:p>
+    <w:p>
+      <w:pPr>
+        <w:widowControl/>
+        <w:spacing w:before="0" w:after="160" w:line="259" w:lineRule="auto"/>
+        <w:jc w:val="left"/>
+        <w:rPr>
+          <w:i/>
+          <w:iCs/>
+          <w:lang w:val="vi-VN"/>
+        </w:rPr>
+      </w:pPr>
+      <w:r>
+        <w:rPr>
+          <w:i/>
+          <w:iCs/>
+          <w:lang w:val="vi-VN"/>
+        </w:rPr>
+        <w:br w:type="page"/>
+      </w:r>
+    </w:p>
+    <w:p>
+      <w:pPr>
+        <w:rPr>
+          <w:b/>
+          <w:bCs/>
+          <w:lang w:val="vi-VN"/>
+        </w:rPr>
+      </w:pPr>
+      <w:r>
+        <w:rPr>
+          <w:b/>
+          <w:bCs/>
+          <w:lang w:val="vi-VN"/>
+        </w:rPr>
+        <w:lastRenderedPageBreak/>
+        <w:t xml:space="preserve">Biểu đồ phân rã </w:t>
+      </w:r>
+      <w:r>
+        <w:rPr>
+          <w:b/>
+          <w:bCs/>
+          <w:lang w:val="vi-VN"/>
+        </w:rPr>
+        <w:t xml:space="preserve">chi tiết cho </w:t>
+      </w:r>
+      <w:r>
+        <w:rPr>
+          <w:b/>
+          <w:bCs/>
+          <w:lang w:val="vi-VN"/>
+        </w:rPr>
+        <w:t>Giáo viên (Teacher) và Trợ giảng (</w:t>
+      </w:r>
+      <w:r>
+        <w:rPr>
+          <w:b/>
+          <w:bCs/>
+        </w:rPr>
+        <w:t>Assistant</w:t>
+      </w:r>
+      <w:r>
+        <w:rPr>
+          <w:b/>
+          <w:bCs/>
+          <w:lang w:val="vi-VN"/>
+        </w:rPr>
+        <w:t>)</w:t>
+      </w:r>
+    </w:p>
+    <w:p>
+      <w:pPr>
+        <w:rPr>
+          <w:i/>
+          <w:iCs/>
+          <w:lang w:val="vi-VN"/>
+        </w:rPr>
+      </w:pPr>
+      <w:r>
+        <w:rPr>
+          <w:noProof/>
+          <w14:ligatures w14:val="standardContextual"/>
+        </w:rPr>
+        <w:drawing>
+          <wp:inline distT="0" distB="0" distL="0" distR="0" wp14:anchorId="27A9AF33" wp14:editId="6089ACCC">
+            <wp:extent cx="5581650" cy="4985385"/>
+            <wp:effectExtent l="0" t="0" r="0" b="5715"/>
+            <wp:docPr id="768582833" name="Picture 1"/>
+            <wp:cNvGraphicFramePr>
+              <a:graphicFrameLocks xmlns:a="http://schemas.openxmlformats.org/drawingml/2006/main" noChangeAspect="1"/>
+            </wp:cNvGraphicFramePr>
+            <a:graphic xmlns:a="http://schemas.openxmlformats.org/drawingml/2006/main">
+              <a:graphicData uri="http://schemas.openxmlformats.org/drawingml/2006/picture">
+                <pic:pic xmlns:pic="http://schemas.openxmlformats.org/drawingml/2006/picture">
+                  <pic:nvPicPr>
+                    <pic:cNvPr id="768582833" name=""/>
+                    <pic:cNvPicPr/>
+                  </pic:nvPicPr>
+                  <pic:blipFill>
+                    <a:blip r:embed="rId25"/>
+                    <a:stretch>
+                      <a:fillRect/>
+                    </a:stretch>
+                  </pic:blipFill>
+                  <pic:spPr>
+                    <a:xfrm>
+                      <a:off x="0" y="0"/>
+                      <a:ext cx="5581650" cy="4985385"/>
+                    </a:xfrm>
+                    <a:prstGeom prst="rect">
+                      <a:avLst/>
+                    </a:prstGeom>
+                  </pic:spPr>
+                </pic:pic>
+              </a:graphicData>
+            </a:graphic>
+          </wp:inline>
+        </w:drawing>
+      </w:r>
+    </w:p>
+    <w:p>
+      <w:pPr>
+        <w:jc w:val="center"/>
+        <w:rPr>
+          <w:i/>
+          <w:iCs/>
+          <w:lang w:val="vi-VN"/>
+        </w:rPr>
+      </w:pPr>
+      <w:r>
+        <w:rPr>
+          <w:i/>
+          <w:iCs/>
+          <w:lang w:val="vi-VN"/>
+        </w:rPr>
+        <w:t>Hình 2.</w:t>
+      </w:r>
+      <w:r>
+        <w:rPr>
+          <w:i/>
+          <w:iCs/>
+          <w:lang w:val="vi-VN"/>
+        </w:rPr>
+        <w:t>5</w:t>
+      </w:r>
+      <w:r>
+        <w:rPr>
+          <w:i/>
+          <w:iCs/>
+          <w:lang w:val="vi-VN"/>
+        </w:rPr>
+        <w:t xml:space="preserve"> Biểu đồ Use Case </w:t>
+      </w:r>
+      <w:r>
+        <w:rPr>
+          <w:i/>
+          <w:iCs/>
+          <w:lang w:val="vi-VN"/>
+        </w:rPr>
+        <w:t>cho vai trò Giáo viên (</w:t>
+      </w:r>
+      <w:r>
+        <w:rPr>
+          <w:i/>
+          <w:iCs/>
+          <w:lang w:val="vi-VN"/>
+        </w:rPr>
+        <w:t>Teacher</w:t>
+      </w:r>
+      <w:r>
+        <w:rPr>
+          <w:i/>
+          <w:iCs/>
+          <w:lang w:val="vi-VN"/>
+        </w:rPr>
+        <w:t>) và Trợ giảng (</w:t>
+      </w:r>
+      <w:r>
+        <w:rPr>
+          <w:i/>
+          <w:iCs/>
+        </w:rPr>
+        <w:t>Assistant</w:t>
+      </w:r>
+      <w:r>
+        <w:rPr>
+          <w:i/>
+          <w:iCs/>
+          <w:lang w:val="vi-VN"/>
+        </w:rPr>
+        <w:t>)</w:t>
+      </w:r>
+    </w:p>
+    <w:p>
+      <w:pPr>
+        <w:rPr>
+          <w:i/>
+          <w:iCs/>
+          <w:lang w:val="vi-VN"/>
+        </w:rPr>
+      </w:pPr>
+    </w:p>
+    <w:p>
+      <w:pPr>
+        <w:widowControl/>
+        <w:spacing w:before="0" w:after="160" w:line="259" w:lineRule="auto"/>
+        <w:jc w:val="left"/>
+        <w:rPr>
+          <w:i/>
+          <w:iCs/>
+          <w:lang w:val="vi-VN"/>
+        </w:rPr>
+      </w:pPr>
+      <w:r>
+        <w:rPr>
+          <w:i/>
+          <w:iCs/>
+          <w:lang w:val="vi-VN"/>
+        </w:rPr>
+        <w:br w:type="page"/>
+      </w:r>
+    </w:p>
+    <w:p>
+      <w:pPr>
+        <w:rPr>
+          <w:b/>
+          <w:bCs/>
+          <w:lang w:val="vi-VN"/>
+        </w:rPr>
+      </w:pPr>
+      <w:r>
+        <w:rPr>
+          <w:b/>
+          <w:bCs/>
+          <w:lang w:val="vi-VN"/>
+        </w:rPr>
+        <w:lastRenderedPageBreak/>
+        <w:t>Biểu đồ phân rã chi tiết cho vai trò Phụ huynh (Parent) và Học sinh (Student)</w:t>
+      </w:r>
+    </w:p>
+    <w:p>
+      <w:pPr>
+        <w:rPr>
+          <w:lang w:val="vi-VN"/>
+        </w:rPr>
+      </w:pPr>
+      <w:r>
+        <w:rPr>
+          <w:noProof/>
+          <w14:ligatures w14:val="standardContextual"/>
+        </w:rPr>
+        <w:drawing>
+          <wp:inline distT="0" distB="0" distL="0" distR="0" wp14:anchorId="218E7D0A" wp14:editId="212600B9">
+            <wp:extent cx="5581650" cy="4723130"/>
+            <wp:effectExtent l="0" t="0" r="0" b="1270"/>
+            <wp:docPr id="732570293" name="Picture 1"/>
+            <wp:cNvGraphicFramePr>
+              <a:graphicFrameLocks xmlns:a="http://schemas.openxmlformats.org/drawingml/2006/main" noChangeAspect="1"/>
+            </wp:cNvGraphicFramePr>
+            <a:graphic xmlns:a="http://schemas.openxmlformats.org/drawingml/2006/main">
+              <a:graphicData uri="http://schemas.openxmlformats.org/drawingml/2006/picture">
+                <pic:pic xmlns:pic="http://schemas.openxmlformats.org/drawingml/2006/picture">
+                  <pic:nvPicPr>
+                    <pic:cNvPr id="732570293" name=""/>
+                    <pic:cNvPicPr/>
+                  </pic:nvPicPr>
+                  <pic:blipFill>
+                    <a:blip r:embed="rId26"/>
+                    <a:stretch>
+                      <a:fillRect/>
+                    </a:stretch>
+                  </pic:blipFill>
+                  <pic:spPr>
+                    <a:xfrm>
+                      <a:off x="0" y="0"/>
+                      <a:ext cx="5581650" cy="4723130"/>
+                    </a:xfrm>
+                    <a:prstGeom prst="rect">
+                      <a:avLst/>
+                    </a:prstGeom>
+                  </pic:spPr>
+                </pic:pic>
+              </a:graphicData>
+            </a:graphic>
+          </wp:inline>
+        </w:drawing>
+      </w:r>
+    </w:p>
+    <w:p>
+      <w:pPr>
+        <w:jc w:val="center"/>
+        <w:rPr>
+          <w:i/>
+          <w:iCs/>
+          <w:lang w:val="vi-VN"/>
+        </w:rPr>
+      </w:pPr>
+      <w:r>
+        <w:rPr>
+          <w:i/>
+          <w:iCs/>
+          <w:lang w:val="vi-VN"/>
+        </w:rPr>
+        <w:t>Hình 2.</w:t>
+      </w:r>
+      <w:r>
+        <w:rPr>
+          <w:i/>
+          <w:iCs/>
+          <w:lang w:val="vi-VN"/>
+        </w:rPr>
+        <w:t>6</w:t>
+      </w:r>
+      <w:r>
+        <w:rPr>
+          <w:i/>
+          <w:iCs/>
+          <w:lang w:val="vi-VN"/>
+        </w:rPr>
+        <w:t xml:space="preserve"> Biểu đồ Use Case </w:t>
+      </w:r>
+      <w:r>
+        <w:rPr>
+          <w:i/>
+          <w:iCs/>
+          <w:lang w:val="vi-VN"/>
+        </w:rPr>
+        <w:t xml:space="preserve">cho vai trò </w:t>
+      </w:r>
+      <w:r>
+        <w:rPr>
+          <w:i/>
+          <w:iCs/>
+          <w:lang w:val="vi-VN"/>
+        </w:rPr>
+        <w:t>Phụ huynh (Parent) và Học sinh (Student)</w:t>
+      </w:r>
+    </w:p>
+    <w:p>
+      <w:pPr>
+        <w:rPr>
+          <w:lang w:val="vi-VN"/>
+        </w:rPr>
+      </w:pPr>
+    </w:p>
+    <w:p>
+      <w:pPr>
+        <w:widowControl/>
+        <w:spacing w:before="0" w:after="160" w:line="259" w:lineRule="auto"/>
+        <w:jc w:val="left"/>
+        <w:rPr>
+          <w:lang w:val="vi-VN"/>
+        </w:rPr>
+      </w:pPr>
+      <w:r>
+        <w:rPr>
+          <w:lang w:val="vi-VN"/>
+        </w:rPr>
+        <w:br w:type="page"/>
+      </w:r>
     </w:p>
     <w:p>
       <w:pPr>
         <w:pStyle w:val="Heading3"/>
         <w:rPr>
+          <w:lang w:val="vi-VN"/>
+        </w:rPr>
+      </w:pPr>
+      <w:r>
+        <w:lastRenderedPageBreak/>
+        <w:t>2.2.</w:t>
+      </w:r>
+      <w:r>
+        <w:t>2</w:t>
+      </w:r>
+      <w:r>
+        <w:t xml:space="preserve"> Đặc tả Use case </w:t>
+      </w:r>
+    </w:p>
+    <w:p>
+      <w:pPr>
+        <w:rPr>
+          <w:lang w:val="vi-VN"/>
+        </w:rPr>
+      </w:pPr>
+    </w:p>
+    <w:p>
+      <w:pPr>
+        <w:pStyle w:val="Heading3"/>
+        <w:rPr>
           <w:rFonts w:cs="Times New Roman"/>
         </w:rPr>
       </w:pPr>
@@ -15917,87 +16235,1538 @@
         <w:rPr>
           <w:rFonts w:cs="Times New Roman"/>
         </w:rPr>
+        <w:t>2.2.</w:t>
+      </w:r>
+      <w:r>
+        <w:rPr>
+          <w:rFonts w:cs="Times New Roman"/>
+        </w:rPr>
+        <w:t>3</w:t>
+      </w:r>
+      <w:r>
+        <w:rPr>
+          <w:rFonts w:cs="Times New Roman"/>
+        </w:rPr>
+        <w:t xml:space="preserve">. Biểu đồ tuần tự </w:t>
+      </w:r>
+      <w:bookmarkEnd w:id="42"/>
+    </w:p>
+    <w:p>
+      <w:pPr>
+        <w:pStyle w:val="Heading3"/>
+        <w:rPr>
+          <w:rFonts w:cs="Times New Roman"/>
+        </w:rPr>
+      </w:pPr>
+      <w:bookmarkStart w:id="43" w:name="_Toc209736500"/>
+      <w:r>
+        <w:rPr>
+          <w:rFonts w:cs="Times New Roman"/>
+        </w:rPr>
+        <w:t>2.2.</w:t>
+      </w:r>
+      <w:r>
+        <w:rPr>
+          <w:rFonts w:cs="Times New Roman"/>
+        </w:rPr>
+        <w:t>4</w:t>
+      </w:r>
+      <w:r>
+        <w:rPr>
+          <w:rFonts w:cs="Times New Roman"/>
+        </w:rPr>
+        <w:t xml:space="preserve">. Biểu đồ hoạt động </w:t>
+      </w:r>
+      <w:bookmarkEnd w:id="43"/>
+    </w:p>
+    <w:p>
+      <w:pPr>
+        <w:pStyle w:val="Heading2"/>
+        <w:rPr>
+          <w:lang w:val="vi-VN"/>
+        </w:rPr>
+      </w:pPr>
+      <w:bookmarkStart w:id="44" w:name="_Toc209736501"/>
+      <w:r>
+        <w:t>2.3. Thiết kế cơ sở dữ liệu</w:t>
+      </w:r>
+      <w:bookmarkEnd w:id="44"/>
+    </w:p>
+    <w:p>
+      <w:pPr>
+        <w:pStyle w:val="Heading3"/>
+        <w:rPr>
+          <w:rFonts w:cs="Times New Roman"/>
+          <w:lang w:val="vi-VN"/>
+        </w:rPr>
+      </w:pPr>
+      <w:bookmarkStart w:id="45" w:name="_Toc209736502"/>
+      <w:r>
+        <w:rPr>
+          <w:rFonts w:cs="Times New Roman"/>
+          <w:lang w:val="vi-VN"/>
+        </w:rPr>
+        <w:t>2.3.1. Các bảng chính:</w:t>
+      </w:r>
+      <w:bookmarkEnd w:id="45"/>
+    </w:p>
+    <w:p>
+      <w:pPr>
+        <w:pStyle w:val="Heading4"/>
+        <w:rPr>
+          <w:lang w:val="en-US"/>
+        </w:rPr>
+      </w:pPr>
+      <w:r>
+        <w:rPr>
+          <w:lang w:val="en-US"/>
+        </w:rPr>
+        <w:t>2</w:t>
+      </w:r>
+      <w:r>
+        <w:rPr>
+          <w:lang w:val="vi-VN"/>
+        </w:rPr>
+        <w:t xml:space="preserve">.3.1.1 </w:t>
+      </w:r>
+      <w:r>
+        <w:rPr>
+          <w:lang w:val="en-US"/>
+        </w:rPr>
+        <w:t>Django mặc định (Hệ thống quản lý người dùng và phiên làm việc)</w:t>
+      </w:r>
+    </w:p>
+    <w:p>
+      <w:pPr>
+        <w:jc w:val="left"/>
+        <w:rPr>
+          <w:lang w:val="vi-VN"/>
+        </w:rPr>
+      </w:pPr>
+      <w:r>
+        <w:rPr>
+          <w:b/>
+          <w:bCs/>
+          <w:lang w:val="en-US"/>
+        </w:rPr>
+        <w:t>• auth_group</w:t>
+      </w:r>
+      <w:r>
+        <w:rPr>
+          <w:lang w:val="en-US"/>
+        </w:rPr>
+        <w:t>(id, name)</w:t>
+      </w:r>
+      <w:r>
+        <w:rPr>
+          <w:lang w:val="en-US"/>
+        </w:rPr>
+        <w:br/>
+      </w:r>
+      <w:r>
+        <w:rPr>
+          <w:b/>
+          <w:bCs/>
+          <w:lang w:val="en-US"/>
+        </w:rPr>
+        <w:t>• auth_permission</w:t>
+      </w:r>
+      <w:r>
+        <w:rPr>
+          <w:lang w:val="en-US"/>
+        </w:rPr>
+        <w:t>(id, name, content_type_id, codename)</w:t>
+      </w:r>
+      <w:r>
+        <w:rPr>
+          <w:lang w:val="en-US"/>
+        </w:rPr>
+        <w:br/>
+      </w:r>
+      <w:r>
+        <w:rPr>
+          <w:b/>
+          <w:bCs/>
+          <w:lang w:val="en-US"/>
+        </w:rPr>
+        <w:t>• auth_group_permissions</w:t>
+      </w:r>
+      <w:r>
+        <w:rPr>
+          <w:lang w:val="en-US"/>
+        </w:rPr>
+        <w:t>(id, group_id, permission_id)</w:t>
+      </w:r>
+      <w:r>
+        <w:rPr>
+          <w:b/>
+          <w:bCs/>
+          <w:lang w:val="en-US"/>
+        </w:rPr>
+        <w:br/>
+        <w:t>• django_content_type</w:t>
+      </w:r>
+      <w:r>
+        <w:rPr>
+          <w:lang w:val="en-US"/>
+        </w:rPr>
+        <w:t>(id, app_label, model)</w:t>
+      </w:r>
+      <w:r>
+        <w:rPr>
+          <w:b/>
+          <w:bCs/>
+          <w:lang w:val="en-US"/>
+        </w:rPr>
+        <w:br/>
+        <w:t>• django_migrations</w:t>
+      </w:r>
+      <w:r>
+        <w:rPr>
+          <w:lang w:val="en-US"/>
+        </w:rPr>
+        <w:t>(id, app, name, applied)</w:t>
+      </w:r>
+      <w:r>
+        <w:rPr>
+          <w:b/>
+          <w:bCs/>
+          <w:lang w:val="en-US"/>
+        </w:rPr>
+        <w:br/>
+        <w:t>• django_session</w:t>
+      </w:r>
+      <w:r>
+        <w:rPr>
+          <w:lang w:val="en-US"/>
+        </w:rPr>
+        <w:t>(session_key, session_data, expire_date)</w:t>
+      </w:r>
+      <w:r>
+        <w:rPr>
+          <w:b/>
+          <w:bCs/>
+          <w:lang w:val="en-US"/>
+        </w:rPr>
+        <w:br/>
+        <w:t>• django_admin_log</w:t>
+      </w:r>
+      <w:r>
+        <w:rPr>
+          <w:lang w:val="en-US"/>
+        </w:rPr>
+        <w:t>(id, action_time, object_id, object_repr, action_flag, change_message, content_type_id, user_id)</w:t>
+      </w:r>
+    </w:p>
+    <w:p>
+      <w:pPr>
+        <w:jc w:val="left"/>
+        <w:rPr>
+          <w:b/>
+          <w:bCs/>
+          <w:lang w:val="en-US"/>
+        </w:rPr>
+      </w:pPr>
+      <w:r>
+        <w:rPr>
+          <w:b/>
+          <w:bCs/>
+          <w:lang w:val="en-US"/>
+        </w:rPr>
+        <w:t>App</w:t>
+      </w:r>
+      <w:r>
+        <w:rPr>
+          <w:b/>
+          <w:bCs/>
+          <w:lang w:val="en-US"/>
+        </w:rPr>
+        <w:t>: accounts (Quản lý tài khoản và mối quan hệ phụ huynh – học sinh)</w:t>
+      </w:r>
+    </w:p>
+    <w:p>
+      <w:pPr>
+        <w:jc w:val="left"/>
+        <w:rPr>
+          <w:b/>
+          <w:bCs/>
+          <w:lang w:val="en-US"/>
+        </w:rPr>
+      </w:pPr>
+      <w:r>
+        <w:rPr>
+          <w:b/>
+          <w:bCs/>
+          <w:lang w:val="en-US"/>
+        </w:rPr>
+        <w:t>• accounts_user</w:t>
+      </w:r>
+      <w:r>
+        <w:rPr>
+          <w:lang w:val="en-US"/>
+        </w:rPr>
+        <w:t>(id, password, last_login, is_superuser, username, first_name, last_name, email, is_staff, is_active, date_joined, role, phone, avatar, dob, gender, national_id, address, center_id)</w:t>
+      </w:r>
+      <w:r>
+        <w:rPr>
+          <w:lang w:val="en-US"/>
+        </w:rPr>
+        <w:br/>
+      </w:r>
+      <w:r>
+        <w:rPr>
+          <w:b/>
+          <w:bCs/>
+          <w:lang w:val="en-US"/>
+        </w:rPr>
+        <w:t>• accounts_user_group</w:t>
+      </w:r>
+      <w:r>
+        <w:rPr>
+          <w:lang w:val="en-US"/>
+        </w:rPr>
+        <w:t>s(id, user_id, group_id)</w:t>
+      </w:r>
+      <w:r>
+        <w:rPr>
+          <w:lang w:val="en-US"/>
+        </w:rPr>
+        <w:br/>
+      </w:r>
+      <w:r>
+        <w:rPr>
+          <w:b/>
+          <w:bCs/>
+          <w:lang w:val="en-US"/>
+        </w:rPr>
+        <w:t>• accounts_user_user_permissions</w:t>
+      </w:r>
+      <w:r>
+        <w:rPr>
+          <w:lang w:val="en-US"/>
+        </w:rPr>
+        <w:t>(id, user_id, permission_id)</w:t>
+      </w:r>
+      <w:r>
+        <w:rPr>
+          <w:b/>
+          <w:bCs/>
+          <w:lang w:val="en-US"/>
+        </w:rPr>
+        <w:br/>
+        <w:t>• accounts_parentstudentrelation</w:t>
+      </w:r>
+      <w:r>
+        <w:rPr>
+          <w:lang w:val="en-US"/>
+        </w:rPr>
+        <w:t>(id, note, parent_id, student_id)</w:t>
+      </w:r>
+    </w:p>
+    <w:p>
+      <w:pPr>
+        <w:jc w:val="left"/>
+        <w:rPr>
+          <w:b/>
+          <w:bCs/>
+          <w:lang w:val="en-US"/>
+        </w:rPr>
+      </w:pPr>
+      <w:r>
+        <w:rPr>
+          <w:b/>
+          <w:bCs/>
+          <w:lang w:val="en-US"/>
+        </w:rPr>
+        <w:t>App: centers (Quản lý trung tâm và phòng học)</w:t>
+      </w:r>
+    </w:p>
+    <w:p>
+      <w:pPr>
+        <w:jc w:val="left"/>
+        <w:rPr>
+          <w:b/>
+          <w:bCs/>
+          <w:lang w:val="en-US"/>
+        </w:rPr>
+      </w:pPr>
+      <w:r>
+        <w:rPr>
+          <w:b/>
+          <w:bCs/>
+          <w:lang w:val="en-US"/>
+        </w:rPr>
+        <w:t>• centers_center</w:t>
+      </w:r>
+      <w:r>
+        <w:rPr>
+          <w:lang w:val="en-US"/>
+        </w:rPr>
+        <w:t>(id, created_at, updated_at, name, code, address, phone, avatar, description)</w:t>
+      </w:r>
+      <w:r>
+        <w:rPr>
+          <w:lang w:val="en-US"/>
+        </w:rPr>
+        <w:br/>
+      </w:r>
+      <w:r>
+        <w:rPr>
+          <w:b/>
+          <w:bCs/>
+          <w:lang w:val="en-US"/>
+        </w:rPr>
+        <w:t>• centers_room</w:t>
+      </w:r>
+      <w:r>
+        <w:rPr>
+          <w:lang w:val="en-US"/>
+        </w:rPr>
+        <w:t>(id, created_at, updated_at, name, code, capacity, center_id)</w:t>
+      </w:r>
+    </w:p>
+    <w:p>
+      <w:pPr>
+        <w:jc w:val="left"/>
+        <w:rPr>
+          <w:b/>
+          <w:bCs/>
+          <w:lang w:val="en-US"/>
+        </w:rPr>
+      </w:pPr>
+      <w:r>
+        <w:rPr>
+          <w:b/>
+          <w:bCs/>
+          <w:lang w:val="en-US"/>
+        </w:rPr>
         <w:lastRenderedPageBreak/>
-        <w:t xml:space="preserve">2.2.2. Biểu đồ tuần tự </w:t>
-      </w:r>
-      <w:bookmarkEnd w:id="42"/>
+        <w:t>App: curriculum (Chương trình học và nội dung giảng dạy)</w:t>
+      </w:r>
+    </w:p>
+    <w:p>
+      <w:pPr>
+        <w:jc w:val="left"/>
+        <w:rPr>
+          <w:lang w:val="vi-VN"/>
+        </w:rPr>
+      </w:pPr>
+      <w:r>
+        <w:rPr>
+          <w:b/>
+          <w:bCs/>
+          <w:lang w:val="en-US"/>
+        </w:rPr>
+        <w:t>• curriculum_subject</w:t>
+      </w:r>
+      <w:r>
+        <w:rPr>
+          <w:lang w:val="en-US"/>
+        </w:rPr>
+        <w:t>(id, name, code, description, created_at, updated_at)</w:t>
+      </w:r>
+      <w:r>
+        <w:rPr>
+          <w:b/>
+          <w:bCs/>
+          <w:lang w:val="en-US"/>
+        </w:rPr>
+        <w:br/>
+        <w:t>• curriculum_module</w:t>
+      </w:r>
+      <w:r>
+        <w:rPr>
+          <w:lang w:val="en-US"/>
+        </w:rPr>
+        <w:t>(id, subject_id, name, index, description, created_at, updated_at)</w:t>
+      </w:r>
+      <w:r>
+        <w:rPr>
+          <w:b/>
+          <w:bCs/>
+          <w:lang w:val="en-US"/>
+        </w:rPr>
+        <w:br/>
+        <w:t>• curriculum_lesson</w:t>
+      </w:r>
+      <w:r>
+        <w:rPr>
+          <w:lang w:val="en-US"/>
+        </w:rPr>
+        <w:t>(id, module_id, name, index, objective, created_at, updated_at)</w:t>
+      </w:r>
+      <w:r>
+        <w:rPr>
+          <w:b/>
+          <w:bCs/>
+          <w:lang w:val="en-US"/>
+        </w:rPr>
+        <w:br/>
+        <w:t>• curriculum_lecture</w:t>
+      </w:r>
+      <w:r>
+        <w:rPr>
+          <w:lang w:val="en-US"/>
+        </w:rPr>
+        <w:t>(id, lesson_id, title, content, attachment, created_at, updated_at)</w:t>
+      </w:r>
+      <w:r>
+        <w:rPr>
+          <w:b/>
+          <w:bCs/>
+          <w:lang w:val="en-US"/>
+        </w:rPr>
+        <w:br/>
+        <w:t>• curriculum_exercise</w:t>
+      </w:r>
+      <w:r>
+        <w:rPr>
+          <w:lang w:val="en-US"/>
+        </w:rPr>
+        <w:t>(id, lesson_id, title, description, attachment, created_at, updated_at)</w:t>
+      </w:r>
+    </w:p>
+    <w:p>
+      <w:pPr>
+        <w:jc w:val="left"/>
+        <w:rPr>
+          <w:b/>
+          <w:bCs/>
+          <w:lang w:val="en-US"/>
+        </w:rPr>
+      </w:pPr>
+      <w:r>
+        <w:rPr>
+          <w:b/>
+          <w:bCs/>
+          <w:lang w:val="en-US"/>
+        </w:rPr>
+        <w:t>App: classes (Quản lý lớp học, buổi học và trợ giảng)</w:t>
+      </w:r>
+    </w:p>
+    <w:p>
+      <w:pPr>
+        <w:jc w:val="left"/>
+        <w:rPr>
+          <w:lang w:val="vi-VN"/>
+        </w:rPr>
+      </w:pPr>
+      <w:r>
+        <w:rPr>
+          <w:b/>
+          <w:bCs/>
+          <w:lang w:val="en-US"/>
+        </w:rPr>
+        <w:t>• classes_class</w:t>
+      </w:r>
+      <w:r>
+        <w:rPr>
+          <w:lang w:val="en-US"/>
+        </w:rPr>
+        <w:t>(id, created_at, updated_at, code, name, status, start_date, end_date, room_default_id, center_id, subject_id, teacher_id)</w:t>
+      </w:r>
+      <w:r>
+        <w:rPr>
+          <w:lang w:val="en-US"/>
+        </w:rPr>
+        <w:br/>
+      </w:r>
+      <w:r>
+        <w:rPr>
+          <w:b/>
+          <w:bCs/>
+          <w:lang w:val="en-US"/>
+        </w:rPr>
+        <w:t>• classes_classassistant</w:t>
+      </w:r>
+      <w:r>
+        <w:rPr>
+          <w:lang w:val="en-US"/>
+        </w:rPr>
+        <w:t>(id, klass_id, assistant_id)</w:t>
+      </w:r>
+      <w:r>
+        <w:rPr>
+          <w:b/>
+          <w:bCs/>
+          <w:lang w:val="en-US"/>
+        </w:rPr>
+        <w:br/>
+        <w:t>• classes_classsession</w:t>
+      </w:r>
+      <w:r>
+        <w:rPr>
+          <w:lang w:val="en-US"/>
+        </w:rPr>
+        <w:t>(id, created_at, updated_at, index, date, klass_id, lesson_id, teacher_id, room_id)</w:t>
+      </w:r>
+      <w:r>
+        <w:rPr>
+          <w:b/>
+          <w:bCs/>
+          <w:lang w:val="en-US"/>
+        </w:rPr>
+        <w:br/>
+        <w:t>• classes_classsession_assistants</w:t>
+      </w:r>
+      <w:r>
+        <w:rPr>
+          <w:lang w:val="en-US"/>
+        </w:rPr>
+        <w:t>(id, classsession_id, user_id)</w:t>
+      </w:r>
+    </w:p>
+    <w:p>
+      <w:pPr>
+        <w:jc w:val="left"/>
+        <w:rPr>
+          <w:b/>
+          <w:bCs/>
+          <w:lang w:val="en-US"/>
+        </w:rPr>
+      </w:pPr>
+      <w:r>
+        <w:rPr>
+          <w:b/>
+          <w:bCs/>
+          <w:lang w:val="en-US"/>
+        </w:rPr>
+        <w:t>App: enrollments (Đăng ký và ghi danh học viên)</w:t>
+      </w:r>
+    </w:p>
+    <w:p>
+      <w:pPr>
+        <w:jc w:val="left"/>
+        <w:rPr>
+          <w:lang w:val="vi-VN"/>
+        </w:rPr>
+      </w:pPr>
+      <w:r>
+        <w:rPr>
+          <w:b/>
+          <w:bCs/>
+          <w:lang w:val="en-US"/>
+        </w:rPr>
+        <w:t>• enrollments_enrollment</w:t>
+      </w:r>
+      <w:r>
+        <w:rPr>
+          <w:lang w:val="en-US"/>
+        </w:rPr>
+        <w:t>(id, created_at, updated_at, klass_id, student_id, status)</w:t>
+      </w:r>
+    </w:p>
+    <w:p>
+      <w:pPr>
+        <w:jc w:val="left"/>
+        <w:rPr>
+          <w:b/>
+          <w:bCs/>
+          <w:lang w:val="en-US"/>
+        </w:rPr>
+      </w:pPr>
+      <w:r>
+        <w:rPr>
+          <w:b/>
+          <w:bCs/>
+          <w:lang w:val="en-US"/>
+        </w:rPr>
+        <w:t>App: attendance (Điểm danh học viên)</w:t>
+      </w:r>
+    </w:p>
+    <w:p>
+      <w:pPr>
+        <w:jc w:val="left"/>
+        <w:rPr>
+          <w:lang w:val="vi-VN"/>
+        </w:rPr>
+      </w:pPr>
+      <w:r>
+        <w:rPr>
+          <w:b/>
+          <w:bCs/>
+          <w:lang w:val="en-US"/>
+        </w:rPr>
+        <w:t>• attendance_attendance</w:t>
+      </w:r>
+      <w:r>
+        <w:rPr>
+          <w:lang w:val="en-US"/>
+        </w:rPr>
+        <w:t>(id, created_at, updated_at, status, note, session_id, student_id)</w:t>
+      </w:r>
+    </w:p>
+    <w:p>
+      <w:pPr>
+        <w:jc w:val="left"/>
+        <w:rPr>
+          <w:b/>
+          <w:bCs/>
+          <w:lang w:val="en-US"/>
+        </w:rPr>
+      </w:pPr>
+      <w:r>
+        <w:rPr>
+          <w:b/>
+          <w:bCs/>
+          <w:lang w:val="en-US"/>
+        </w:rPr>
+        <w:t>App: assessments (Đánh giá kết quả học tập)</w:t>
+      </w:r>
+    </w:p>
+    <w:p>
+      <w:pPr>
+        <w:jc w:val="left"/>
+        <w:rPr>
+          <w:lang w:val="vi-VN"/>
+        </w:rPr>
+      </w:pPr>
+      <w:r>
+        <w:rPr>
+          <w:b/>
+          <w:bCs/>
+          <w:lang w:val="en-US"/>
+        </w:rPr>
+        <w:t>• assessments_assessment</w:t>
+      </w:r>
+      <w:r>
+        <w:rPr>
+          <w:lang w:val="en-US"/>
+        </w:rPr>
+        <w:t>(id, created_at, updated_at, score, comment, session_id, student_id)</w:t>
+      </w:r>
+    </w:p>
+    <w:p>
+      <w:pPr>
+        <w:jc w:val="left"/>
+        <w:rPr>
+          <w:lang w:val="vi-VN"/>
+        </w:rPr>
+      </w:pPr>
+    </w:p>
+    <w:p>
+      <w:pPr>
+        <w:jc w:val="left"/>
+        <w:rPr>
+          <w:lang w:val="vi-VN"/>
+        </w:rPr>
+      </w:pPr>
+    </w:p>
+    <w:p>
+      <w:pPr>
+        <w:jc w:val="left"/>
+        <w:rPr>
+          <w:b/>
+          <w:bCs/>
+          <w:lang w:val="vi-VN"/>
+        </w:rPr>
+      </w:pPr>
+    </w:p>
+    <w:p>
+      <w:pPr>
+        <w:jc w:val="left"/>
+        <w:rPr>
+          <w:b/>
+          <w:bCs/>
+          <w:lang w:val="vi-VN"/>
+        </w:rPr>
+      </w:pPr>
+    </w:p>
+    <w:p>
+      <w:pPr>
+        <w:jc w:val="left"/>
+        <w:rPr>
+          <w:b/>
+          <w:bCs/>
+          <w:lang w:val="en-US"/>
+        </w:rPr>
+      </w:pPr>
+      <w:r>
+        <w:rPr>
+          <w:b/>
+          <w:bCs/>
+          <w:lang w:val="en-US"/>
+        </w:rPr>
+        <w:t>App: students (Sản phẩm học tập của học sinh)</w:t>
+      </w:r>
+    </w:p>
+    <w:p>
+      <w:pPr>
+        <w:jc w:val="left"/>
+        <w:rPr>
+          <w:b/>
+          <w:bCs/>
+          <w:lang w:val="en-US"/>
+        </w:rPr>
+      </w:pPr>
+      <w:r>
+        <w:rPr>
+          <w:b/>
+          <w:bCs/>
+          <w:lang w:val="en-US"/>
+        </w:rPr>
+        <w:t>• students_studentproduct</w:t>
+      </w:r>
+      <w:r>
+        <w:rPr>
+          <w:lang w:val="en-US"/>
+        </w:rPr>
+        <w:t>(id, title, description, image, video, embed_code, created_at, updated_at, session_id, student_id)</w:t>
+      </w:r>
+    </w:p>
+    <w:p>
+      <w:pPr>
+        <w:jc w:val="left"/>
+        <w:rPr>
+          <w:b/>
+          <w:bCs/>
+          <w:lang w:val="en-US"/>
+        </w:rPr>
+      </w:pPr>
+      <w:r>
+        <w:rPr>
+          <w:b/>
+          <w:bCs/>
+          <w:lang w:val="en-US"/>
+        </w:rPr>
+        <w:t>App: notifications (Thông báo hệ thống)</w:t>
+      </w:r>
+    </w:p>
+    <w:p>
+      <w:pPr>
+        <w:jc w:val="left"/>
+        <w:rPr>
+          <w:lang w:val="vi-VN"/>
+        </w:rPr>
+      </w:pPr>
+      <w:r>
+        <w:rPr>
+          <w:b/>
+          <w:bCs/>
+          <w:lang w:val="en-US"/>
+        </w:rPr>
+        <w:t>• notifications_notification</w:t>
+      </w:r>
+      <w:r>
+        <w:rPr>
+          <w:lang w:val="en-US"/>
+        </w:rPr>
+        <w:t>(id, created_at, updated_at, title, content, is_read, user_id)</w:t>
+      </w:r>
+    </w:p>
+    <w:p>
+      <w:pPr>
+        <w:jc w:val="left"/>
+        <w:rPr>
+          <w:b/>
+          <w:bCs/>
+          <w:lang w:val="en-US"/>
+        </w:rPr>
+      </w:pPr>
+      <w:r>
+        <w:rPr>
+          <w:b/>
+          <w:bCs/>
+          <w:lang w:val="en-US"/>
+        </w:rPr>
+        <w:t>App: rewards (Điểm thưởng và đổi quà)</w:t>
+      </w:r>
+    </w:p>
+    <w:p>
+      <w:pPr>
+        <w:jc w:val="left"/>
+        <w:rPr>
+          <w:lang w:val="en-US"/>
+        </w:rPr>
+      </w:pPr>
+      <w:r>
+        <w:rPr>
+          <w:lang w:val="en-US"/>
+        </w:rPr>
+        <w:t>•</w:t>
+      </w:r>
+      <w:r>
+        <w:rPr>
+          <w:b/>
+          <w:bCs/>
+          <w:lang w:val="en-US"/>
+        </w:rPr>
+        <w:t xml:space="preserve"> rewards_pointaccount</w:t>
+      </w:r>
+      <w:r>
+        <w:rPr>
+          <w:lang w:val="en-US"/>
+        </w:rPr>
+        <w:t>(id, created_at, updated_at, balance, student_id)</w:t>
+      </w:r>
+      <w:r>
+        <w:rPr>
+          <w:lang w:val="en-US"/>
+        </w:rPr>
+        <w:br/>
+        <w:t xml:space="preserve">• </w:t>
+      </w:r>
+      <w:r>
+        <w:rPr>
+          <w:b/>
+          <w:bCs/>
+          <w:lang w:val="en-US"/>
+        </w:rPr>
+        <w:t>rewards_rewarditem</w:t>
+      </w:r>
+      <w:r>
+        <w:rPr>
+          <w:lang w:val="en-US"/>
+        </w:rPr>
+        <w:t>(id, created_at, updated_at, code, name, points_cost, stock, image)</w:t>
+      </w:r>
+      <w:r>
+        <w:rPr>
+          <w:lang w:val="en-US"/>
+        </w:rPr>
+        <w:br/>
+        <w:t xml:space="preserve">• </w:t>
+      </w:r>
+      <w:r>
+        <w:rPr>
+          <w:b/>
+          <w:bCs/>
+          <w:lang w:val="en-US"/>
+        </w:rPr>
+        <w:t>rewards_rewardtransaction</w:t>
+      </w:r>
+      <w:r>
+        <w:rPr>
+          <w:lang w:val="en-US"/>
+        </w:rPr>
+        <w:t>(id, created_at, item_id, student_id, type, points, note)</w:t>
+      </w:r>
+    </w:p>
+    <w:p>
+      <w:pPr>
+        <w:pStyle w:val="Heading4"/>
+        <w:rPr>
+          <w:lang w:val="vi-VN"/>
+        </w:rPr>
+      </w:pPr>
+      <w:r>
+        <w:t>2</w:t>
+      </w:r>
+      <w:r>
+        <w:rPr>
+          <w:lang w:val="vi-VN"/>
+        </w:rPr>
+        <w:t xml:space="preserve">.3.1.2 </w:t>
+      </w:r>
+      <w:r>
+        <w:t xml:space="preserve">Mối quan hệ giữa các </w:t>
+      </w:r>
+      <w:r>
+        <w:t>bảng</w:t>
+      </w:r>
+      <w:r>
+        <w:rPr>
+          <w:lang w:val="vi-VN"/>
+        </w:rPr>
+        <w:t xml:space="preserve"> </w:t>
+      </w:r>
+      <w:r>
+        <w:t>(Relational Schema)</w:t>
+      </w:r>
+    </w:p>
+    <w:p>
+      <w:pPr>
+        <w:jc w:val="left"/>
+        <w:rPr>
+          <w:lang w:val="vi-VN"/>
+        </w:rPr>
+      </w:pPr>
+      <w:r>
+        <w:rPr>
+          <w:b/>
+          <w:bCs/>
+          <w:lang w:val="en-US"/>
+        </w:rPr>
+        <w:t>Django mặc định (Hệ thống quản trị và phân quyền)</w:t>
+      </w:r>
+      <w:r>
+        <w:rPr>
+          <w:b/>
+          <w:bCs/>
+          <w:lang w:val="en-US"/>
+        </w:rPr>
+        <w:br/>
+      </w:r>
+      <w:r>
+        <w:rPr>
+          <w:lang w:val="en-US"/>
+        </w:rPr>
+        <w:t>auth_permission.content_type_id → django_content_type.id</w:t>
+      </w:r>
+      <w:r>
+        <w:rPr>
+          <w:lang w:val="en-US"/>
+        </w:rPr>
+        <w:br/>
+        <w:t>auth_group_permissions.group_id → auth_group.id</w:t>
+      </w:r>
+      <w:r>
+        <w:rPr>
+          <w:lang w:val="en-US"/>
+        </w:rPr>
+        <w:br/>
+        <w:t>auth_group_permissions.permission_id → auth_permission.id</w:t>
+      </w:r>
+      <w:r>
+        <w:rPr>
+          <w:lang w:val="en-US"/>
+        </w:rPr>
+        <w:br/>
+        <w:t>django_admin_log.content_type_id → django_content_type.id</w:t>
+      </w:r>
+      <w:r>
+        <w:rPr>
+          <w:lang w:val="en-US"/>
+        </w:rPr>
+        <w:br/>
+        <w:t>django_admin_log.user_id → accounts_user.id</w:t>
+      </w:r>
+    </w:p>
+    <w:p>
+      <w:pPr>
+        <w:jc w:val="left"/>
+        <w:rPr>
+          <w:lang w:val="en-US"/>
+        </w:rPr>
+      </w:pPr>
+      <w:r>
+        <w:rPr>
+          <w:b/>
+          <w:bCs/>
+          <w:lang w:val="en-US"/>
+        </w:rPr>
+        <w:t>App: accounts (Quản lý người dùng và quan hệ phụ huynh - học sinh)</w:t>
+      </w:r>
+      <w:r>
+        <w:rPr>
+          <w:i/>
+          <w:iCs/>
+          <w:lang w:val="en-US"/>
+        </w:rPr>
+        <w:br/>
+      </w:r>
+      <w:r>
+        <w:rPr>
+          <w:lang w:val="en-US"/>
+        </w:rPr>
+        <w:t>accounts_user.center_id → centers_center.id</w:t>
+      </w:r>
+      <w:r>
+        <w:rPr>
+          <w:lang w:val="en-US"/>
+        </w:rPr>
+        <w:br/>
+        <w:t>accounts_user_groups.user_id → accounts_user.id</w:t>
+      </w:r>
+      <w:r>
+        <w:rPr>
+          <w:lang w:val="en-US"/>
+        </w:rPr>
+        <w:br/>
+      </w:r>
+      <w:r>
+        <w:rPr>
+          <w:lang w:val="en-US"/>
+        </w:rPr>
+        <w:lastRenderedPageBreak/>
+        <w:t>accounts_user_groups.group_id → auth_group.id</w:t>
+      </w:r>
+      <w:r>
+        <w:rPr>
+          <w:lang w:val="en-US"/>
+        </w:rPr>
+        <w:br/>
+        <w:t>accounts_user_user_permissions.user_id → accounts_user.id</w:t>
+      </w:r>
+      <w:r>
+        <w:rPr>
+          <w:lang w:val="en-US"/>
+        </w:rPr>
+        <w:br/>
+        <w:t>accounts_user_user_permissions.permission_id → auth_permission.id</w:t>
+      </w:r>
+      <w:r>
+        <w:rPr>
+          <w:lang w:val="en-US"/>
+        </w:rPr>
+        <w:br/>
+        <w:t>accounts_parentstudentrelation.parent_id → accounts_user.id</w:t>
+      </w:r>
+      <w:r>
+        <w:rPr>
+          <w:lang w:val="en-US"/>
+        </w:rPr>
+        <w:br/>
+        <w:t>accounts_parentstudentrelation.student_id → accounts_user.id</w:t>
+      </w:r>
+    </w:p>
+    <w:p>
+      <w:pPr>
+        <w:jc w:val="left"/>
+        <w:rPr>
+          <w:lang w:val="vi-VN"/>
+        </w:rPr>
+      </w:pPr>
+      <w:r>
+        <w:rPr>
+          <w:b/>
+          <w:bCs/>
+          <w:lang w:val="en-US"/>
+        </w:rPr>
+        <w:t>App: centers (Quản lý trung tâm và phòng học)</w:t>
+      </w:r>
+      <w:r>
+        <w:rPr>
+          <w:b/>
+          <w:bCs/>
+          <w:lang w:val="en-US"/>
+        </w:rPr>
+        <w:br/>
+      </w:r>
+      <w:r>
+        <w:rPr>
+          <w:lang w:val="en-US"/>
+        </w:rPr>
+        <w:t>centers_room.center_id → centers_center.id</w:t>
+      </w:r>
+    </w:p>
+    <w:p>
+      <w:pPr>
+        <w:jc w:val="left"/>
+        <w:rPr>
+          <w:lang w:val="vi-VN"/>
+        </w:rPr>
+      </w:pPr>
+      <w:r>
+        <w:rPr>
+          <w:b/>
+          <w:bCs/>
+          <w:lang w:val="en-US"/>
+        </w:rPr>
+        <w:t>App: curriculum (Chương trình đào tạo)</w:t>
+      </w:r>
+      <w:r>
+        <w:rPr>
+          <w:b/>
+          <w:bCs/>
+          <w:lang w:val="en-US"/>
+        </w:rPr>
+        <w:br/>
+      </w:r>
+      <w:r>
+        <w:rPr>
+          <w:lang w:val="en-US"/>
+        </w:rPr>
+        <w:t>curriculum_module.subject_id → curriculum_subject.id</w:t>
+      </w:r>
+      <w:r>
+        <w:rPr>
+          <w:lang w:val="en-US"/>
+        </w:rPr>
+        <w:br/>
+        <w:t>curriculum_lesson.module_id → curriculum_module.id</w:t>
+      </w:r>
+      <w:r>
+        <w:rPr>
+          <w:lang w:val="en-US"/>
+        </w:rPr>
+        <w:br/>
+        <w:t>curriculum_lecture.lesson_id → curriculum_lesson.id</w:t>
+      </w:r>
+      <w:r>
+        <w:rPr>
+          <w:lang w:val="en-US"/>
+        </w:rPr>
+        <w:br/>
+        <w:t>curriculum_exercise.lesson_id → curriculum_lesson.id</w:t>
+      </w:r>
+    </w:p>
+    <w:p>
+      <w:pPr>
+        <w:jc w:val="left"/>
+        <w:rPr>
+          <w:lang w:val="vi-VN"/>
+        </w:rPr>
+      </w:pPr>
+      <w:r>
+        <w:rPr>
+          <w:b/>
+          <w:bCs/>
+          <w:lang w:val="en-US"/>
+        </w:rPr>
+        <w:t>App: classes (Quản lý lớp học và buổi học)</w:t>
+      </w:r>
+      <w:r>
+        <w:rPr>
+          <w:b/>
+          <w:bCs/>
+          <w:lang w:val="en-US"/>
+        </w:rPr>
+        <w:br/>
+      </w:r>
+      <w:r>
+        <w:rPr>
+          <w:lang w:val="en-US"/>
+        </w:rPr>
+        <w:t>classes_class.center_id → centers_center.id</w:t>
+      </w:r>
+      <w:r>
+        <w:rPr>
+          <w:lang w:val="en-US"/>
+        </w:rPr>
+        <w:br/>
+        <w:t>classes_class.subject_id → curriculum_subject.id</w:t>
+      </w:r>
+      <w:r>
+        <w:rPr>
+          <w:lang w:val="en-US"/>
+        </w:rPr>
+        <w:br/>
+        <w:t>classes_class.teacher_id → accounts_user.id</w:t>
+      </w:r>
+      <w:r>
+        <w:rPr>
+          <w:lang w:val="en-US"/>
+        </w:rPr>
+        <w:br/>
+        <w:t>classes_class.room_default_id → centers_room.id</w:t>
+      </w:r>
+      <w:r>
+        <w:rPr>
+          <w:lang w:val="en-US"/>
+        </w:rPr>
+        <w:br/>
+        <w:t>classes_classassistant.klass_id → classes_class.id</w:t>
+      </w:r>
+      <w:r>
+        <w:rPr>
+          <w:lang w:val="en-US"/>
+        </w:rPr>
+        <w:br/>
+        <w:t>classes_classassistant.assistant_id → accounts_user.id</w:t>
+      </w:r>
+      <w:r>
+        <w:rPr>
+          <w:lang w:val="en-US"/>
+        </w:rPr>
+        <w:br/>
+        <w:t>classes_classsession.klass_id → classes_class.id</w:t>
+      </w:r>
+      <w:r>
+        <w:rPr>
+          <w:lang w:val="en-US"/>
+        </w:rPr>
+        <w:br/>
+        <w:t>classes_classsession.lesson_id → curriculum_lesson.id</w:t>
+      </w:r>
+      <w:r>
+        <w:rPr>
+          <w:lang w:val="en-US"/>
+        </w:rPr>
+        <w:br/>
+        <w:t>classes_classsession.teacher_id → accounts_user.id</w:t>
+      </w:r>
+      <w:r>
+        <w:rPr>
+          <w:lang w:val="en-US"/>
+        </w:rPr>
+        <w:br/>
+        <w:t>classes_classsession.room_id → centers_room.id</w:t>
+      </w:r>
+    </w:p>
+    <w:p>
+      <w:pPr>
+        <w:jc w:val="left"/>
+        <w:rPr>
+          <w:lang w:val="vi-VN"/>
+        </w:rPr>
+      </w:pPr>
+      <w:r>
+        <w:rPr>
+          <w:b/>
+          <w:bCs/>
+          <w:lang w:val="en-US"/>
+        </w:rPr>
+        <w:t>App: enrollments (Ghi danh học viên)</w:t>
+      </w:r>
+      <w:r>
+        <w:rPr>
+          <w:b/>
+          <w:bCs/>
+          <w:lang w:val="en-US"/>
+        </w:rPr>
+        <w:br/>
+      </w:r>
+      <w:r>
+        <w:rPr>
+          <w:lang w:val="en-US"/>
+        </w:rPr>
+        <w:t>enrollments_enrollment.klass_id → classes_class.id</w:t>
+      </w:r>
+      <w:r>
+        <w:rPr>
+          <w:lang w:val="en-US"/>
+        </w:rPr>
+        <w:br/>
+        <w:t>enrollments_enrollment.student_id → accounts_user.id</w:t>
+      </w:r>
+    </w:p>
+    <w:p>
+      <w:pPr>
+        <w:jc w:val="left"/>
+        <w:rPr>
+          <w:lang w:val="en-US"/>
+        </w:rPr>
+      </w:pPr>
+      <w:r>
+        <w:rPr>
+          <w:b/>
+          <w:bCs/>
+          <w:lang w:val="en-US"/>
+        </w:rPr>
+        <w:t>App: attendance (Điểm danh học viên)</w:t>
+      </w:r>
+      <w:r>
+        <w:rPr>
+          <w:b/>
+          <w:bCs/>
+          <w:lang w:val="en-US"/>
+        </w:rPr>
+        <w:br/>
+      </w:r>
+      <w:r>
+        <w:rPr>
+          <w:lang w:val="en-US"/>
+        </w:rPr>
+        <w:t>attendance_attendance.session_id → classes_classsession.id</w:t>
+      </w:r>
+      <w:r>
+        <w:rPr>
+          <w:lang w:val="en-US"/>
+        </w:rPr>
+        <w:br/>
+      </w:r>
+      <w:r>
+        <w:rPr>
+          <w:lang w:val="en-US"/>
+        </w:rPr>
+        <w:lastRenderedPageBreak/>
+        <w:t>attendance_attendance.student_id → accounts_user.id</w:t>
+      </w:r>
+    </w:p>
+    <w:p>
+      <w:pPr>
+        <w:jc w:val="left"/>
+        <w:rPr>
+          <w:lang w:val="vi-VN"/>
+        </w:rPr>
+      </w:pPr>
+      <w:r>
+        <w:rPr>
+          <w:b/>
+          <w:bCs/>
+          <w:lang w:val="en-US"/>
+        </w:rPr>
+        <w:t>App: assessments (Đánh giá kết quả học tập)</w:t>
+      </w:r>
+      <w:r>
+        <w:rPr>
+          <w:b/>
+          <w:bCs/>
+          <w:lang w:val="en-US"/>
+        </w:rPr>
+        <w:br/>
+      </w:r>
+      <w:r>
+        <w:rPr>
+          <w:lang w:val="en-US"/>
+        </w:rPr>
+        <w:t>assessments_assessment.session_id → classes_classsession.id</w:t>
+      </w:r>
+      <w:r>
+        <w:rPr>
+          <w:lang w:val="en-US"/>
+        </w:rPr>
+        <w:br/>
+        <w:t>assessments_assessment.student_id → accounts_user.id</w:t>
+      </w:r>
+    </w:p>
+    <w:p>
+      <w:pPr>
+        <w:jc w:val="left"/>
+        <w:rPr>
+          <w:lang w:val="en-US"/>
+        </w:rPr>
+      </w:pPr>
+      <w:r>
+        <w:rPr>
+          <w:b/>
+          <w:bCs/>
+          <w:lang w:val="en-US"/>
+        </w:rPr>
+        <w:t>App: students (Sản phẩm học tập của học sinh)</w:t>
+      </w:r>
+      <w:r>
+        <w:rPr>
+          <w:b/>
+          <w:bCs/>
+          <w:lang w:val="en-US"/>
+        </w:rPr>
+        <w:br/>
+      </w:r>
+      <w:r>
+        <w:rPr>
+          <w:lang w:val="en-US"/>
+        </w:rPr>
+        <w:t>students_studentproduct.session_id → classes_classsession.id</w:t>
+      </w:r>
+      <w:r>
+        <w:rPr>
+          <w:lang w:val="en-US"/>
+        </w:rPr>
+        <w:br/>
+        <w:t>students_studentproduct.student_id → accounts_user.id</w:t>
+      </w:r>
+    </w:p>
+    <w:p>
+      <w:pPr>
+        <w:jc w:val="left"/>
+        <w:rPr>
+          <w:lang w:val="en-US"/>
+        </w:rPr>
+      </w:pPr>
+      <w:r>
+        <w:rPr>
+          <w:b/>
+          <w:bCs/>
+          <w:lang w:val="en-US"/>
+        </w:rPr>
+        <w:t>App: notifications (Thông báo hệ thống)</w:t>
+      </w:r>
+      <w:r>
+        <w:rPr>
+          <w:b/>
+          <w:bCs/>
+          <w:lang w:val="en-US"/>
+        </w:rPr>
+        <w:br/>
+      </w:r>
+      <w:r>
+        <w:rPr>
+          <w:lang w:val="en-US"/>
+        </w:rPr>
+        <w:t>notifications_notification.user_id → accounts_user.id</w:t>
+      </w:r>
+    </w:p>
+    <w:p>
+      <w:pPr>
+        <w:jc w:val="left"/>
+        <w:rPr>
+          <w:lang w:val="vi-VN"/>
+        </w:rPr>
+      </w:pPr>
+      <w:r>
+        <w:rPr>
+          <w:b/>
+          <w:bCs/>
+          <w:lang w:val="en-US"/>
+        </w:rPr>
+        <w:t>App: rewards (Điểm thưởng và đổi quà)</w:t>
+      </w:r>
+      <w:r>
+        <w:rPr>
+          <w:b/>
+          <w:bCs/>
+          <w:lang w:val="en-US"/>
+        </w:rPr>
+        <w:br/>
+      </w:r>
+      <w:r>
+        <w:rPr>
+          <w:lang w:val="en-US"/>
+        </w:rPr>
+        <w:t>rewards_pointaccount.student_id → accounts_user.id</w:t>
+      </w:r>
+      <w:r>
+        <w:rPr>
+          <w:lang w:val="en-US"/>
+        </w:rPr>
+        <w:br/>
+        <w:t>rewards_rewardtransaction.item_id → rewards_rewarditem.id</w:t>
+      </w:r>
+      <w:r>
+        <w:rPr>
+          <w:lang w:val="en-US"/>
+        </w:rPr>
+        <w:br/>
+        <w:t>rewards_rewardtransaction.student_id → accounts_user.id</w:t>
+      </w:r>
+    </w:p>
+    <w:p>
+      <w:pPr>
+        <w:jc w:val="left"/>
+        <w:rPr>
+          <w:lang w:val="vi-VN"/>
+        </w:rPr>
+      </w:pPr>
+    </w:p>
+    <w:p>
+      <w:pPr>
+        <w:widowControl/>
+        <w:spacing w:before="0" w:after="160" w:line="259" w:lineRule="auto"/>
+        <w:jc w:val="left"/>
+        <w:rPr>
+          <w:lang w:val="vi-VN"/>
+        </w:rPr>
+      </w:pPr>
+      <w:r>
+        <w:rPr>
+          <w:lang w:val="vi-VN"/>
+        </w:rPr>
+        <w:br w:type="page"/>
+      </w:r>
     </w:p>
     <w:p>
       <w:pPr>
         <w:pStyle w:val="Heading3"/>
         <w:rPr>
           <w:rFonts w:cs="Times New Roman"/>
-        </w:rPr>
-      </w:pPr>
-      <w:bookmarkStart w:id="43" w:name="_Toc209736500"/>
-      <w:r>
-        <w:rPr>
-          <w:rFonts w:cs="Times New Roman"/>
-        </w:rPr>
-        <w:t>2.2.3. Biểu đồ hoạt động (Đăng nhập, tạo lớp, quản lý sản phẩm học sinh, …)</w:t>
-      </w:r>
-      <w:bookmarkEnd w:id="43"/>
+          <w:lang w:val="vi-VN"/>
+        </w:rPr>
+      </w:pPr>
+      <w:bookmarkStart w:id="46" w:name="_Toc209736503"/>
+      <w:r>
+        <w:rPr>
+          <w:rFonts w:cs="Times New Roman"/>
+          <w:lang w:val="vi-VN"/>
+        </w:rPr>
+        <w:lastRenderedPageBreak/>
+        <w:t>2.3.2. Sơ đồ quan hệ thực thể (ERD)</w:t>
+      </w:r>
+      <w:bookmarkEnd w:id="46"/>
+    </w:p>
+    <w:p>
+      <w:pPr>
+        <w:rPr>
+          <w:lang w:val="vi-VN"/>
+        </w:rPr>
+      </w:pPr>
     </w:p>
     <w:p>
       <w:pPr>
         <w:pStyle w:val="Heading3"/>
         <w:rPr>
           <w:rFonts w:cs="Times New Roman"/>
-          <w:b w:val="0"/>
-          <w:bCs/>
-        </w:rPr>
-      </w:pPr>
-      <w:bookmarkStart w:id="44" w:name="_Toc209736501"/>
-      <w:r>
-        <w:rPr>
-          <w:rFonts w:cs="Times New Roman"/>
-          <w:bCs/>
-        </w:rPr>
-        <w:t>2.3. Thiết kế cơ sở dữ liệu</w:t>
-      </w:r>
-      <w:bookmarkEnd w:id="44"/>
-    </w:p>
-    <w:p>
-      <w:pPr>
-        <w:pStyle w:val="Heading3"/>
-        <w:rPr>
-          <w:rFonts w:cs="Times New Roman"/>
-          <w:lang w:val="vi-VN"/>
-        </w:rPr>
-      </w:pPr>
-      <w:bookmarkStart w:id="45" w:name="_Toc209736502"/>
-      <w:r>
-        <w:rPr>
-          <w:rFonts w:cs="Times New Roman"/>
-          <w:lang w:val="vi-VN"/>
-        </w:rPr>
-        <w:t>2.3.1. Các bảng chính: User, Student, Teacher, Parent, Class, Session, Enrollment, Attendance, StudentProduct, Reward, Gift, Transaction, …</w:t>
-      </w:r>
-      <w:bookmarkEnd w:id="45"/>
-    </w:p>
-    <w:p>
-      <w:pPr>
-        <w:pStyle w:val="Heading3"/>
-        <w:rPr>
-          <w:rFonts w:cs="Times New Roman"/>
-          <w:lang w:val="vi-VN"/>
-        </w:rPr>
-      </w:pPr>
-      <w:bookmarkStart w:id="46" w:name="_Toc209736503"/>
-      <w:r>
-        <w:rPr>
-          <w:rFonts w:cs="Times New Roman"/>
-          <w:lang w:val="vi-VN"/>
-        </w:rPr>
-        <w:t>2.3.2. Sơ đồ quan hệ thực thể (ERD)</w:t>
-      </w:r>
-      <w:bookmarkEnd w:id="46"/>
-    </w:p>
-    <w:p>
-      <w:pPr>
-        <w:pStyle w:val="Heading3"/>
-        <w:rPr>
-          <w:rFonts w:cs="Times New Roman"/>
           <w:lang w:val="vi-VN"/>
         </w:rPr>
       </w:pPr>
@@ -16014,6 +17783,9 @@
     <w:p>
       <w:pPr>
         <w:pStyle w:val="Heading2"/>
+        <w:tabs>
+          <w:tab w:val="left" w:pos="6374"/>
+        </w:tabs>
         <w:rPr>
           <w:rFonts w:cs="Times New Roman"/>
           <w:lang w:val="vi-VN"/>
@@ -16028,6 +17800,13 @@
         <w:t>2.4. Thiết kế giao diện hệ thống</w:t>
       </w:r>
       <w:bookmarkEnd w:id="48"/>
+      <w:r>
+        <w:rPr>
+          <w:rFonts w:cs="Times New Roman"/>
+          <w:lang w:val="vi-VN"/>
+        </w:rPr>
+        <w:tab/>
+      </w:r>
     </w:p>
     <w:p>
       <w:pPr>
@@ -20567,6 +22346,155 @@
     </w:lvl>
   </w:abstractNum>
   <w:abstractNum w:abstractNumId="30" w15:restartNumberingAfterBreak="0">
+    <w:nsid w:val="4E717998"/>
+    <w:multiLevelType w:val="multilevel"/>
+    <w:tmpl w:val="3B0A6F70"/>
+    <w:lvl w:ilvl="0">
+      <w:start w:val="1"/>
+      <w:numFmt w:val="bullet"/>
+      <w:lvlText w:val=""/>
+      <w:lvlJc w:val="left"/>
+      <w:pPr>
+        <w:tabs>
+          <w:tab w:val="num" w:pos="360"/>
+        </w:tabs>
+        <w:ind w:left="360" w:hanging="360"/>
+      </w:pPr>
+      <w:rPr>
+        <w:rFonts w:ascii="Symbol" w:hAnsi="Symbol" w:hint="default"/>
+        <w:sz w:val="20"/>
+      </w:rPr>
+    </w:lvl>
+    <w:lvl w:ilvl="1" w:tentative="1">
+      <w:start w:val="1"/>
+      <w:numFmt w:val="bullet"/>
+      <w:lvlText w:val="o"/>
+      <w:lvlJc w:val="left"/>
+      <w:pPr>
+        <w:tabs>
+          <w:tab w:val="num" w:pos="1080"/>
+        </w:tabs>
+        <w:ind w:left="1080" w:hanging="360"/>
+      </w:pPr>
+      <w:rPr>
+        <w:rFonts w:ascii="Courier New" w:hAnsi="Courier New" w:hint="default"/>
+        <w:sz w:val="20"/>
+      </w:rPr>
+    </w:lvl>
+    <w:lvl w:ilvl="2" w:tentative="1">
+      <w:start w:val="1"/>
+      <w:numFmt w:val="bullet"/>
+      <w:lvlText w:val=""/>
+      <w:lvlJc w:val="left"/>
+      <w:pPr>
+        <w:tabs>
+          <w:tab w:val="num" w:pos="1800"/>
+        </w:tabs>
+        <w:ind w:left="1800" w:hanging="360"/>
+      </w:pPr>
+      <w:rPr>
+        <w:rFonts w:ascii="Wingdings" w:hAnsi="Wingdings" w:hint="default"/>
+        <w:sz w:val="20"/>
+      </w:rPr>
+    </w:lvl>
+    <w:lvl w:ilvl="3" w:tentative="1">
+      <w:start w:val="1"/>
+      <w:numFmt w:val="bullet"/>
+      <w:lvlText w:val=""/>
+      <w:lvlJc w:val="left"/>
+      <w:pPr>
+        <w:tabs>
+          <w:tab w:val="num" w:pos="2520"/>
+        </w:tabs>
+        <w:ind w:left="2520" w:hanging="360"/>
+      </w:pPr>
+      <w:rPr>
+        <w:rFonts w:ascii="Wingdings" w:hAnsi="Wingdings" w:hint="default"/>
+        <w:sz w:val="20"/>
+      </w:rPr>
+    </w:lvl>
+    <w:lvl w:ilvl="4" w:tentative="1">
+      <w:start w:val="1"/>
+      <w:numFmt w:val="bullet"/>
+      <w:lvlText w:val=""/>
+      <w:lvlJc w:val="left"/>
+      <w:pPr>
+        <w:tabs>
+          <w:tab w:val="num" w:pos="3240"/>
+        </w:tabs>
+        <w:ind w:left="3240" w:hanging="360"/>
+      </w:pPr>
+      <w:rPr>
+        <w:rFonts w:ascii="Wingdings" w:hAnsi="Wingdings" w:hint="default"/>
+        <w:sz w:val="20"/>
+      </w:rPr>
+    </w:lvl>
+    <w:lvl w:ilvl="5" w:tentative="1">
+      <w:start w:val="1"/>
+      <w:numFmt w:val="bullet"/>
+      <w:lvlText w:val=""/>
+      <w:lvlJc w:val="left"/>
+      <w:pPr>
+        <w:tabs>
+          <w:tab w:val="num" w:pos="3960"/>
+        </w:tabs>
+        <w:ind w:left="3960" w:hanging="360"/>
+      </w:pPr>
+      <w:rPr>
+        <w:rFonts w:ascii="Wingdings" w:hAnsi="Wingdings" w:hint="default"/>
+        <w:sz w:val="20"/>
+      </w:rPr>
+    </w:lvl>
+    <w:lvl w:ilvl="6" w:tentative="1">
+      <w:start w:val="1"/>
+      <w:numFmt w:val="bullet"/>
+      <w:lvlText w:val=""/>
+      <w:lvlJc w:val="left"/>
+      <w:pPr>
+        <w:tabs>
+          <w:tab w:val="num" w:pos="4680"/>
+        </w:tabs>
+        <w:ind w:left="4680" w:hanging="360"/>
+      </w:pPr>
+      <w:rPr>
+        <w:rFonts w:ascii="Wingdings" w:hAnsi="Wingdings" w:hint="default"/>
+        <w:sz w:val="20"/>
+      </w:rPr>
+    </w:lvl>
+    <w:lvl w:ilvl="7" w:tentative="1">
+      <w:start w:val="1"/>
+      <w:numFmt w:val="bullet"/>
+      <w:lvlText w:val=""/>
+      <w:lvlJc w:val="left"/>
+      <w:pPr>
+        <w:tabs>
+          <w:tab w:val="num" w:pos="5400"/>
+        </w:tabs>
+        <w:ind w:left="5400" w:hanging="360"/>
+      </w:pPr>
+      <w:rPr>
+        <w:rFonts w:ascii="Wingdings" w:hAnsi="Wingdings" w:hint="default"/>
+        <w:sz w:val="20"/>
+      </w:rPr>
+    </w:lvl>
+    <w:lvl w:ilvl="8" w:tentative="1">
+      <w:start w:val="1"/>
+      <w:numFmt w:val="bullet"/>
+      <w:lvlText w:val=""/>
+      <w:lvlJc w:val="left"/>
+      <w:pPr>
+        <w:tabs>
+          <w:tab w:val="num" w:pos="6120"/>
+        </w:tabs>
+        <w:ind w:left="6120" w:hanging="360"/>
+      </w:pPr>
+      <w:rPr>
+        <w:rFonts w:ascii="Wingdings" w:hAnsi="Wingdings" w:hint="default"/>
+        <w:sz w:val="20"/>
+      </w:rPr>
+    </w:lvl>
+  </w:abstractNum>
+  <w:abstractNum w:abstractNumId="31" w15:restartNumberingAfterBreak="0">
     <w:nsid w:val="54E65499"/>
     <w:multiLevelType w:val="hybridMultilevel"/>
     <w:tmpl w:val="79505A88"/>
@@ -20679,7 +22607,156 @@
       </w:rPr>
     </w:lvl>
   </w:abstractNum>
-  <w:abstractNum w:abstractNumId="31" w15:restartNumberingAfterBreak="0">
+  <w:abstractNum w:abstractNumId="32" w15:restartNumberingAfterBreak="0">
+    <w:nsid w:val="58631218"/>
+    <w:multiLevelType w:val="multilevel"/>
+    <w:tmpl w:val="3B0A6F70"/>
+    <w:lvl w:ilvl="0">
+      <w:start w:val="1"/>
+      <w:numFmt w:val="bullet"/>
+      <w:lvlText w:val=""/>
+      <w:lvlJc w:val="left"/>
+      <w:pPr>
+        <w:tabs>
+          <w:tab w:val="num" w:pos="360"/>
+        </w:tabs>
+        <w:ind w:left="360" w:hanging="360"/>
+      </w:pPr>
+      <w:rPr>
+        <w:rFonts w:ascii="Symbol" w:hAnsi="Symbol" w:hint="default"/>
+        <w:sz w:val="20"/>
+      </w:rPr>
+    </w:lvl>
+    <w:lvl w:ilvl="1" w:tentative="1">
+      <w:start w:val="1"/>
+      <w:numFmt w:val="bullet"/>
+      <w:lvlText w:val="o"/>
+      <w:lvlJc w:val="left"/>
+      <w:pPr>
+        <w:tabs>
+          <w:tab w:val="num" w:pos="1080"/>
+        </w:tabs>
+        <w:ind w:left="1080" w:hanging="360"/>
+      </w:pPr>
+      <w:rPr>
+        <w:rFonts w:ascii="Courier New" w:hAnsi="Courier New" w:hint="default"/>
+        <w:sz w:val="20"/>
+      </w:rPr>
+    </w:lvl>
+    <w:lvl w:ilvl="2" w:tentative="1">
+      <w:start w:val="1"/>
+      <w:numFmt w:val="bullet"/>
+      <w:lvlText w:val=""/>
+      <w:lvlJc w:val="left"/>
+      <w:pPr>
+        <w:tabs>
+          <w:tab w:val="num" w:pos="1800"/>
+        </w:tabs>
+        <w:ind w:left="1800" w:hanging="360"/>
+      </w:pPr>
+      <w:rPr>
+        <w:rFonts w:ascii="Wingdings" w:hAnsi="Wingdings" w:hint="default"/>
+        <w:sz w:val="20"/>
+      </w:rPr>
+    </w:lvl>
+    <w:lvl w:ilvl="3" w:tentative="1">
+      <w:start w:val="1"/>
+      <w:numFmt w:val="bullet"/>
+      <w:lvlText w:val=""/>
+      <w:lvlJc w:val="left"/>
+      <w:pPr>
+        <w:tabs>
+          <w:tab w:val="num" w:pos="2520"/>
+        </w:tabs>
+        <w:ind w:left="2520" w:hanging="360"/>
+      </w:pPr>
+      <w:rPr>
+        <w:rFonts w:ascii="Wingdings" w:hAnsi="Wingdings" w:hint="default"/>
+        <w:sz w:val="20"/>
+      </w:rPr>
+    </w:lvl>
+    <w:lvl w:ilvl="4" w:tentative="1">
+      <w:start w:val="1"/>
+      <w:numFmt w:val="bullet"/>
+      <w:lvlText w:val=""/>
+      <w:lvlJc w:val="left"/>
+      <w:pPr>
+        <w:tabs>
+          <w:tab w:val="num" w:pos="3240"/>
+        </w:tabs>
+        <w:ind w:left="3240" w:hanging="360"/>
+      </w:pPr>
+      <w:rPr>
+        <w:rFonts w:ascii="Wingdings" w:hAnsi="Wingdings" w:hint="default"/>
+        <w:sz w:val="20"/>
+      </w:rPr>
+    </w:lvl>
+    <w:lvl w:ilvl="5" w:tentative="1">
+      <w:start w:val="1"/>
+      <w:numFmt w:val="bullet"/>
+      <w:lvlText w:val=""/>
+      <w:lvlJc w:val="left"/>
+      <w:pPr>
+        <w:tabs>
+          <w:tab w:val="num" w:pos="3960"/>
+        </w:tabs>
+        <w:ind w:left="3960" w:hanging="360"/>
+      </w:pPr>
+      <w:rPr>
+        <w:rFonts w:ascii="Wingdings" w:hAnsi="Wingdings" w:hint="default"/>
+        <w:sz w:val="20"/>
+      </w:rPr>
+    </w:lvl>
+    <w:lvl w:ilvl="6" w:tentative="1">
+      <w:start w:val="1"/>
+      <w:numFmt w:val="bullet"/>
+      <w:lvlText w:val=""/>
+      <w:lvlJc w:val="left"/>
+      <w:pPr>
+        <w:tabs>
+          <w:tab w:val="num" w:pos="4680"/>
+        </w:tabs>
+        <w:ind w:left="4680" w:hanging="360"/>
+      </w:pPr>
+      <w:rPr>
+        <w:rFonts w:ascii="Wingdings" w:hAnsi="Wingdings" w:hint="default"/>
+        <w:sz w:val="20"/>
+      </w:rPr>
+    </w:lvl>
+    <w:lvl w:ilvl="7" w:tentative="1">
+      <w:start w:val="1"/>
+      <w:numFmt w:val="bullet"/>
+      <w:lvlText w:val=""/>
+      <w:lvlJc w:val="left"/>
+      <w:pPr>
+        <w:tabs>
+          <w:tab w:val="num" w:pos="5400"/>
+        </w:tabs>
+        <w:ind w:left="5400" w:hanging="360"/>
+      </w:pPr>
+      <w:rPr>
+        <w:rFonts w:ascii="Wingdings" w:hAnsi="Wingdings" w:hint="default"/>
+        <w:sz w:val="20"/>
+      </w:rPr>
+    </w:lvl>
+    <w:lvl w:ilvl="8" w:tentative="1">
+      <w:start w:val="1"/>
+      <w:numFmt w:val="bullet"/>
+      <w:lvlText w:val=""/>
+      <w:lvlJc w:val="left"/>
+      <w:pPr>
+        <w:tabs>
+          <w:tab w:val="num" w:pos="6120"/>
+        </w:tabs>
+        <w:ind w:left="6120" w:hanging="360"/>
+      </w:pPr>
+      <w:rPr>
+        <w:rFonts w:ascii="Wingdings" w:hAnsi="Wingdings" w:hint="default"/>
+        <w:sz w:val="20"/>
+      </w:rPr>
+    </w:lvl>
+  </w:abstractNum>
+  <w:abstractNum w:abstractNumId="33" w15:restartNumberingAfterBreak="0">
     <w:nsid w:val="5D7B7370"/>
     <w:multiLevelType w:val="hybridMultilevel"/>
     <w:tmpl w:val="A2C2598C"/>
@@ -20792,7 +22869,120 @@
       </w:rPr>
     </w:lvl>
   </w:abstractNum>
-  <w:abstractNum w:abstractNumId="32" w15:restartNumberingAfterBreak="0">
+  <w:abstractNum w:abstractNumId="34" w15:restartNumberingAfterBreak="0">
+    <w:nsid w:val="66C30894"/>
+    <w:multiLevelType w:val="hybridMultilevel"/>
+    <w:tmpl w:val="68BEAC76"/>
+    <w:lvl w:ilvl="0" w:tplc="04090001">
+      <w:start w:val="1"/>
+      <w:numFmt w:val="bullet"/>
+      <w:lvlText w:val=""/>
+      <w:lvlJc w:val="left"/>
+      <w:pPr>
+        <w:ind w:left="720" w:hanging="360"/>
+      </w:pPr>
+      <w:rPr>
+        <w:rFonts w:ascii="Symbol" w:hAnsi="Symbol" w:hint="default"/>
+      </w:rPr>
+    </w:lvl>
+    <w:lvl w:ilvl="1" w:tplc="04090003" w:tentative="1">
+      <w:start w:val="1"/>
+      <w:numFmt w:val="bullet"/>
+      <w:lvlText w:val="o"/>
+      <w:lvlJc w:val="left"/>
+      <w:pPr>
+        <w:ind w:left="1440" w:hanging="360"/>
+      </w:pPr>
+      <w:rPr>
+        <w:rFonts w:ascii="Courier New" w:hAnsi="Courier New" w:cs="Courier New" w:hint="default"/>
+      </w:rPr>
+    </w:lvl>
+    <w:lvl w:ilvl="2" w:tplc="04090005" w:tentative="1">
+      <w:start w:val="1"/>
+      <w:numFmt w:val="bullet"/>
+      <w:lvlText w:val=""/>
+      <w:lvlJc w:val="left"/>
+      <w:pPr>
+        <w:ind w:left="2160" w:hanging="360"/>
+      </w:pPr>
+      <w:rPr>
+        <w:rFonts w:ascii="Wingdings" w:hAnsi="Wingdings" w:hint="default"/>
+      </w:rPr>
+    </w:lvl>
+    <w:lvl w:ilvl="3" w:tplc="04090001" w:tentative="1">
+      <w:start w:val="1"/>
+      <w:numFmt w:val="bullet"/>
+      <w:lvlText w:val=""/>
+      <w:lvlJc w:val="left"/>
+      <w:pPr>
+        <w:ind w:left="2880" w:hanging="360"/>
+      </w:pPr>
+      <w:rPr>
+        <w:rFonts w:ascii="Symbol" w:hAnsi="Symbol" w:hint="default"/>
+      </w:rPr>
+    </w:lvl>
+    <w:lvl w:ilvl="4" w:tplc="04090003" w:tentative="1">
+      <w:start w:val="1"/>
+      <w:numFmt w:val="bullet"/>
+      <w:lvlText w:val="o"/>
+      <w:lvlJc w:val="left"/>
+      <w:pPr>
+        <w:ind w:left="3600" w:hanging="360"/>
+      </w:pPr>
+      <w:rPr>
+        <w:rFonts w:ascii="Courier New" w:hAnsi="Courier New" w:cs="Courier New" w:hint="default"/>
+      </w:rPr>
+    </w:lvl>
+    <w:lvl w:ilvl="5" w:tplc="04090005" w:tentative="1">
+      <w:start w:val="1"/>
+      <w:numFmt w:val="bullet"/>
+      <w:lvlText w:val=""/>
+      <w:lvlJc w:val="left"/>
+      <w:pPr>
+        <w:ind w:left="4320" w:hanging="360"/>
+      </w:pPr>
+      <w:rPr>
+        <w:rFonts w:ascii="Wingdings" w:hAnsi="Wingdings" w:hint="default"/>
+      </w:rPr>
+    </w:lvl>
+    <w:lvl w:ilvl="6" w:tplc="04090001" w:tentative="1">
+      <w:start w:val="1"/>
+      <w:numFmt w:val="bullet"/>
+      <w:lvlText w:val=""/>
+      <w:lvlJc w:val="left"/>
+      <w:pPr>
+        <w:ind w:left="5040" w:hanging="360"/>
+      </w:pPr>
+      <w:rPr>
+        <w:rFonts w:ascii="Symbol" w:hAnsi="Symbol" w:hint="default"/>
+      </w:rPr>
+    </w:lvl>
+    <w:lvl w:ilvl="7" w:tplc="04090003" w:tentative="1">
+      <w:start w:val="1"/>
+      <w:numFmt w:val="bullet"/>
+      <w:lvlText w:val="o"/>
+      <w:lvlJc w:val="left"/>
+      <w:pPr>
+        <w:ind w:left="5760" w:hanging="360"/>
+      </w:pPr>
+      <w:rPr>
+        <w:rFonts w:ascii="Courier New" w:hAnsi="Courier New" w:cs="Courier New" w:hint="default"/>
+      </w:rPr>
+    </w:lvl>
+    <w:lvl w:ilvl="8" w:tplc="04090005" w:tentative="1">
+      <w:start w:val="1"/>
+      <w:numFmt w:val="bullet"/>
+      <w:lvlText w:val=""/>
+      <w:lvlJc w:val="left"/>
+      <w:pPr>
+        <w:ind w:left="6480" w:hanging="360"/>
+      </w:pPr>
+      <w:rPr>
+        <w:rFonts w:ascii="Wingdings" w:hAnsi="Wingdings" w:hint="default"/>
+      </w:rPr>
+    </w:lvl>
+  </w:abstractNum>
+  <w:abstractNum w:abstractNumId="35" w15:restartNumberingAfterBreak="0">
     <w:nsid w:val="699E12DA"/>
     <w:multiLevelType w:val="multilevel"/>
     <w:tmpl w:val="3B0A6F70"/>
@@ -20941,7 +23131,7 @@
       </w:rPr>
     </w:lvl>
   </w:abstractNum>
-  <w:abstractNum w:abstractNumId="33" w15:restartNumberingAfterBreak="0">
+  <w:abstractNum w:abstractNumId="36" w15:restartNumberingAfterBreak="0">
     <w:nsid w:val="6BAB4DF4"/>
     <w:multiLevelType w:val="hybridMultilevel"/>
     <w:tmpl w:val="F03A8970"/>
@@ -21054,7 +23244,7 @@
       </w:rPr>
     </w:lvl>
   </w:abstractNum>
-  <w:abstractNum w:abstractNumId="34" w15:restartNumberingAfterBreak="0">
+  <w:abstractNum w:abstractNumId="37" w15:restartNumberingAfterBreak="0">
     <w:nsid w:val="6CC45873"/>
     <w:multiLevelType w:val="multilevel"/>
     <w:tmpl w:val="3B0A6F70"/>
@@ -21203,7 +23393,7 @@
       </w:rPr>
     </w:lvl>
   </w:abstractNum>
-  <w:abstractNum w:abstractNumId="35" w15:restartNumberingAfterBreak="0">
+  <w:abstractNum w:abstractNumId="38" w15:restartNumberingAfterBreak="0">
     <w:nsid w:val="6E7E1EF2"/>
     <w:multiLevelType w:val="multilevel"/>
     <w:tmpl w:val="C5EC699A"/>
@@ -21352,7 +23542,7 @@
       </w:rPr>
     </w:lvl>
   </w:abstractNum>
-  <w:abstractNum w:abstractNumId="36" w15:restartNumberingAfterBreak="0">
+  <w:abstractNum w:abstractNumId="39" w15:restartNumberingAfterBreak="0">
     <w:nsid w:val="6F4E5434"/>
     <w:multiLevelType w:val="multilevel"/>
     <w:tmpl w:val="3B0A6F70"/>
@@ -21501,7 +23691,7 @@
       </w:rPr>
     </w:lvl>
   </w:abstractNum>
-  <w:abstractNum w:abstractNumId="37" w15:restartNumberingAfterBreak="0">
+  <w:abstractNum w:abstractNumId="40" w15:restartNumberingAfterBreak="0">
     <w:nsid w:val="7356687B"/>
     <w:multiLevelType w:val="multilevel"/>
     <w:tmpl w:val="3B0A6F70"/>
@@ -21650,7 +23840,7 @@
       </w:rPr>
     </w:lvl>
   </w:abstractNum>
-  <w:abstractNum w:abstractNumId="38" w15:restartNumberingAfterBreak="0">
+  <w:abstractNum w:abstractNumId="41" w15:restartNumberingAfterBreak="0">
     <w:nsid w:val="73DD285A"/>
     <w:multiLevelType w:val="multilevel"/>
     <w:tmpl w:val="9BA46AB8"/>
@@ -21763,7 +23953,7 @@
       </w:rPr>
     </w:lvl>
   </w:abstractNum>
-  <w:abstractNum w:abstractNumId="39" w15:restartNumberingAfterBreak="0">
+  <w:abstractNum w:abstractNumId="42" w15:restartNumberingAfterBreak="0">
     <w:nsid w:val="74DF50EB"/>
     <w:multiLevelType w:val="hybridMultilevel"/>
     <w:tmpl w:val="31A04A6C"/>
@@ -21876,7 +24066,7 @@
       </w:rPr>
     </w:lvl>
   </w:abstractNum>
-  <w:abstractNum w:abstractNumId="40" w15:restartNumberingAfterBreak="0">
+  <w:abstractNum w:abstractNumId="43" w15:restartNumberingAfterBreak="0">
     <w:nsid w:val="7524331B"/>
     <w:multiLevelType w:val="hybridMultilevel"/>
     <w:tmpl w:val="AEF4480A"/>
@@ -21965,7 +24155,7 @@
       </w:pPr>
     </w:lvl>
   </w:abstractNum>
-  <w:abstractNum w:abstractNumId="41" w15:restartNumberingAfterBreak="0">
+  <w:abstractNum w:abstractNumId="44" w15:restartNumberingAfterBreak="0">
     <w:nsid w:val="7B09526A"/>
     <w:multiLevelType w:val="multilevel"/>
     <w:tmpl w:val="C180CEBC"/>
@@ -22078,7 +24268,7 @@
       </w:rPr>
     </w:lvl>
   </w:abstractNum>
-  <w:abstractNum w:abstractNumId="42" w15:restartNumberingAfterBreak="0">
+  <w:abstractNum w:abstractNumId="45" w15:restartNumberingAfterBreak="0">
     <w:nsid w:val="7B54293F"/>
     <w:multiLevelType w:val="hybridMultilevel"/>
     <w:tmpl w:val="F62C8516"/>
@@ -22167,7 +24357,7 @@
       </w:pPr>
     </w:lvl>
   </w:abstractNum>
-  <w:abstractNum w:abstractNumId="43" w15:restartNumberingAfterBreak="0">
+  <w:abstractNum w:abstractNumId="46" w15:restartNumberingAfterBreak="0">
     <w:nsid w:val="7D2F4429"/>
     <w:multiLevelType w:val="multilevel"/>
     <w:tmpl w:val="4B627DD6"/>
@@ -22280,7 +24470,7 @@
       </w:rPr>
     </w:lvl>
   </w:abstractNum>
-  <w:abstractNum w:abstractNumId="44" w15:restartNumberingAfterBreak="0">
+  <w:abstractNum w:abstractNumId="47" w15:restartNumberingAfterBreak="0">
     <w:nsid w:val="7E45746A"/>
     <w:multiLevelType w:val="hybridMultilevel"/>
     <w:tmpl w:val="BD142260"/>
@@ -22393,7 +24583,7 @@
       </w:rPr>
     </w:lvl>
   </w:abstractNum>
-  <w:abstractNum w:abstractNumId="45" w15:restartNumberingAfterBreak="0">
+  <w:abstractNum w:abstractNumId="48" w15:restartNumberingAfterBreak="0">
     <w:nsid w:val="7FA065DC"/>
     <w:multiLevelType w:val="multilevel"/>
     <w:tmpl w:val="3B0A6F70"/>
@@ -22543,22 +24733,22 @@
     </w:lvl>
   </w:abstractNum>
   <w:num w:numId="1" w16cid:durableId="606154393">
-    <w:abstractNumId w:val="42"/>
+    <w:abstractNumId w:val="45"/>
   </w:num>
   <w:num w:numId="2" w16cid:durableId="741607810">
-    <w:abstractNumId w:val="40"/>
+    <w:abstractNumId w:val="43"/>
   </w:num>
   <w:num w:numId="3" w16cid:durableId="1033383156">
     <w:abstractNumId w:val="0"/>
   </w:num>
   <w:num w:numId="4" w16cid:durableId="1956015817">
-    <w:abstractNumId w:val="44"/>
+    <w:abstractNumId w:val="47"/>
   </w:num>
   <w:num w:numId="5" w16cid:durableId="477577148">
-    <w:abstractNumId w:val="39"/>
+    <w:abstractNumId w:val="42"/>
   </w:num>
   <w:num w:numId="6" w16cid:durableId="148376006">
-    <w:abstractNumId w:val="33"/>
+    <w:abstractNumId w:val="36"/>
   </w:num>
   <w:num w:numId="7" w16cid:durableId="501774930">
     <w:abstractNumId w:val="12"/>
@@ -22573,7 +24763,7 @@
     <w:abstractNumId w:val="27"/>
   </w:num>
   <w:num w:numId="11" w16cid:durableId="1779567841">
-    <w:abstractNumId w:val="30"/>
+    <w:abstractNumId w:val="31"/>
   </w:num>
   <w:num w:numId="12" w16cid:durableId="354691637">
     <w:abstractNumId w:val="14"/>
@@ -22582,7 +24772,7 @@
     <w:abstractNumId w:val="3"/>
   </w:num>
   <w:num w:numId="14" w16cid:durableId="923297730">
-    <w:abstractNumId w:val="35"/>
+    <w:abstractNumId w:val="38"/>
   </w:num>
   <w:num w:numId="15" w16cid:durableId="1002857895">
     <w:abstractNumId w:val="22"/>
@@ -22612,7 +24802,7 @@
     <w:abstractNumId w:val="15"/>
   </w:num>
   <w:num w:numId="24" w16cid:durableId="492571130">
-    <w:abstractNumId w:val="31"/>
+    <w:abstractNumId w:val="33"/>
   </w:num>
   <w:num w:numId="25" w16cid:durableId="1620840098">
     <w:abstractNumId w:val="11"/>
@@ -22627,7 +24817,7 @@
     <w:abstractNumId w:val="20"/>
   </w:num>
   <w:num w:numId="29" w16cid:durableId="1370375266">
-    <w:abstractNumId w:val="38"/>
+    <w:abstractNumId w:val="41"/>
   </w:num>
   <w:num w:numId="30" w16cid:durableId="1475021655">
     <w:abstractNumId w:val="29"/>
@@ -22636,7 +24826,7 @@
     <w:abstractNumId w:val="16"/>
   </w:num>
   <w:num w:numId="32" w16cid:durableId="2101944791">
-    <w:abstractNumId w:val="34"/>
+    <w:abstractNumId w:val="37"/>
   </w:num>
   <w:num w:numId="33" w16cid:durableId="1712072186">
     <w:abstractNumId w:val="24"/>
@@ -22645,16 +24835,16 @@
     <w:abstractNumId w:val="6"/>
   </w:num>
   <w:num w:numId="35" w16cid:durableId="1074084969">
-    <w:abstractNumId w:val="41"/>
+    <w:abstractNumId w:val="44"/>
   </w:num>
   <w:num w:numId="36" w16cid:durableId="1842155230">
-    <w:abstractNumId w:val="43"/>
+    <w:abstractNumId w:val="46"/>
   </w:num>
   <w:num w:numId="37" w16cid:durableId="398478791">
     <w:abstractNumId w:val="4"/>
   </w:num>
   <w:num w:numId="38" w16cid:durableId="1443111763">
-    <w:abstractNumId w:val="32"/>
+    <w:abstractNumId w:val="35"/>
   </w:num>
   <w:num w:numId="39" w16cid:durableId="409694850">
     <w:abstractNumId w:val="25"/>
@@ -22666,10 +24856,10 @@
     <w:abstractNumId w:val="21"/>
   </w:num>
   <w:num w:numId="42" w16cid:durableId="1092511586">
-    <w:abstractNumId w:val="36"/>
+    <w:abstractNumId w:val="39"/>
   </w:num>
   <w:num w:numId="43" w16cid:durableId="1346637373">
-    <w:abstractNumId w:val="45"/>
+    <w:abstractNumId w:val="48"/>
   </w:num>
   <w:num w:numId="44" w16cid:durableId="650644377">
     <w:abstractNumId w:val="2"/>
@@ -22678,7 +24868,16 @@
     <w:abstractNumId w:val="1"/>
   </w:num>
   <w:num w:numId="46" w16cid:durableId="1189762319">
-    <w:abstractNumId w:val="37"/>
+    <w:abstractNumId w:val="40"/>
+  </w:num>
+  <w:num w:numId="47" w16cid:durableId="1338654402">
+    <w:abstractNumId w:val="34"/>
+  </w:num>
+  <w:num w:numId="48" w16cid:durableId="792208044">
+    <w:abstractNumId w:val="30"/>
+  </w:num>
+  <w:num w:numId="49" w16cid:durableId="2052342813">
+    <w:abstractNumId w:val="32"/>
   </w:num>
 </w:numbering>
 </file>
@@ -23083,7 +25282,7 @@
   <w:style w:type="paragraph" w:default="1" w:styleId="Normal">
     <w:name w:val="Normal"/>
     <w:qFormat/>
-    <w:rsid w:val="00EC3591"/>
+    <w:rsid w:val="00491F02"/>
     <w:pPr>
       <w:widowControl w:val="0"/>
       <w:spacing w:before="200" w:after="0" w:line="360" w:lineRule="auto"/>
@@ -24058,6 +26257,19 @@
       <w:shd w:val="clear" w:color="auto" w:fill="E1DFDD"/>
     </w:rPr>
   </w:style>
+  <w:style w:type="paragraph" w:styleId="NormalWeb">
+    <w:name w:val="Normal (Web)"/>
+    <w:basedOn w:val="Normal"/>
+    <w:uiPriority w:val="99"/>
+    <w:semiHidden/>
+    <w:unhideWhenUsed/>
+    <w:rsid w:val="00410082"/>
+    <w:rPr>
+      <w:rFonts w:cs="Mangal"/>
+      <w:sz w:val="24"/>
+      <w:szCs w:val="21"/>
+    </w:rPr>
+  </w:style>
 </w:styles>
 </file>
 
